--- a/admin/Meeting notes.docx
+++ b/admin/Meeting notes.docx
@@ -1466,6 +1466,69 @@
           <w:lang w:val="en-US"/>
         </w:rPr>
       </w:pPr>
+    </w:p>
+    <w:p>
+      <w:pPr>
+        <w:rPr>
+          <w:lang w:val="en-US"/>
+        </w:rPr>
+      </w:pPr>
+      <w:proofErr w:type="gramStart"/>
+      <w:r>
+        <w:rPr>
+          <w:lang w:val="en-US"/>
+        </w:rPr>
+        <w:t>Questions :</w:t>
+      </w:r>
+      <w:proofErr w:type="gramEnd"/>
+      <w:r>
+        <w:rPr>
+          <w:lang w:val="en-US"/>
+        </w:rPr>
+        <w:t xml:space="preserve"> </w:t>
+      </w:r>
+    </w:p>
+    <w:p>
+      <w:pPr>
+        <w:rPr>
+          <w:lang w:val="en-US"/>
+        </w:rPr>
+      </w:pPr>
+    </w:p>
+    <w:p>
+      <w:pPr>
+        <w:rPr>
+          <w:lang w:val="en-US"/>
+        </w:rPr>
+      </w:pPr>
+      <w:proofErr w:type="gramStart"/>
+      <w:r>
+        <w:rPr>
+          <w:lang w:val="en-US"/>
+        </w:rPr>
+        <w:t>Years ?</w:t>
+      </w:r>
+      <w:proofErr w:type="gramEnd"/>
+      <w:r>
+        <w:rPr>
+          <w:lang w:val="en-US"/>
+        </w:rPr>
+        <w:t xml:space="preserve"> </w:t>
+      </w:r>
+      <w:proofErr w:type="gramStart"/>
+      <w:r>
+        <w:rPr>
+          <w:lang w:val="en-US"/>
+        </w:rPr>
+        <w:t>Unify ?</w:t>
+      </w:r>
+      <w:proofErr w:type="gramEnd"/>
+      <w:r>
+        <w:rPr>
+          <w:lang w:val="en-US"/>
+        </w:rPr>
+        <w:t xml:space="preserve"> Education 2024 in baseline but then 2025 in resource config ? </w:t>
+      </w:r>
     </w:p>
     <w:sectPr>
       <w:pgSz w:w="11906" w:h="16838"/>

--- a/admin/Meeting notes.docx
+++ b/admin/Meeting notes.docx
@@ -1473,12 +1473,30 @@
           <w:lang w:val="en-US"/>
         </w:rPr>
       </w:pPr>
+      <w:r>
+        <w:rPr>
+          <w:lang w:val="en-US"/>
+        </w:rPr>
+        <w:t xml:space="preserve">Questions </w:t>
+      </w:r>
+      <w:r>
+        <w:rPr>
+          <w:lang w:val="en-US"/>
+        </w:rPr>
+        <w:t>(9/10</w:t>
+      </w:r>
       <w:proofErr w:type="gramStart"/>
       <w:r>
         <w:rPr>
           <w:lang w:val="en-US"/>
         </w:rPr>
-        <w:t>Questions :</w:t>
+        <w:t xml:space="preserve">) </w:t>
+      </w:r>
+      <w:r>
+        <w:rPr>
+          <w:lang w:val="en-US"/>
+        </w:rPr>
+        <w:t>:</w:t>
       </w:r>
       <w:proofErr w:type="gramEnd"/>
       <w:r>
@@ -1497,6 +1515,11 @@
     </w:p>
     <w:p>
       <w:pPr>
+        <w:pStyle w:val="ListParagraph"/>
+        <w:numPr>
+          <w:ilvl w:val="0"/>
+          <w:numId w:val="2"/>
+        </w:numPr>
         <w:rPr>
           <w:lang w:val="en-US"/>
         </w:rPr>
@@ -1527,7 +1550,197 @@
         <w:rPr>
           <w:lang w:val="en-US"/>
         </w:rPr>
-        <w:t xml:space="preserve"> Education 2024 in baseline but then 2025 in resource config ? </w:t>
+        <w:t xml:space="preserve"> Education 2024 in baseline but then 2025 in resource </w:t>
+      </w:r>
+      <w:proofErr w:type="gramStart"/>
+      <w:r>
+        <w:rPr>
+          <w:lang w:val="en-US"/>
+        </w:rPr>
+        <w:t>config ?</w:t>
+      </w:r>
+      <w:proofErr w:type="gramEnd"/>
+      <w:r>
+        <w:rPr>
+          <w:lang w:val="en-US"/>
+        </w:rPr>
+        <w:t xml:space="preserve"> </w:t>
+      </w:r>
+    </w:p>
+    <w:p>
+      <w:pPr>
+        <w:rPr>
+          <w:lang w:val="en-US"/>
+        </w:rPr>
+      </w:pPr>
+    </w:p>
+    <w:p>
+      <w:pPr>
+        <w:pStyle w:val="ListParagraph"/>
+        <w:numPr>
+          <w:ilvl w:val="0"/>
+          <w:numId w:val="2"/>
+        </w:numPr>
+        <w:rPr>
+          <w:lang w:val="en-US"/>
+        </w:rPr>
+      </w:pPr>
+      <w:r>
+        <w:rPr>
+          <w:lang w:val="en-US"/>
+        </w:rPr>
+        <w:t xml:space="preserve">Check if the equations have not changed </w:t>
+      </w:r>
+      <w:r>
+        <w:rPr>
+          <w:lang w:val="en-US"/>
+        </w:rPr>
+        <w:t xml:space="preserve">in new full dataset </w:t>
+      </w:r>
+    </w:p>
+    <w:p>
+      <w:pPr>
+        <w:pStyle w:val="ListParagraph"/>
+        <w:rPr>
+          <w:lang w:val="en-US"/>
+        </w:rPr>
+      </w:pPr>
+    </w:p>
+    <w:p>
+      <w:pPr>
+        <w:rPr>
+          <w:lang w:val="en-US"/>
+        </w:rPr>
+      </w:pPr>
+      <w:r>
+        <w:rPr>
+          <w:noProof/>
+          <w:lang w:val="en-US"/>
+        </w:rPr>
+        <w:lastRenderedPageBreak/>
+        <w:drawing>
+          <wp:inline distT="0" distB="0" distL="0" distR="0" wp14:anchorId="450A92B2" wp14:editId="5B0E2B40">
+            <wp:extent cx="5978769" cy="3511341"/>
+            <wp:effectExtent l="0" t="0" r="3175" b="0"/>
+            <wp:docPr id="473319058" name="Picture 1" descr="A screen shot of a computer&#10;&#10;Description automatically generated"/>
+            <wp:cNvGraphicFramePr>
+              <a:graphicFrameLocks xmlns:a="http://schemas.openxmlformats.org/drawingml/2006/main" noChangeAspect="1"/>
+            </wp:cNvGraphicFramePr>
+            <a:graphic xmlns:a="http://schemas.openxmlformats.org/drawingml/2006/main">
+              <a:graphicData uri="http://schemas.openxmlformats.org/drawingml/2006/picture">
+                <pic:pic xmlns:pic="http://schemas.openxmlformats.org/drawingml/2006/picture">
+                  <pic:nvPicPr>
+                    <pic:cNvPr id="473319058" name="Picture 1" descr="A screen shot of a computer&#10;&#10;Description automatically generated"/>
+                    <pic:cNvPicPr/>
+                  </pic:nvPicPr>
+                  <pic:blipFill>
+                    <a:blip r:embed="rId5">
+                      <a:extLst>
+                        <a:ext uri="{28A0092B-C50C-407E-A947-70E740481C1C}">
+                          <a14:useLocalDpi xmlns:a14="http://schemas.microsoft.com/office/drawing/2010/main" val="0"/>
+                        </a:ext>
+                      </a:extLst>
+                    </a:blip>
+                    <a:stretch>
+                      <a:fillRect/>
+                    </a:stretch>
+                  </pic:blipFill>
+                  <pic:spPr>
+                    <a:xfrm>
+                      <a:off x="0" y="0"/>
+                      <a:ext cx="6003916" cy="3526110"/>
+                    </a:xfrm>
+                    <a:prstGeom prst="rect">
+                      <a:avLst/>
+                    </a:prstGeom>
+                  </pic:spPr>
+                </pic:pic>
+              </a:graphicData>
+            </a:graphic>
+          </wp:inline>
+        </w:drawing>
+      </w:r>
+    </w:p>
+    <w:p>
+      <w:pPr>
+        <w:rPr>
+          <w:lang w:val="en-US"/>
+        </w:rPr>
+      </w:pPr>
+    </w:p>
+    <w:p>
+      <w:pPr>
+        <w:pStyle w:val="ListParagraph"/>
+        <w:numPr>
+          <w:ilvl w:val="0"/>
+          <w:numId w:val="2"/>
+        </w:numPr>
+        <w:rPr>
+          <w:lang w:val="en-US"/>
+        </w:rPr>
+      </w:pPr>
+      <w:r>
+        <w:rPr>
+          <w:lang w:val="en-US"/>
+        </w:rPr>
+        <w:t xml:space="preserve">No estimate of financial damage from cyclones to Emergency </w:t>
+      </w:r>
+      <w:proofErr w:type="gramStart"/>
+      <w:r>
+        <w:rPr>
+          <w:lang w:val="en-US"/>
+        </w:rPr>
+        <w:t>Telecommunications ?</w:t>
+      </w:r>
+      <w:proofErr w:type="gramEnd"/>
+      <w:r>
+        <w:rPr>
+          <w:lang w:val="en-US"/>
+        </w:rPr>
+        <w:t xml:space="preserve"> </w:t>
+      </w:r>
+    </w:p>
+    <w:p>
+      <w:pPr>
+        <w:rPr>
+          <w:lang w:val="en-US"/>
+        </w:rPr>
+      </w:pPr>
+    </w:p>
+    <w:p>
+      <w:pPr>
+        <w:pStyle w:val="ListParagraph"/>
+        <w:numPr>
+          <w:ilvl w:val="0"/>
+          <w:numId w:val="2"/>
+        </w:numPr>
+        <w:rPr>
+          <w:lang w:val="en-US"/>
+        </w:rPr>
+      </w:pPr>
+      <w:r>
+        <w:rPr>
+          <w:lang w:val="en-US"/>
+        </w:rPr>
+        <w:t>First column of Tables (only one</w:t>
+      </w:r>
+      <w:r>
+        <w:rPr>
+          <w:lang w:val="en-US"/>
+        </w:rPr>
+        <w:t xml:space="preserve">: </w:t>
+      </w:r>
+      <w:r>
+        <w:rPr>
+          <w:lang w:val="en-US"/>
+        </w:rPr>
+        <w:t xml:space="preserve">Region, or three </w:t>
+      </w:r>
+      <w:r>
+        <w:rPr>
+          <w:lang w:val="en-US"/>
+        </w:rPr>
+        <w:t xml:space="preserve">(National, Province, Area Council)) ? </w:t>
       </w:r>
     </w:p>
     <w:sectPr>

--- a/admin/Meeting notes.docx
+++ b/admin/Meeting notes.docx
@@ -1740,9 +1740,499 @@
         <w:rPr>
           <w:lang w:val="en-US"/>
         </w:rPr>
-        <w:t xml:space="preserve">(National, Province, Area Council)) ? </w:t>
-      </w:r>
-    </w:p>
+        <w:t>(National, Province, Area Council)</w:t>
+      </w:r>
+      <w:proofErr w:type="gramStart"/>
+      <w:r>
+        <w:rPr>
+          <w:lang w:val="en-US"/>
+        </w:rPr>
+        <w:t>) ?</w:t>
+      </w:r>
+      <w:proofErr w:type="gramEnd"/>
+      <w:r>
+        <w:rPr>
+          <w:lang w:val="en-US"/>
+        </w:rPr>
+        <w:t xml:space="preserve"> </w:t>
+      </w:r>
+    </w:p>
+    <w:p>
+      <w:pPr>
+        <w:rPr>
+          <w:lang w:val="en-US"/>
+        </w:rPr>
+      </w:pPr>
+    </w:p>
+    <w:p>
+      <w:pPr>
+        <w:rPr>
+          <w:lang w:val="en-US"/>
+        </w:rPr>
+      </w:pPr>
+    </w:p>
+    <w:p>
+      <w:pPr>
+        <w:rPr>
+          <w:b/>
+          <w:bCs/>
+          <w:sz w:val="32"/>
+          <w:szCs w:val="32"/>
+          <w:lang w:val="en-US"/>
+        </w:rPr>
+      </w:pPr>
+      <w:r>
+        <w:rPr>
+          <w:b/>
+          <w:bCs/>
+          <w:sz w:val="32"/>
+          <w:szCs w:val="32"/>
+          <w:lang w:val="en-US"/>
+        </w:rPr>
+        <w:t xml:space="preserve">Energy, </w:t>
+      </w:r>
+      <w:proofErr w:type="gramStart"/>
+      <w:r>
+        <w:rPr>
+          <w:b/>
+          <w:bCs/>
+          <w:sz w:val="32"/>
+          <w:szCs w:val="32"/>
+          <w:lang w:val="en-US"/>
+        </w:rPr>
+        <w:t xml:space="preserve">resources </w:t>
+      </w:r>
+      <w:r>
+        <w:rPr>
+          <w:b/>
+          <w:bCs/>
+          <w:sz w:val="32"/>
+          <w:szCs w:val="32"/>
+          <w:lang w:val="en-US"/>
+        </w:rPr>
+        <w:t>:</w:t>
+      </w:r>
+      <w:proofErr w:type="gramEnd"/>
+      <w:r>
+        <w:rPr>
+          <w:b/>
+          <w:bCs/>
+          <w:sz w:val="32"/>
+          <w:szCs w:val="32"/>
+          <w:lang w:val="en-US"/>
+        </w:rPr>
+        <w:t xml:space="preserve"> </w:t>
+      </w:r>
+    </w:p>
+    <w:p>
+      <w:pPr>
+        <w:pStyle w:val="ListParagraph"/>
+        <w:rPr>
+          <w:lang w:val="en-US"/>
+        </w:rPr>
+      </w:pPr>
+    </w:p>
+    <w:p>
+      <w:pPr>
+        <w:rPr>
+          <w:b/>
+          <w:bCs/>
+        </w:rPr>
+      </w:pPr>
+      <w:r>
+        <w:rPr>
+          <w:b/>
+          <w:bCs/>
+        </w:rPr>
+        <w:t>Assumptions I'm Making:</w:t>
+      </w:r>
+    </w:p>
+    <w:p>
+      <w:pPr>
+        <w:numPr>
+          <w:ilvl w:val="0"/>
+          <w:numId w:val="5"/>
+        </w:numPr>
+      </w:pPr>
+      <w:r>
+        <w:rPr>
+          <w:b/>
+          <w:bCs/>
+        </w:rPr>
+        <w:t>Solar Lamps</w:t>
+      </w:r>
+      <w:r>
+        <w:t xml:space="preserve">: Using the </w:t>
+      </w:r>
+      <w:r>
+        <w:rPr>
+          <w:b/>
+          <w:bCs/>
+        </w:rPr>
+        <w:t>total of all electricity-damaged households</w:t>
+      </w:r>
+      <w:r>
+        <w:t xml:space="preserve"> (sum of all 5 electricity types)</w:t>
+      </w:r>
+    </w:p>
+    <w:p>
+      <w:pPr>
+        <w:numPr>
+          <w:ilvl w:val="0"/>
+          <w:numId w:val="5"/>
+        </w:numPr>
+      </w:pPr>
+      <w:r>
+        <w:rPr>
+          <w:b/>
+          <w:bCs/>
+        </w:rPr>
+        <w:t>Low/High Voltage Poles</w:t>
+      </w:r>
+      <w:r>
+        <w:t xml:space="preserve">: First calculating </w:t>
+      </w:r>
+      <w:r>
+        <w:rPr>
+          <w:b/>
+          <w:bCs/>
+        </w:rPr>
+        <w:t>damaged poles</w:t>
+      </w:r>
+      <w:r>
+        <w:t xml:space="preserve"> = baseline poles × cyclone damage multiplier, then applying the 0.2 multiplier</w:t>
+      </w:r>
+    </w:p>
+    <w:p>
+      <w:pPr>
+        <w:numPr>
+          <w:ilvl w:val="0"/>
+          <w:numId w:val="5"/>
+        </w:numPr>
+      </w:pPr>
+      <w:r>
+        <w:rPr>
+          <w:b/>
+          <w:bCs/>
+        </w:rPr>
+        <w:t>Power Line Cable</w:t>
+      </w:r>
+      <w:r>
+        <w:t xml:space="preserve">: Using </w:t>
+      </w:r>
+      <w:r>
+        <w:rPr>
+          <w:b/>
+          <w:bCs/>
+        </w:rPr>
+        <w:t>total damaged poles</w:t>
+      </w:r>
+      <w:r>
+        <w:t xml:space="preserve"> (low voltage + high voltage) × 100 meters</w:t>
+      </w:r>
+    </w:p>
+    <w:p>
+      <w:pPr>
+        <w:rPr>
+          <w:b/>
+          <w:bCs/>
+        </w:rPr>
+      </w:pPr>
+      <w:r>
+        <w:rPr>
+          <w:b/>
+          <w:bCs/>
+        </w:rPr>
+        <w:t>Questions to Ask Your Client:</w:t>
+      </w:r>
+    </w:p>
+    <w:p>
+      <w:pPr>
+        <w:numPr>
+          <w:ilvl w:val="0"/>
+          <w:numId w:val="6"/>
+        </w:numPr>
+      </w:pPr>
+      <w:r>
+        <w:rPr>
+          <w:b/>
+          <w:bCs/>
+        </w:rPr>
+        <w:t>For Solar Lamps</w:t>
+      </w:r>
+      <w:r>
+        <w:t xml:space="preserve">: Should we use: </w:t>
+      </w:r>
+    </w:p>
+    <w:p>
+      <w:pPr>
+        <w:numPr>
+          <w:ilvl w:val="1"/>
+          <w:numId w:val="6"/>
+        </w:numPr>
+      </w:pPr>
+      <w:r>
+        <w:t>All electricity-affected households (my assumption), OR</w:t>
+      </w:r>
+    </w:p>
+    <w:p>
+      <w:pPr>
+        <w:numPr>
+          <w:ilvl w:val="1"/>
+          <w:numId w:val="6"/>
+        </w:numPr>
+      </w:pPr>
+      <w:r>
+        <w:t>Only specific types (e.g., those with "no access" or "battery lamp"), OR</w:t>
+      </w:r>
+    </w:p>
+    <w:p>
+      <w:pPr>
+        <w:numPr>
+          <w:ilvl w:val="1"/>
+          <w:numId w:val="6"/>
+        </w:numPr>
+      </w:pPr>
+      <w:r>
+        <w:t>Total households in the region?</w:t>
+      </w:r>
+    </w:p>
+    <w:p>
+      <w:pPr>
+        <w:numPr>
+          <w:ilvl w:val="0"/>
+          <w:numId w:val="7"/>
+        </w:numPr>
+      </w:pPr>
+      <w:r>
+        <w:rPr>
+          <w:b/>
+          <w:bCs/>
+        </w:rPr>
+        <w:t>For Infrastructure Resources</w:t>
+      </w:r>
+      <w:r>
+        <w:t xml:space="preserve">: Should we: </w:t>
+      </w:r>
+    </w:p>
+    <w:p>
+      <w:pPr>
+        <w:numPr>
+          <w:ilvl w:val="1"/>
+          <w:numId w:val="7"/>
+        </w:numPr>
+      </w:pPr>
+      <w:r>
+        <w:t>First calculate damaged poles using cyclone multipliers, then apply the resource ratios (my assumption), OR</w:t>
+      </w:r>
+    </w:p>
+    <w:p>
+      <w:pPr>
+        <w:numPr>
+          <w:ilvl w:val="1"/>
+          <w:numId w:val="7"/>
+        </w:numPr>
+      </w:pPr>
+      <w:r>
+        <w:t>Use baseline pole counts directly with the resource ratios?</w:t>
+      </w:r>
+    </w:p>
+    <w:p>
+      <w:pPr>
+        <w:numPr>
+          <w:ilvl w:val="0"/>
+          <w:numId w:val="8"/>
+        </w:numPr>
+      </w:pPr>
+      <w:r>
+        <w:rPr>
+          <w:b/>
+          <w:bCs/>
+        </w:rPr>
+        <w:t>For Power Line Cable</w:t>
+      </w:r>
+      <w:r>
+        <w:t xml:space="preserve">: Should "Number of Poles Affected" be: </w:t>
+      </w:r>
+    </w:p>
+    <w:p>
+      <w:pPr>
+        <w:numPr>
+          <w:ilvl w:val="1"/>
+          <w:numId w:val="8"/>
+        </w:numPr>
+      </w:pPr>
+      <w:r>
+        <w:t>Sum of low voltage + high voltage damaged poles (my assumption), OR</w:t>
+      </w:r>
+    </w:p>
+    <w:p>
+      <w:pPr>
+        <w:numPr>
+          <w:ilvl w:val="1"/>
+          <w:numId w:val="8"/>
+        </w:numPr>
+      </w:pPr>
+      <w:r>
+        <w:t>Only one type, OR</w:t>
+      </w:r>
+    </w:p>
+    <w:p>
+      <w:pPr>
+        <w:numPr>
+          <w:ilvl w:val="1"/>
+          <w:numId w:val="8"/>
+        </w:numPr>
+      </w:pPr>
+      <w:r>
+        <w:lastRenderedPageBreak/>
+        <w:t>Include high voltage support poles too?</w:t>
+      </w:r>
+    </w:p>
+    <w:p/>
+    <w:p/>
+    <w:p>
+      <w:r>
+        <w:t>Energy, financial damage :</w:t>
+      </w:r>
+    </w:p>
+    <w:p/>
+    <w:p>
+      <w:r>
+        <w:t>For "Main Grid" in Table 1, should we use the "electricity poles" unit cost (160,000 VT), or is there a different cost we should use?</w:t>
+      </w:r>
+    </w:p>
+    <w:p/>
+    <w:p>
+      <w:pPr>
+        <w:rPr>
+          <w:b/>
+          <w:bCs/>
+          <w:color w:val="4472C4" w:themeColor="accent1"/>
+        </w:rPr>
+      </w:pPr>
+      <w:r>
+        <w:rPr>
+          <w:b/>
+          <w:bCs/>
+          <w:color w:val="4472C4" w:themeColor="accent1"/>
+        </w:rPr>
+        <w:t xml:space="preserve">Food security, response resources: </w:t>
+      </w:r>
+    </w:p>
+    <w:p/>
+    <w:p>
+      <w:r>
+        <w:t xml:space="preserve">No resources for Banana ? </w:t>
+      </w:r>
+    </w:p>
+    <w:p/>
+    <w:p>
+      <w:pPr>
+        <w:rPr>
+          <w:b/>
+          <w:bCs/>
+          <w:color w:val="4472C4" w:themeColor="accent1"/>
+        </w:rPr>
+      </w:pPr>
+      <w:r>
+        <w:rPr>
+          <w:b/>
+          <w:bCs/>
+          <w:color w:val="4472C4" w:themeColor="accent1"/>
+        </w:rPr>
+        <w:t xml:space="preserve">Food security, </w:t>
+      </w:r>
+      <w:r>
+        <w:rPr>
+          <w:b/>
+          <w:bCs/>
+          <w:color w:val="4472C4" w:themeColor="accent1"/>
+        </w:rPr>
+        <w:t xml:space="preserve">estimated financial damage: </w:t>
+      </w:r>
+    </w:p>
+    <w:p>
+      <w:pPr>
+        <w:rPr>
+          <w:b/>
+          <w:bCs/>
+          <w:color w:val="4472C4" w:themeColor="accent1"/>
+        </w:rPr>
+      </w:pPr>
+    </w:p>
+    <w:p>
+      <w:pPr>
+        <w:rPr>
+          <w:b/>
+          <w:bCs/>
+          <w:color w:val="000000" w:themeColor="text1"/>
+        </w:rPr>
+      </w:pPr>
+      <w:r>
+        <w:rPr>
+          <w:b/>
+          <w:bCs/>
+          <w:color w:val="000000" w:themeColor="text1"/>
+        </w:rPr>
+        <w:t>Table 3</w:t>
+      </w:r>
+      <w:r>
+        <w:rPr>
+          <w:b/>
+          <w:bCs/>
+          <w:color w:val="000000" w:themeColor="text1"/>
+        </w:rPr>
+        <w:t xml:space="preserve"> : </w:t>
+      </w:r>
+    </w:p>
+    <w:p/>
+    <w:p>
+      <w:pPr>
+        <w:rPr>
+          <w:b/>
+          <w:bCs/>
+        </w:rPr>
+      </w:pPr>
+      <w:r>
+        <w:rPr>
+          <w:b/>
+          <w:bCs/>
+        </w:rPr>
+        <w:t>Missing: Timber Damage Multipliers</w:t>
+      </w:r>
+    </w:p>
+    <w:p/>
+    <w:p>
+      <w:r>
+        <w:t xml:space="preserve">I found that timber has </w:t>
+      </w:r>
+      <w:r>
+        <w:rPr>
+          <w:b/>
+          <w:bCs/>
+        </w:rPr>
+        <w:t>financial unit costs</w:t>
+      </w:r>
+      <w:r>
+        <w:t xml:space="preserve"> in the configuration (e.g., Kauri = 70,000 VT), but there are </w:t>
+      </w:r>
+      <w:r>
+        <w:rPr>
+          <w:b/>
+          <w:bCs/>
+        </w:rPr>
+        <w:t>no damage multipliers</w:t>
+      </w:r>
+      <w:r>
+        <w:t xml:space="preserve"> in the 2a Input- Damage Multiplier.csv file.</w:t>
+      </w:r>
+    </w:p>
+    <w:p/>
+    <w:p/>
+    <w:p/>
+    <w:p/>
+    <w:p/>
     <w:sectPr>
       <w:pgSz w:w="11906" w:h="16838"/>
       <w:pgMar w:top="1440" w:right="1440" w:bottom="1440" w:left="1440" w:header="708" w:footer="708" w:gutter="0"/>
@@ -1756,6 +2246,123 @@
 <file path=word/numbering.xml><?xml version="1.0" encoding="utf-8"?>
 <w:numbering xmlns:wpc="http://schemas.microsoft.com/office/word/2010/wordprocessingCanvas" xmlns:cx="http://schemas.microsoft.com/office/drawing/2014/chartex" xmlns:cx1="http://schemas.microsoft.com/office/drawing/2015/9/8/chartex" xmlns:cx2="http://schemas.microsoft.com/office/drawing/2015/10/21/chartex" xmlns:cx3="http://schemas.microsoft.com/office/drawing/2016/5/9/chartex" xmlns:cx4="http://schemas.microsoft.com/office/drawing/2016/5/10/chartex" xmlns:cx5="http://schemas.microsoft.com/office/drawing/2016/5/11/chartex" xmlns:cx6="http://schemas.microsoft.com/office/drawing/2016/5/12/chartex" xmlns:cx7="http://schemas.microsoft.com/office/drawing/2016/5/13/chartex" xmlns:cx8="http://schemas.microsoft.com/office/drawing/2016/5/14/chartex" xmlns:mc="http://schemas.openxmlformats.org/markup-compatibility/2006" xmlns:aink="http://schemas.microsoft.com/office/drawing/2016/ink" xmlns:am3d="http://schemas.microsoft.com/office/drawing/2017/model3d" xmlns:o="urn:schemas-microsoft-com:office:office" xmlns:oel="http://schemas.microsoft.com/office/2019/extlst" xmlns:r="http://schemas.openxmlformats.org/officeDocument/2006/relationships" xmlns:m="http://schemas.openxmlformats.org/officeDocument/2006/math" xmlns:v="urn:schemas-microsoft-com:vml" xmlns:wp14="http://schemas.microsoft.com/office/word/2010/wordprocessingDrawing" xmlns:wp="http://schemas.openxmlformats.org/drawingml/2006/wordprocessingDrawing" xmlns:w10="urn:schemas-microsoft-com:office:word" xmlns:w="http://schemas.openxmlformats.org/wordprocessingml/2006/main" xmlns:w14="http://schemas.microsoft.com/office/word/2010/wordml" xmlns:w15="http://schemas.microsoft.com/office/word/2012/wordml" xmlns:w16cex="http://schemas.microsoft.com/office/word/2018/wordml/cex" xmlns:w16cid="http://schemas.microsoft.com/office/word/2016/wordml/cid" xmlns:w16="http://schemas.microsoft.com/office/word/2018/wordml" xmlns:w16du="http://schemas.microsoft.com/office/word/2023/wordml/word16du" xmlns:w16sdtdh="http://schemas.microsoft.com/office/word/2020/wordml/sdtdatahash" xmlns:w16se="http://schemas.microsoft.com/office/word/2015/wordml/symex" xmlns:wpg="http://schemas.microsoft.com/office/word/2010/wordprocessingGroup" xmlns:wpi="http://schemas.microsoft.com/office/word/2010/wordprocessingInk" xmlns:wne="http://schemas.microsoft.com/office/word/2006/wordml" xmlns:wps="http://schemas.microsoft.com/office/word/2010/wordprocessingShape" mc:Ignorable="w14 w15 w16se w16cid w16 w16cex w16sdtdh w16du wp14">
   <w:abstractNum w:abstractNumId="0" w15:restartNumberingAfterBreak="0">
+    <w:nsid w:val="12A329C2"/>
+    <w:multiLevelType w:val="multilevel"/>
+    <w:tmpl w:val="4D7AA2F8"/>
+    <w:lvl w:ilvl="0">
+      <w:start w:val="2"/>
+      <w:numFmt w:val="decimal"/>
+      <w:lvlText w:val="%1."/>
+      <w:lvlJc w:val="left"/>
+      <w:pPr>
+        <w:tabs>
+          <w:tab w:val="num" w:pos="720"/>
+        </w:tabs>
+        <w:ind w:left="720" w:hanging="360"/>
+      </w:pPr>
+    </w:lvl>
+    <w:lvl w:ilvl="1">
+      <w:start w:val="1"/>
+      <w:numFmt w:val="bullet"/>
+      <w:lvlText w:val="o"/>
+      <w:lvlJc w:val="left"/>
+      <w:pPr>
+        <w:tabs>
+          <w:tab w:val="num" w:pos="1440"/>
+        </w:tabs>
+        <w:ind w:left="1440" w:hanging="360"/>
+      </w:pPr>
+      <w:rPr>
+        <w:rFonts w:ascii="Courier New" w:hAnsi="Courier New" w:hint="default"/>
+        <w:sz w:val="20"/>
+      </w:rPr>
+    </w:lvl>
+    <w:lvl w:ilvl="2" w:tentative="1">
+      <w:start w:val="1"/>
+      <w:numFmt w:val="decimal"/>
+      <w:lvlText w:val="%3."/>
+      <w:lvlJc w:val="left"/>
+      <w:pPr>
+        <w:tabs>
+          <w:tab w:val="num" w:pos="2160"/>
+        </w:tabs>
+        <w:ind w:left="2160" w:hanging="360"/>
+      </w:pPr>
+    </w:lvl>
+    <w:lvl w:ilvl="3" w:tentative="1">
+      <w:start w:val="1"/>
+      <w:numFmt w:val="decimal"/>
+      <w:lvlText w:val="%4."/>
+      <w:lvlJc w:val="left"/>
+      <w:pPr>
+        <w:tabs>
+          <w:tab w:val="num" w:pos="2880"/>
+        </w:tabs>
+        <w:ind w:left="2880" w:hanging="360"/>
+      </w:pPr>
+    </w:lvl>
+    <w:lvl w:ilvl="4" w:tentative="1">
+      <w:start w:val="1"/>
+      <w:numFmt w:val="decimal"/>
+      <w:lvlText w:val="%5."/>
+      <w:lvlJc w:val="left"/>
+      <w:pPr>
+        <w:tabs>
+          <w:tab w:val="num" w:pos="3600"/>
+        </w:tabs>
+        <w:ind w:left="3600" w:hanging="360"/>
+      </w:pPr>
+    </w:lvl>
+    <w:lvl w:ilvl="5" w:tentative="1">
+      <w:start w:val="1"/>
+      <w:numFmt w:val="decimal"/>
+      <w:lvlText w:val="%6."/>
+      <w:lvlJc w:val="left"/>
+      <w:pPr>
+        <w:tabs>
+          <w:tab w:val="num" w:pos="4320"/>
+        </w:tabs>
+        <w:ind w:left="4320" w:hanging="360"/>
+      </w:pPr>
+    </w:lvl>
+    <w:lvl w:ilvl="6" w:tentative="1">
+      <w:start w:val="1"/>
+      <w:numFmt w:val="decimal"/>
+      <w:lvlText w:val="%7."/>
+      <w:lvlJc w:val="left"/>
+      <w:pPr>
+        <w:tabs>
+          <w:tab w:val="num" w:pos="5040"/>
+        </w:tabs>
+        <w:ind w:left="5040" w:hanging="360"/>
+      </w:pPr>
+    </w:lvl>
+    <w:lvl w:ilvl="7" w:tentative="1">
+      <w:start w:val="1"/>
+      <w:numFmt w:val="decimal"/>
+      <w:lvlText w:val="%8."/>
+      <w:lvlJc w:val="left"/>
+      <w:pPr>
+        <w:tabs>
+          <w:tab w:val="num" w:pos="5760"/>
+        </w:tabs>
+        <w:ind w:left="5760" w:hanging="360"/>
+      </w:pPr>
+    </w:lvl>
+    <w:lvl w:ilvl="8" w:tentative="1">
+      <w:start w:val="1"/>
+      <w:numFmt w:val="decimal"/>
+      <w:lvlText w:val="%9."/>
+      <w:lvlJc w:val="left"/>
+      <w:pPr>
+        <w:tabs>
+          <w:tab w:val="num" w:pos="6480"/>
+        </w:tabs>
+        <w:ind w:left="6480" w:hanging="360"/>
+      </w:pPr>
+    </w:lvl>
+  </w:abstractNum>
+  <w:abstractNum w:abstractNumId="1" w15:restartNumberingAfterBreak="0">
     <w:nsid w:val="289B70C3"/>
     <w:multiLevelType w:val="hybridMultilevel"/>
     <w:tmpl w:val="33E8A47E"/>
@@ -1867,7 +2474,7 @@
       </w:rPr>
     </w:lvl>
   </w:abstractNum>
-  <w:abstractNum w:abstractNumId="1" w15:restartNumberingAfterBreak="0">
+  <w:abstractNum w:abstractNumId="2" w15:restartNumberingAfterBreak="0">
     <w:nsid w:val="2FC60DDA"/>
     <w:multiLevelType w:val="hybridMultilevel"/>
     <w:tmpl w:val="0BCA9B7C"/>
@@ -1979,7 +2586,7 @@
       </w:rPr>
     </w:lvl>
   </w:abstractNum>
-  <w:abstractNum w:abstractNumId="2" w15:restartNumberingAfterBreak="0">
+  <w:abstractNum w:abstractNumId="3" w15:restartNumberingAfterBreak="0">
     <w:nsid w:val="40344980"/>
     <w:multiLevelType w:val="hybridMultilevel"/>
     <w:tmpl w:val="9138A5F4"/>
@@ -2091,7 +2698,354 @@
       </w:rPr>
     </w:lvl>
   </w:abstractNum>
-  <w:abstractNum w:abstractNumId="3" w15:restartNumberingAfterBreak="0">
+  <w:abstractNum w:abstractNumId="4" w15:restartNumberingAfterBreak="0">
+    <w:nsid w:val="530F265A"/>
+    <w:multiLevelType w:val="multilevel"/>
+    <w:tmpl w:val="FE9E837A"/>
+    <w:lvl w:ilvl="0">
+      <w:start w:val="3"/>
+      <w:numFmt w:val="decimal"/>
+      <w:lvlText w:val="%1."/>
+      <w:lvlJc w:val="left"/>
+      <w:pPr>
+        <w:tabs>
+          <w:tab w:val="num" w:pos="720"/>
+        </w:tabs>
+        <w:ind w:left="720" w:hanging="360"/>
+      </w:pPr>
+    </w:lvl>
+    <w:lvl w:ilvl="1">
+      <w:start w:val="1"/>
+      <w:numFmt w:val="bullet"/>
+      <w:lvlText w:val="o"/>
+      <w:lvlJc w:val="left"/>
+      <w:pPr>
+        <w:tabs>
+          <w:tab w:val="num" w:pos="1440"/>
+        </w:tabs>
+        <w:ind w:left="1440" w:hanging="360"/>
+      </w:pPr>
+      <w:rPr>
+        <w:rFonts w:ascii="Courier New" w:hAnsi="Courier New" w:hint="default"/>
+        <w:sz w:val="20"/>
+      </w:rPr>
+    </w:lvl>
+    <w:lvl w:ilvl="2" w:tentative="1">
+      <w:start w:val="1"/>
+      <w:numFmt w:val="decimal"/>
+      <w:lvlText w:val="%3."/>
+      <w:lvlJc w:val="left"/>
+      <w:pPr>
+        <w:tabs>
+          <w:tab w:val="num" w:pos="2160"/>
+        </w:tabs>
+        <w:ind w:left="2160" w:hanging="360"/>
+      </w:pPr>
+    </w:lvl>
+    <w:lvl w:ilvl="3" w:tentative="1">
+      <w:start w:val="1"/>
+      <w:numFmt w:val="decimal"/>
+      <w:lvlText w:val="%4."/>
+      <w:lvlJc w:val="left"/>
+      <w:pPr>
+        <w:tabs>
+          <w:tab w:val="num" w:pos="2880"/>
+        </w:tabs>
+        <w:ind w:left="2880" w:hanging="360"/>
+      </w:pPr>
+    </w:lvl>
+    <w:lvl w:ilvl="4" w:tentative="1">
+      <w:start w:val="1"/>
+      <w:numFmt w:val="decimal"/>
+      <w:lvlText w:val="%5."/>
+      <w:lvlJc w:val="left"/>
+      <w:pPr>
+        <w:tabs>
+          <w:tab w:val="num" w:pos="3600"/>
+        </w:tabs>
+        <w:ind w:left="3600" w:hanging="360"/>
+      </w:pPr>
+    </w:lvl>
+    <w:lvl w:ilvl="5" w:tentative="1">
+      <w:start w:val="1"/>
+      <w:numFmt w:val="decimal"/>
+      <w:lvlText w:val="%6."/>
+      <w:lvlJc w:val="left"/>
+      <w:pPr>
+        <w:tabs>
+          <w:tab w:val="num" w:pos="4320"/>
+        </w:tabs>
+        <w:ind w:left="4320" w:hanging="360"/>
+      </w:pPr>
+    </w:lvl>
+    <w:lvl w:ilvl="6" w:tentative="1">
+      <w:start w:val="1"/>
+      <w:numFmt w:val="decimal"/>
+      <w:lvlText w:val="%7."/>
+      <w:lvlJc w:val="left"/>
+      <w:pPr>
+        <w:tabs>
+          <w:tab w:val="num" w:pos="5040"/>
+        </w:tabs>
+        <w:ind w:left="5040" w:hanging="360"/>
+      </w:pPr>
+    </w:lvl>
+    <w:lvl w:ilvl="7" w:tentative="1">
+      <w:start w:val="1"/>
+      <w:numFmt w:val="decimal"/>
+      <w:lvlText w:val="%8."/>
+      <w:lvlJc w:val="left"/>
+      <w:pPr>
+        <w:tabs>
+          <w:tab w:val="num" w:pos="5760"/>
+        </w:tabs>
+        <w:ind w:left="5760" w:hanging="360"/>
+      </w:pPr>
+    </w:lvl>
+    <w:lvl w:ilvl="8" w:tentative="1">
+      <w:start w:val="1"/>
+      <w:numFmt w:val="decimal"/>
+      <w:lvlText w:val="%9."/>
+      <w:lvlJc w:val="left"/>
+      <w:pPr>
+        <w:tabs>
+          <w:tab w:val="num" w:pos="6480"/>
+        </w:tabs>
+        <w:ind w:left="6480" w:hanging="360"/>
+      </w:pPr>
+    </w:lvl>
+  </w:abstractNum>
+  <w:abstractNum w:abstractNumId="5" w15:restartNumberingAfterBreak="0">
+    <w:nsid w:val="5ADF7109"/>
+    <w:multiLevelType w:val="multilevel"/>
+    <w:tmpl w:val="504E2DFC"/>
+    <w:lvl w:ilvl="0">
+      <w:start w:val="1"/>
+      <w:numFmt w:val="decimal"/>
+      <w:lvlText w:val="%1."/>
+      <w:lvlJc w:val="left"/>
+      <w:pPr>
+        <w:tabs>
+          <w:tab w:val="num" w:pos="720"/>
+        </w:tabs>
+        <w:ind w:left="720" w:hanging="360"/>
+      </w:pPr>
+    </w:lvl>
+    <w:lvl w:ilvl="1">
+      <w:start w:val="1"/>
+      <w:numFmt w:val="bullet"/>
+      <w:lvlText w:val="o"/>
+      <w:lvlJc w:val="left"/>
+      <w:pPr>
+        <w:tabs>
+          <w:tab w:val="num" w:pos="1440"/>
+        </w:tabs>
+        <w:ind w:left="1440" w:hanging="360"/>
+      </w:pPr>
+      <w:rPr>
+        <w:rFonts w:ascii="Courier New" w:hAnsi="Courier New" w:hint="default"/>
+        <w:sz w:val="20"/>
+      </w:rPr>
+    </w:lvl>
+    <w:lvl w:ilvl="2" w:tentative="1">
+      <w:start w:val="1"/>
+      <w:numFmt w:val="decimal"/>
+      <w:lvlText w:val="%3."/>
+      <w:lvlJc w:val="left"/>
+      <w:pPr>
+        <w:tabs>
+          <w:tab w:val="num" w:pos="2160"/>
+        </w:tabs>
+        <w:ind w:left="2160" w:hanging="360"/>
+      </w:pPr>
+    </w:lvl>
+    <w:lvl w:ilvl="3" w:tentative="1">
+      <w:start w:val="1"/>
+      <w:numFmt w:val="decimal"/>
+      <w:lvlText w:val="%4."/>
+      <w:lvlJc w:val="left"/>
+      <w:pPr>
+        <w:tabs>
+          <w:tab w:val="num" w:pos="2880"/>
+        </w:tabs>
+        <w:ind w:left="2880" w:hanging="360"/>
+      </w:pPr>
+    </w:lvl>
+    <w:lvl w:ilvl="4" w:tentative="1">
+      <w:start w:val="1"/>
+      <w:numFmt w:val="decimal"/>
+      <w:lvlText w:val="%5."/>
+      <w:lvlJc w:val="left"/>
+      <w:pPr>
+        <w:tabs>
+          <w:tab w:val="num" w:pos="3600"/>
+        </w:tabs>
+        <w:ind w:left="3600" w:hanging="360"/>
+      </w:pPr>
+    </w:lvl>
+    <w:lvl w:ilvl="5" w:tentative="1">
+      <w:start w:val="1"/>
+      <w:numFmt w:val="decimal"/>
+      <w:lvlText w:val="%6."/>
+      <w:lvlJc w:val="left"/>
+      <w:pPr>
+        <w:tabs>
+          <w:tab w:val="num" w:pos="4320"/>
+        </w:tabs>
+        <w:ind w:left="4320" w:hanging="360"/>
+      </w:pPr>
+    </w:lvl>
+    <w:lvl w:ilvl="6" w:tentative="1">
+      <w:start w:val="1"/>
+      <w:numFmt w:val="decimal"/>
+      <w:lvlText w:val="%7."/>
+      <w:lvlJc w:val="left"/>
+      <w:pPr>
+        <w:tabs>
+          <w:tab w:val="num" w:pos="5040"/>
+        </w:tabs>
+        <w:ind w:left="5040" w:hanging="360"/>
+      </w:pPr>
+    </w:lvl>
+    <w:lvl w:ilvl="7" w:tentative="1">
+      <w:start w:val="1"/>
+      <w:numFmt w:val="decimal"/>
+      <w:lvlText w:val="%8."/>
+      <w:lvlJc w:val="left"/>
+      <w:pPr>
+        <w:tabs>
+          <w:tab w:val="num" w:pos="5760"/>
+        </w:tabs>
+        <w:ind w:left="5760" w:hanging="360"/>
+      </w:pPr>
+    </w:lvl>
+    <w:lvl w:ilvl="8" w:tentative="1">
+      <w:start w:val="1"/>
+      <w:numFmt w:val="decimal"/>
+      <w:lvlText w:val="%9."/>
+      <w:lvlJc w:val="left"/>
+      <w:pPr>
+        <w:tabs>
+          <w:tab w:val="num" w:pos="6480"/>
+        </w:tabs>
+        <w:ind w:left="6480" w:hanging="360"/>
+      </w:pPr>
+    </w:lvl>
+  </w:abstractNum>
+  <w:abstractNum w:abstractNumId="6" w15:restartNumberingAfterBreak="0">
+    <w:nsid w:val="66482C42"/>
+    <w:multiLevelType w:val="multilevel"/>
+    <w:tmpl w:val="3A543804"/>
+    <w:lvl w:ilvl="0">
+      <w:start w:val="1"/>
+      <w:numFmt w:val="decimal"/>
+      <w:lvlText w:val="%1."/>
+      <w:lvlJc w:val="left"/>
+      <w:pPr>
+        <w:tabs>
+          <w:tab w:val="num" w:pos="720"/>
+        </w:tabs>
+        <w:ind w:left="720" w:hanging="360"/>
+      </w:pPr>
+    </w:lvl>
+    <w:lvl w:ilvl="1" w:tentative="1">
+      <w:start w:val="1"/>
+      <w:numFmt w:val="decimal"/>
+      <w:lvlText w:val="%2."/>
+      <w:lvlJc w:val="left"/>
+      <w:pPr>
+        <w:tabs>
+          <w:tab w:val="num" w:pos="1440"/>
+        </w:tabs>
+        <w:ind w:left="1440" w:hanging="360"/>
+      </w:pPr>
+    </w:lvl>
+    <w:lvl w:ilvl="2" w:tentative="1">
+      <w:start w:val="1"/>
+      <w:numFmt w:val="decimal"/>
+      <w:lvlText w:val="%3."/>
+      <w:lvlJc w:val="left"/>
+      <w:pPr>
+        <w:tabs>
+          <w:tab w:val="num" w:pos="2160"/>
+        </w:tabs>
+        <w:ind w:left="2160" w:hanging="360"/>
+      </w:pPr>
+    </w:lvl>
+    <w:lvl w:ilvl="3" w:tentative="1">
+      <w:start w:val="1"/>
+      <w:numFmt w:val="decimal"/>
+      <w:lvlText w:val="%4."/>
+      <w:lvlJc w:val="left"/>
+      <w:pPr>
+        <w:tabs>
+          <w:tab w:val="num" w:pos="2880"/>
+        </w:tabs>
+        <w:ind w:left="2880" w:hanging="360"/>
+      </w:pPr>
+    </w:lvl>
+    <w:lvl w:ilvl="4" w:tentative="1">
+      <w:start w:val="1"/>
+      <w:numFmt w:val="decimal"/>
+      <w:lvlText w:val="%5."/>
+      <w:lvlJc w:val="left"/>
+      <w:pPr>
+        <w:tabs>
+          <w:tab w:val="num" w:pos="3600"/>
+        </w:tabs>
+        <w:ind w:left="3600" w:hanging="360"/>
+      </w:pPr>
+    </w:lvl>
+    <w:lvl w:ilvl="5" w:tentative="1">
+      <w:start w:val="1"/>
+      <w:numFmt w:val="decimal"/>
+      <w:lvlText w:val="%6."/>
+      <w:lvlJc w:val="left"/>
+      <w:pPr>
+        <w:tabs>
+          <w:tab w:val="num" w:pos="4320"/>
+        </w:tabs>
+        <w:ind w:left="4320" w:hanging="360"/>
+      </w:pPr>
+    </w:lvl>
+    <w:lvl w:ilvl="6" w:tentative="1">
+      <w:start w:val="1"/>
+      <w:numFmt w:val="decimal"/>
+      <w:lvlText w:val="%7."/>
+      <w:lvlJc w:val="left"/>
+      <w:pPr>
+        <w:tabs>
+          <w:tab w:val="num" w:pos="5040"/>
+        </w:tabs>
+        <w:ind w:left="5040" w:hanging="360"/>
+      </w:pPr>
+    </w:lvl>
+    <w:lvl w:ilvl="7" w:tentative="1">
+      <w:start w:val="1"/>
+      <w:numFmt w:val="decimal"/>
+      <w:lvlText w:val="%8."/>
+      <w:lvlJc w:val="left"/>
+      <w:pPr>
+        <w:tabs>
+          <w:tab w:val="num" w:pos="5760"/>
+        </w:tabs>
+        <w:ind w:left="5760" w:hanging="360"/>
+      </w:pPr>
+    </w:lvl>
+    <w:lvl w:ilvl="8" w:tentative="1">
+      <w:start w:val="1"/>
+      <w:numFmt w:val="decimal"/>
+      <w:lvlText w:val="%9."/>
+      <w:lvlJc w:val="left"/>
+      <w:pPr>
+        <w:tabs>
+          <w:tab w:val="num" w:pos="6480"/>
+        </w:tabs>
+        <w:ind w:left="6480" w:hanging="360"/>
+      </w:pPr>
+    </w:lvl>
+  </w:abstractNum>
+  <w:abstractNum w:abstractNumId="7" w15:restartNumberingAfterBreak="0">
     <w:nsid w:val="7A705B90"/>
     <w:multiLevelType w:val="hybridMultilevel"/>
     <w:tmpl w:val="D16480E6"/>
@@ -2204,16 +3158,28 @@
     </w:lvl>
   </w:abstractNum>
   <w:num w:numId="1" w16cid:durableId="1386639078">
+    <w:abstractNumId w:val="3"/>
+  </w:num>
+  <w:num w:numId="2" w16cid:durableId="1350260298">
+    <w:abstractNumId w:val="1"/>
+  </w:num>
+  <w:num w:numId="3" w16cid:durableId="344484691">
     <w:abstractNumId w:val="2"/>
   </w:num>
-  <w:num w:numId="2" w16cid:durableId="1350260298">
+  <w:num w:numId="4" w16cid:durableId="2058357833">
+    <w:abstractNumId w:val="7"/>
+  </w:num>
+  <w:num w:numId="5" w16cid:durableId="977689849">
+    <w:abstractNumId w:val="6"/>
+  </w:num>
+  <w:num w:numId="6" w16cid:durableId="931013602">
+    <w:abstractNumId w:val="5"/>
+  </w:num>
+  <w:num w:numId="7" w16cid:durableId="1104959168">
     <w:abstractNumId w:val="0"/>
   </w:num>
-  <w:num w:numId="3" w16cid:durableId="344484691">
-    <w:abstractNumId w:val="1"/>
-  </w:num>
-  <w:num w:numId="4" w16cid:durableId="2058357833">
-    <w:abstractNumId w:val="3"/>
+  <w:num w:numId="8" w16cid:durableId="855656674">
+    <w:abstractNumId w:val="4"/>
   </w:num>
 </w:numbering>
 </file>
@@ -2815,7 +3781,6 @@
   <w:style w:type="character" w:default="1" w:styleId="DefaultParagraphFont">
     <w:name w:val="Default Paragraph Font"/>
     <w:uiPriority w:val="1"/>
-    <w:semiHidden/>
     <w:unhideWhenUsed/>
   </w:style>
   <w:style w:type="table" w:default="1" w:styleId="TableNormal">

--- a/admin/Meeting notes.docx
+++ b/admin/Meeting notes.docx
@@ -899,7 +899,6 @@
         <w:rPr>
           <w:lang w:val="fr-FR"/>
         </w:rPr>
-        <w:lastRenderedPageBreak/>
         <w:t>Meeting</w:t>
       </w:r>
       <w:proofErr w:type="gramEnd"/>
@@ -2085,7 +2084,6 @@
         </w:numPr>
       </w:pPr>
       <w:r>
-        <w:lastRenderedPageBreak/>
         <w:t>Include high voltage support poles too?</w:t>
       </w:r>
     </w:p>
@@ -2228,6 +2226,5008 @@
         <w:t xml:space="preserve"> in the 2a Input- Damage Multiplier.csv file.</w:t>
       </w:r>
     </w:p>
+    <w:p>
+      <w:pPr>
+        <w:pStyle w:val="Heading1"/>
+      </w:pPr>
+      <w:r>
+        <w:t>Feedback from Hugo on 24th November 2025 :</w:t>
+      </w:r>
+    </w:p>
+    <w:p/>
+    <w:p>
+      <w:r>
+        <w:t>I have a few comments, and will go through more detail with the team later, please find below:</w:t>
+      </w:r>
+    </w:p>
+    <w:p/>
+    <w:p>
+      <w:pPr>
+        <w:numPr>
+          <w:ilvl w:val="0"/>
+          <w:numId w:val="9"/>
+        </w:numPr>
+        <w:rPr>
+          <w:color w:val="4472C4" w:themeColor="accent1"/>
+        </w:rPr>
+      </w:pPr>
+      <w:r>
+        <w:rPr>
+          <w:color w:val="4472C4" w:themeColor="accent1"/>
+        </w:rPr>
+        <w:t>Canal Fanafo, there is a dash (-) when first read in area council structure, and there is no dash in dataset. Means that Canal Fanafo is dropping from Sanma, and then being re-attached at end under Tafea</w:t>
+      </w:r>
+    </w:p>
+    <w:p/>
+    <w:p>
+      <w:r>
+        <w:rPr>
+          <w:rFonts w:eastAsiaTheme="majorEastAsia"/>
+          <w:b/>
+          <w:bCs/>
+        </w:rPr>
+        <w:t>Data Quality Fixes Applied to Baseline Data</w:t>
+      </w:r>
+    </w:p>
+    <w:p>
+      <w:r>
+        <w:t>We identified and corrected two types of data consistency issues in the input files:</w:t>
+      </w:r>
+    </w:p>
+    <w:p>
+      <w:pPr>
+        <w:rPr>
+          <w:b/>
+          <w:bCs/>
+        </w:rPr>
+      </w:pPr>
+    </w:p>
+    <w:p>
+      <w:r>
+        <w:rPr>
+          <w:rFonts w:eastAsiaTheme="majorEastAsia"/>
+          <w:b/>
+          <w:bCs/>
+        </w:rPr>
+        <w:t>1. Ordering Reference Correction</w:t>
+      </w:r>
+    </w:p>
+    <w:p>
+      <w:r>
+        <w:t>The Area Council "Canal Fanafo" was spelled "Canal - Fanafo" (with a dash) in the report's geographic ordering reference, but appears without a dash in the actual data files. This mismatch caused Canal Fanafo to be sorted incorrectly — appearing at the end of the report under Tafea Province instead of within Sanma Province where it belongs.</w:t>
+      </w:r>
+    </w:p>
+    <w:p>
+      <w:pPr>
+        <w:rPr>
+          <w:rFonts w:eastAsiaTheme="majorEastAsia"/>
+        </w:rPr>
+      </w:pPr>
+      <w:r>
+        <w:rPr>
+          <w:rFonts w:eastAsiaTheme="majorEastAsia"/>
+        </w:rPr>
+        <w:t>We have updated the ordering reference to match the data spelling.</w:t>
+      </w:r>
+    </w:p>
+    <w:p>
+      <w:pPr>
+        <w:rPr>
+          <w:b/>
+          <w:bCs/>
+        </w:rPr>
+      </w:pPr>
+    </w:p>
+    <w:p>
+      <w:r>
+        <w:rPr>
+          <w:rFonts w:eastAsiaTheme="majorEastAsia"/>
+          <w:b/>
+          <w:bCs/>
+        </w:rPr>
+        <w:t>2. Capitalization Standardization</w:t>
+      </w:r>
+    </w:p>
+    <w:p>
+      <w:r>
+        <w:t>Seven Area Council names had inconsistent capitalization in the baseline data file, which could cause records to be treated as separate locations or dropped from aggregations:</w:t>
+      </w:r>
+    </w:p>
+    <w:tbl>
+      <w:tblPr>
+        <w:tblW w:w="0" w:type="auto"/>
+        <w:tblCellSpacing w:w="15" w:type="dxa"/>
+        <w:tblCellMar>
+          <w:top w:w="15" w:type="dxa"/>
+          <w:left w:w="15" w:type="dxa"/>
+          <w:bottom w:w="15" w:type="dxa"/>
+          <w:right w:w="15" w:type="dxa"/>
+        </w:tblCellMar>
+        <w:tblLook w:val="04A0" w:firstRow="1" w:lastRow="0" w:firstColumn="1" w:lastColumn="0" w:noHBand="0" w:noVBand="1"/>
+      </w:tblPr>
+      <w:tblGrid>
+        <w:gridCol w:w="2128"/>
+        <w:gridCol w:w="2155"/>
+      </w:tblGrid>
+      <w:tr>
+        <w:trPr>
+          <w:tblHeader/>
+          <w:tblCellSpacing w:w="15" w:type="dxa"/>
+        </w:trPr>
+        <w:tc>
+          <w:tcPr>
+            <w:tcW w:w="0" w:type="auto"/>
+            <w:vAlign w:val="center"/>
+            <w:hideMark/>
+          </w:tcPr>
+          <w:p>
+            <w:pPr>
+              <w:rPr>
+                <w:b/>
+                <w:bCs/>
+              </w:rPr>
+            </w:pPr>
+          </w:p>
+          <w:p>
+            <w:pPr>
+              <w:rPr>
+                <w:b/>
+                <w:bCs/>
+              </w:rPr>
+            </w:pPr>
+            <w:r>
+              <w:rPr>
+                <w:b/>
+                <w:bCs/>
+              </w:rPr>
+              <w:t>Original (in data)</w:t>
+            </w:r>
+          </w:p>
+        </w:tc>
+        <w:tc>
+          <w:tcPr>
+            <w:tcW w:w="0" w:type="auto"/>
+            <w:vAlign w:val="center"/>
+            <w:hideMark/>
+          </w:tcPr>
+          <w:p>
+            <w:pPr>
+              <w:rPr>
+                <w:b/>
+                <w:bCs/>
+              </w:rPr>
+            </w:pPr>
+            <w:r>
+              <w:rPr>
+                <w:b/>
+                <w:bCs/>
+              </w:rPr>
+              <w:t>Corrected</w:t>
+            </w:r>
+          </w:p>
+        </w:tc>
+      </w:tr>
+      <w:tr>
+        <w:trPr>
+          <w:tblCellSpacing w:w="15" w:type="dxa"/>
+        </w:trPr>
+        <w:tc>
+          <w:tcPr>
+            <w:tcW w:w="0" w:type="auto"/>
+            <w:vAlign w:val="center"/>
+            <w:hideMark/>
+          </w:tcPr>
+          <w:p>
+            <w:r>
+              <w:t>Central malekula</w:t>
+            </w:r>
+          </w:p>
+        </w:tc>
+        <w:tc>
+          <w:tcPr>
+            <w:tcW w:w="0" w:type="auto"/>
+            <w:vAlign w:val="center"/>
+            <w:hideMark/>
+          </w:tcPr>
+          <w:p>
+            <w:r>
+              <w:t>Central Malekula</w:t>
+            </w:r>
+          </w:p>
+        </w:tc>
+      </w:tr>
+      <w:tr>
+        <w:trPr>
+          <w:tblCellSpacing w:w="15" w:type="dxa"/>
+        </w:trPr>
+        <w:tc>
+          <w:tcPr>
+            <w:tcW w:w="0" w:type="auto"/>
+            <w:vAlign w:val="center"/>
+            <w:hideMark/>
+          </w:tcPr>
+          <w:p>
+            <w:r>
+              <w:t>Central pentecost 2</w:t>
+            </w:r>
+          </w:p>
+        </w:tc>
+        <w:tc>
+          <w:tcPr>
+            <w:tcW w:w="0" w:type="auto"/>
+            <w:vAlign w:val="center"/>
+            <w:hideMark/>
+          </w:tcPr>
+          <w:p>
+            <w:r>
+              <w:t>Central Pentecost 2</w:t>
+            </w:r>
+          </w:p>
+        </w:tc>
+      </w:tr>
+      <w:tr>
+        <w:trPr>
+          <w:tblCellSpacing w:w="15" w:type="dxa"/>
+        </w:trPr>
+        <w:tc>
+          <w:tcPr>
+            <w:tcW w:w="0" w:type="auto"/>
+            <w:vAlign w:val="center"/>
+            <w:hideMark/>
+          </w:tcPr>
+          <w:p>
+            <w:r>
+              <w:t>East santo</w:t>
+            </w:r>
+          </w:p>
+        </w:tc>
+        <w:tc>
+          <w:tcPr>
+            <w:tcW w:w="0" w:type="auto"/>
+            <w:vAlign w:val="center"/>
+            <w:hideMark/>
+          </w:tcPr>
+          <w:p>
+            <w:r>
+              <w:t>East Santo</w:t>
+            </w:r>
+          </w:p>
+        </w:tc>
+      </w:tr>
+      <w:tr>
+        <w:trPr>
+          <w:tblCellSpacing w:w="15" w:type="dxa"/>
+        </w:trPr>
+        <w:tc>
+          <w:tcPr>
+            <w:tcW w:w="0" w:type="auto"/>
+            <w:vAlign w:val="center"/>
+            <w:hideMark/>
+          </w:tcPr>
+          <w:p>
+            <w:r>
+              <w:t>luganville</w:t>
+            </w:r>
+          </w:p>
+        </w:tc>
+        <w:tc>
+          <w:tcPr>
+            <w:tcW w:w="0" w:type="auto"/>
+            <w:vAlign w:val="center"/>
+            <w:hideMark/>
+          </w:tcPr>
+          <w:p>
+            <w:r>
+              <w:t>Luganville</w:t>
+            </w:r>
+          </w:p>
+        </w:tc>
+      </w:tr>
+      <w:tr>
+        <w:trPr>
+          <w:tblCellSpacing w:w="15" w:type="dxa"/>
+        </w:trPr>
+        <w:tc>
+          <w:tcPr>
+            <w:tcW w:w="0" w:type="auto"/>
+            <w:vAlign w:val="center"/>
+            <w:hideMark/>
+          </w:tcPr>
+          <w:p>
+            <w:r>
+              <w:lastRenderedPageBreak/>
+              <w:t>North West malekula</w:t>
+            </w:r>
+          </w:p>
+        </w:tc>
+        <w:tc>
+          <w:tcPr>
+            <w:tcW w:w="0" w:type="auto"/>
+            <w:vAlign w:val="center"/>
+            <w:hideMark/>
+          </w:tcPr>
+          <w:p>
+            <w:r>
+              <w:t>North West Malekula</w:t>
+            </w:r>
+          </w:p>
+        </w:tc>
+      </w:tr>
+      <w:tr>
+        <w:trPr>
+          <w:tblCellSpacing w:w="15" w:type="dxa"/>
+        </w:trPr>
+        <w:tc>
+          <w:tcPr>
+            <w:tcW w:w="0" w:type="auto"/>
+            <w:vAlign w:val="center"/>
+            <w:hideMark/>
+          </w:tcPr>
+          <w:p>
+            <w:r>
+              <w:t>pentecost</w:t>
+            </w:r>
+          </w:p>
+        </w:tc>
+        <w:tc>
+          <w:tcPr>
+            <w:tcW w:w="0" w:type="auto"/>
+            <w:vAlign w:val="center"/>
+            <w:hideMark/>
+          </w:tcPr>
+          <w:p>
+            <w:r>
+              <w:t>Pentecost</w:t>
+            </w:r>
+          </w:p>
+        </w:tc>
+      </w:tr>
+      <w:tr>
+        <w:trPr>
+          <w:tblCellSpacing w:w="15" w:type="dxa"/>
+        </w:trPr>
+        <w:tc>
+          <w:tcPr>
+            <w:tcW w:w="0" w:type="auto"/>
+            <w:vAlign w:val="center"/>
+            <w:hideMark/>
+          </w:tcPr>
+          <w:p>
+            <w:r>
+              <w:t>West gaua</w:t>
+            </w:r>
+          </w:p>
+        </w:tc>
+        <w:tc>
+          <w:tcPr>
+            <w:tcW w:w="0" w:type="auto"/>
+            <w:vAlign w:val="center"/>
+            <w:hideMark/>
+          </w:tcPr>
+          <w:p>
+            <w:r>
+              <w:t>West Gaua</w:t>
+            </w:r>
+          </w:p>
+        </w:tc>
+      </w:tr>
+    </w:tbl>
+    <w:p>
+      <w:pPr>
+        <w:rPr>
+          <w:i/>
+          <w:iCs/>
+        </w:rPr>
+      </w:pPr>
+    </w:p>
+    <w:p>
+      <w:pPr>
+        <w:rPr>
+          <w:rFonts w:eastAsiaTheme="majorEastAsia"/>
+        </w:rPr>
+      </w:pPr>
+      <w:r>
+        <w:rPr>
+          <w:rFonts w:eastAsiaTheme="majorEastAsia"/>
+        </w:rPr>
+        <w:t>We have added automatic standardisation when loading the baseline data.</w:t>
+      </w:r>
+    </w:p>
+    <w:p>
+      <w:pPr>
+        <w:rPr>
+          <w:b/>
+          <w:bCs/>
+        </w:rPr>
+      </w:pPr>
+    </w:p>
+    <w:p>
+      <w:r>
+        <w:rPr>
+          <w:rFonts w:eastAsiaTheme="majorEastAsia"/>
+          <w:b/>
+          <w:bCs/>
+        </w:rPr>
+        <w:t>Recommendation</w:t>
+      </w:r>
+    </w:p>
+    <w:p>
+      <w:r>
+        <w:t>These corrections should ideally be applied to the source data file to ensure consistency across all systems using this data.</w:t>
+      </w:r>
+    </w:p>
+    <w:p/>
+    <w:p>
+      <w:r>
+        <w:t>Everything is correct</w:t>
+      </w:r>
+      <w:r>
+        <w:t xml:space="preserve"> now</w:t>
+      </w:r>
+      <w:r>
+        <w:t xml:space="preserve">. </w:t>
+      </w:r>
+    </w:p>
+    <w:p/>
+    <w:p>
+      <w:pPr>
+        <w:pStyle w:val="ListParagraph"/>
+        <w:numPr>
+          <w:ilvl w:val="0"/>
+          <w:numId w:val="31"/>
+        </w:numPr>
+        <w:rPr>
+          <w:rFonts w:eastAsiaTheme="majorEastAsia"/>
+          <w:b/>
+          <w:bCs/>
+        </w:rPr>
+      </w:pPr>
+      <w:r>
+        <w:rPr>
+          <w:rFonts w:eastAsiaTheme="majorEastAsia"/>
+          <w:b/>
+          <w:bCs/>
+        </w:rPr>
+        <w:t xml:space="preserve">78 entries in the ordering reference: National + 6 provinces + 71 Area Councils </w:t>
+      </w:r>
+    </w:p>
+    <w:p>
+      <w:pPr>
+        <w:pStyle w:val="ListParagraph"/>
+        <w:numPr>
+          <w:ilvl w:val="0"/>
+          <w:numId w:val="31"/>
+        </w:numPr>
+        <w:rPr>
+          <w:rFonts w:eastAsiaTheme="majorEastAsia"/>
+          <w:b/>
+          <w:bCs/>
+        </w:rPr>
+      </w:pPr>
+      <w:r>
+        <w:rPr>
+          <w:rFonts w:eastAsiaTheme="majorEastAsia"/>
+          <w:b/>
+          <w:bCs/>
+        </w:rPr>
+        <w:t xml:space="preserve">71 Area Councils validated (excluding National and provinces) </w:t>
+      </w:r>
+    </w:p>
+    <w:p>
+      <w:pPr>
+        <w:pStyle w:val="ListParagraph"/>
+        <w:numPr>
+          <w:ilvl w:val="0"/>
+          <w:numId w:val="31"/>
+        </w:numPr>
+      </w:pPr>
+      <w:r>
+        <w:rPr>
+          <w:rFonts w:eastAsiaTheme="majorEastAsia"/>
+          <w:b/>
+          <w:bCs/>
+        </w:rPr>
+        <w:t>All 71 Area Councils have consistent naming</w:t>
+      </w:r>
+    </w:p>
+    <w:p/>
+    <w:p>
+      <w:r>
+        <w:t>The</w:t>
+      </w:r>
+      <w:r>
+        <w:t xml:space="preserve"> data is now clean:</w:t>
+      </w:r>
+    </w:p>
+    <w:p>
+      <w:pPr>
+        <w:numPr>
+          <w:ilvl w:val="0"/>
+          <w:numId w:val="11"/>
+        </w:numPr>
+      </w:pPr>
+      <w:r>
+        <w:t>Case inconsistencies are standardized</w:t>
+      </w:r>
+    </w:p>
+    <w:p>
+      <w:pPr>
+        <w:numPr>
+          <w:ilvl w:val="0"/>
+          <w:numId w:val="11"/>
+        </w:numPr>
+      </w:pPr>
+      <w:r>
+        <w:t>Island-level aggregates (Ambae, Malekula, etc.) are filtered out</w:t>
+      </w:r>
+    </w:p>
+    <w:p>
+      <w:pPr>
+        <w:numPr>
+          <w:ilvl w:val="0"/>
+          <w:numId w:val="11"/>
+        </w:numPr>
+      </w:pPr>
+      <w:r>
+        <w:t xml:space="preserve">All 71 Area Councils have consistent naming that matches </w:t>
+      </w:r>
+      <w:r>
+        <w:rPr>
+          <w:rFonts w:eastAsiaTheme="majorEastAsia"/>
+        </w:rPr>
+        <w:t>region_order</w:t>
+      </w:r>
+    </w:p>
+    <w:p/>
+    <w:p>
+      <w:pPr>
+        <w:numPr>
+          <w:ilvl w:val="0"/>
+          <w:numId w:val="9"/>
+        </w:numPr>
+        <w:rPr>
+          <w:color w:val="4472C4" w:themeColor="accent1"/>
+        </w:rPr>
+      </w:pPr>
+      <w:r>
+        <w:rPr>
+          <w:color w:val="4472C4" w:themeColor="accent1"/>
+        </w:rPr>
+        <w:t> Could we also establish some quality checks in terms of reading in data &amp; outputs, these don't have to be completely automated- for instance a random subset of outputs that we can then manually quality check, or whatever you have in mind </w:t>
+      </w:r>
+    </w:p>
+    <w:p/>
+    <w:p>
+      <w:pPr>
+        <w:rPr>
+          <w:b/>
+          <w:bCs/>
+        </w:rPr>
+      </w:pPr>
+      <w:r>
+        <w:rPr>
+          <w:b/>
+          <w:bCs/>
+        </w:rPr>
+        <w:t>Quality Control System Added to the Report</w:t>
+      </w:r>
+    </w:p>
+    <w:p/>
+    <w:p>
+      <w:r>
+        <w:rPr>
+          <w:b/>
+          <w:bCs/>
+        </w:rPr>
+        <w:t>What we added:</w:t>
+      </w:r>
+    </w:p>
+    <w:p>
+      <w:r>
+        <w:t>We implemented an automated quality control (QC) system that runs each time the report is generated. It consists of two components:</w:t>
+      </w:r>
+    </w:p>
+    <w:p>
+      <w:pPr>
+        <w:numPr>
+          <w:ilvl w:val="0"/>
+          <w:numId w:val="14"/>
+        </w:numPr>
+      </w:pPr>
+      <w:r>
+        <w:rPr>
+          <w:b/>
+          <w:bCs/>
+        </w:rPr>
+        <w:t>Input Data Validation</w:t>
+      </w:r>
+      <w:r>
+        <w:t xml:space="preserve"> (runs at the start, before calculations)</w:t>
+      </w:r>
+    </w:p>
+    <w:p>
+      <w:pPr>
+        <w:numPr>
+          <w:ilvl w:val="0"/>
+          <w:numId w:val="14"/>
+        </w:numPr>
+      </w:pPr>
+      <w:r>
+        <w:rPr>
+          <w:b/>
+          <w:bCs/>
+        </w:rPr>
+        <w:t>Output Validation</w:t>
+      </w:r>
+      <w:r>
+        <w:t xml:space="preserve"> (runs at the end, after all tables are generated)</w:t>
+      </w:r>
+    </w:p>
+    <w:p>
+      <w:pPr>
+        <w:rPr>
+          <w:b/>
+          <w:bCs/>
+        </w:rPr>
+      </w:pPr>
+    </w:p>
+    <w:p>
+      <w:r>
+        <w:rPr>
+          <w:b/>
+          <w:bCs/>
+        </w:rPr>
+        <w:t>Why we added it:</w:t>
+      </w:r>
+    </w:p>
+    <w:p>
+      <w:r>
+        <w:t>During development, we discovered several data consistency issues that could silently affect results:</w:t>
+      </w:r>
+    </w:p>
+    <w:p>
+      <w:pPr>
+        <w:numPr>
+          <w:ilvl w:val="0"/>
+          <w:numId w:val="15"/>
+        </w:numPr>
+      </w:pPr>
+      <w:r>
+        <w:t>Council names with inconsistent capitalization (e.g., "luganville" vs "Luganville")</w:t>
+      </w:r>
+    </w:p>
+    <w:p>
+      <w:pPr>
+        <w:numPr>
+          <w:ilvl w:val="0"/>
+          <w:numId w:val="15"/>
+        </w:numPr>
+      </w:pPr>
+      <w:r>
+        <w:t>Council names with slightly different spelling between files</w:t>
+      </w:r>
+    </w:p>
+    <w:p>
+      <w:pPr>
+        <w:numPr>
+          <w:ilvl w:val="0"/>
+          <w:numId w:val="15"/>
+        </w:numPr>
+      </w:pPr>
+      <w:r>
+        <w:t>Missing baseline data for some sectors in certain councils</w:t>
+      </w:r>
+    </w:p>
+    <w:p>
+      <w:r>
+        <w:t>Without automated checks, these issues would go undetected and could cause councils to be dropped from aggregations or sorted incorrectly.</w:t>
+      </w:r>
+    </w:p>
+    <w:p>
+      <w:pPr>
+        <w:rPr>
+          <w:b/>
+          <w:bCs/>
+        </w:rPr>
+      </w:pPr>
+    </w:p>
+    <w:p>
+      <w:r>
+        <w:rPr>
+          <w:b/>
+          <w:bCs/>
+        </w:rPr>
+        <w:t>What it checks:</w:t>
+      </w:r>
+    </w:p>
+    <w:tbl>
+      <w:tblPr>
+        <w:tblW w:w="0" w:type="auto"/>
+        <w:tblCellSpacing w:w="15" w:type="dxa"/>
+        <w:tblCellMar>
+          <w:top w:w="15" w:type="dxa"/>
+          <w:left w:w="15" w:type="dxa"/>
+          <w:bottom w:w="15" w:type="dxa"/>
+          <w:right w:w="15" w:type="dxa"/>
+        </w:tblCellMar>
+        <w:tblLook w:val="04A0" w:firstRow="1" w:lastRow="0" w:firstColumn="1" w:lastColumn="0" w:noHBand="0" w:noVBand="1"/>
+      </w:tblPr>
+      <w:tblGrid>
+        <w:gridCol w:w="3029"/>
+        <w:gridCol w:w="5997"/>
+      </w:tblGrid>
+      <w:tr>
+        <w:trPr>
+          <w:tblHeader/>
+          <w:tblCellSpacing w:w="15" w:type="dxa"/>
+        </w:trPr>
+        <w:tc>
+          <w:tcPr>
+            <w:tcW w:w="0" w:type="auto"/>
+            <w:vAlign w:val="center"/>
+            <w:hideMark/>
+          </w:tcPr>
+          <w:p>
+            <w:pPr>
+              <w:rPr>
+                <w:b/>
+                <w:bCs/>
+              </w:rPr>
+            </w:pPr>
+            <w:r>
+              <w:rPr>
+                <w:b/>
+                <w:bCs/>
+              </w:rPr>
+              <w:t>Check</w:t>
+            </w:r>
+          </w:p>
+        </w:tc>
+        <w:tc>
+          <w:tcPr>
+            <w:tcW w:w="0" w:type="auto"/>
+            <w:vAlign w:val="center"/>
+            <w:hideMark/>
+          </w:tcPr>
+          <w:p>
+            <w:pPr>
+              <w:rPr>
+                <w:b/>
+                <w:bCs/>
+              </w:rPr>
+            </w:pPr>
+            <w:r>
+              <w:rPr>
+                <w:b/>
+                <w:bCs/>
+              </w:rPr>
+              <w:t>Purpose</w:t>
+            </w:r>
+          </w:p>
+        </w:tc>
+      </w:tr>
+      <w:tr>
+        <w:trPr>
+          <w:tblCellSpacing w:w="15" w:type="dxa"/>
+        </w:trPr>
+        <w:tc>
+          <w:tcPr>
+            <w:tcW w:w="0" w:type="auto"/>
+            <w:vAlign w:val="center"/>
+            <w:hideMark/>
+          </w:tcPr>
+          <w:p>
+            <w:r>
+              <w:t>Area Councils recognized</w:t>
+            </w:r>
+          </w:p>
+        </w:tc>
+        <w:tc>
+          <w:tcPr>
+            <w:tcW w:w="0" w:type="auto"/>
+            <w:vAlign w:val="center"/>
+            <w:hideMark/>
+          </w:tcPr>
+          <w:p>
+            <w:r>
+              <w:t>Detects new or misspelled council names</w:t>
+            </w:r>
+          </w:p>
+        </w:tc>
+      </w:tr>
+      <w:tr>
+        <w:trPr>
+          <w:tblCellSpacing w:w="15" w:type="dxa"/>
+        </w:trPr>
+        <w:tc>
+          <w:tcPr>
+            <w:tcW w:w="0" w:type="auto"/>
+            <w:vAlign w:val="center"/>
+            <w:hideMark/>
+          </w:tcPr>
+          <w:p>
+            <w:r>
+              <w:lastRenderedPageBreak/>
+              <w:t>No capitalization issues</w:t>
+            </w:r>
+          </w:p>
+        </w:tc>
+        <w:tc>
+          <w:tcPr>
+            <w:tcW w:w="0" w:type="auto"/>
+            <w:vAlign w:val="center"/>
+            <w:hideMark/>
+          </w:tcPr>
+          <w:p>
+            <w:r>
+              <w:t>Catches case inconsistencies that cause failed joins</w:t>
+            </w:r>
+          </w:p>
+        </w:tc>
+      </w:tr>
+      <w:tr>
+        <w:trPr>
+          <w:tblCellSpacing w:w="15" w:type="dxa"/>
+        </w:trPr>
+        <w:tc>
+          <w:tcPr>
+            <w:tcW w:w="0" w:type="auto"/>
+            <w:vAlign w:val="center"/>
+            <w:hideMark/>
+          </w:tcPr>
+          <w:p>
+            <w:r>
+              <w:t>Config-baseline alignment</w:t>
+            </w:r>
+          </w:p>
+        </w:tc>
+        <w:tc>
+          <w:tcPr>
+            <w:tcW w:w="0" w:type="auto"/>
+            <w:vAlign w:val="center"/>
+            <w:hideMark/>
+          </w:tcPr>
+          <w:p>
+            <w:r>
+              <w:t>Ensures all cyclone-affected councils have baseline data</w:t>
+            </w:r>
+          </w:p>
+        </w:tc>
+      </w:tr>
+      <w:tr>
+        <w:trPr>
+          <w:tblCellSpacing w:w="15" w:type="dxa"/>
+        </w:trPr>
+        <w:tc>
+          <w:tcPr>
+            <w:tcW w:w="0" w:type="auto"/>
+            <w:vAlign w:val="center"/>
+            <w:hideMark/>
+          </w:tcPr>
+          <w:p>
+            <w:r>
+              <w:t>Required baseline completeness</w:t>
+            </w:r>
+          </w:p>
+        </w:tc>
+        <w:tc>
+          <w:tcPr>
+            <w:tcW w:w="0" w:type="auto"/>
+            <w:vAlign w:val="center"/>
+            <w:hideMark/>
+          </w:tcPr>
+          <w:p>
+            <w:r>
+              <w:t>Verifies core sectors (Education, Energy, Shelter, etc.) have data</w:t>
+            </w:r>
+          </w:p>
+        </w:tc>
+      </w:tr>
+      <w:tr>
+        <w:trPr>
+          <w:tblCellSpacing w:w="15" w:type="dxa"/>
+        </w:trPr>
+        <w:tc>
+          <w:tcPr>
+            <w:tcW w:w="0" w:type="auto"/>
+            <w:vAlign w:val="center"/>
+            <w:hideMark/>
+          </w:tcPr>
+          <w:p>
+            <w:r>
+              <w:t>Output file validation</w:t>
+            </w:r>
+          </w:p>
+        </w:tc>
+        <w:tc>
+          <w:tcPr>
+            <w:tcW w:w="0" w:type="auto"/>
+            <w:vAlign w:val="center"/>
+            <w:hideMark/>
+          </w:tcPr>
+          <w:p>
+            <w:r>
+              <w:t>Confirms no negative values or calculation errors in final outputs</w:t>
+            </w:r>
+          </w:p>
+        </w:tc>
+      </w:tr>
+    </w:tbl>
+    <w:p>
+      <w:r>
+        <w:rPr>
+          <w:b/>
+          <w:bCs/>
+        </w:rPr>
+        <w:t>Outputs produced:</w:t>
+      </w:r>
+    </w:p>
+    <w:tbl>
+      <w:tblPr>
+        <w:tblW w:w="0" w:type="auto"/>
+        <w:tblCellSpacing w:w="15" w:type="dxa"/>
+        <w:tblCellMar>
+          <w:top w:w="15" w:type="dxa"/>
+          <w:left w:w="15" w:type="dxa"/>
+          <w:bottom w:w="15" w:type="dxa"/>
+          <w:right w:w="15" w:type="dxa"/>
+        </w:tblCellMar>
+        <w:tblLook w:val="04A0" w:firstRow="1" w:lastRow="0" w:firstColumn="1" w:lastColumn="0" w:noHBand="0" w:noVBand="1"/>
+      </w:tblPr>
+      <w:tblGrid>
+        <w:gridCol w:w="3188"/>
+        <w:gridCol w:w="5838"/>
+      </w:tblGrid>
+      <w:tr>
+        <w:trPr>
+          <w:tblHeader/>
+          <w:tblCellSpacing w:w="15" w:type="dxa"/>
+        </w:trPr>
+        <w:tc>
+          <w:tcPr>
+            <w:tcW w:w="0" w:type="auto"/>
+            <w:vAlign w:val="center"/>
+            <w:hideMark/>
+          </w:tcPr>
+          <w:p>
+            <w:pPr>
+              <w:rPr>
+                <w:b/>
+                <w:bCs/>
+              </w:rPr>
+            </w:pPr>
+            <w:r>
+              <w:rPr>
+                <w:b/>
+                <w:bCs/>
+              </w:rPr>
+              <w:t>File</w:t>
+            </w:r>
+          </w:p>
+        </w:tc>
+        <w:tc>
+          <w:tcPr>
+            <w:tcW w:w="0" w:type="auto"/>
+            <w:vAlign w:val="center"/>
+            <w:hideMark/>
+          </w:tcPr>
+          <w:p>
+            <w:pPr>
+              <w:rPr>
+                <w:b/>
+                <w:bCs/>
+              </w:rPr>
+            </w:pPr>
+            <w:r>
+              <w:rPr>
+                <w:b/>
+                <w:bCs/>
+              </w:rPr>
+              <w:t>Purpose</w:t>
+            </w:r>
+          </w:p>
+        </w:tc>
+      </w:tr>
+      <w:tr>
+        <w:trPr>
+          <w:tblCellSpacing w:w="15" w:type="dxa"/>
+        </w:trPr>
+        <w:tc>
+          <w:tcPr>
+            <w:tcW w:w="0" w:type="auto"/>
+            <w:vAlign w:val="center"/>
+            <w:hideMark/>
+          </w:tcPr>
+          <w:p>
+            <w:r>
+              <w:t>QC_baseline_coverage.csv</w:t>
+            </w:r>
+          </w:p>
+        </w:tc>
+        <w:tc>
+          <w:tcPr>
+            <w:tcW w:w="0" w:type="auto"/>
+            <w:vAlign w:val="center"/>
+            <w:hideMark/>
+          </w:tcPr>
+          <w:p>
+            <w:r>
+              <w:t>Shows which baselines exist for each council</w:t>
+            </w:r>
+          </w:p>
+        </w:tc>
+      </w:tr>
+      <w:tr>
+        <w:trPr>
+          <w:tblCellSpacing w:w="15" w:type="dxa"/>
+        </w:trPr>
+        <w:tc>
+          <w:tcPr>
+            <w:tcW w:w="0" w:type="auto"/>
+            <w:vAlign w:val="center"/>
+            <w:hideMark/>
+          </w:tcPr>
+          <w:p>
+            <w:r>
+              <w:t>QC_manual_review_sample.csv</w:t>
+            </w:r>
+          </w:p>
+        </w:tc>
+        <w:tc>
+          <w:tcPr>
+            <w:tcW w:w="0" w:type="auto"/>
+            <w:vAlign w:val="center"/>
+            <w:hideMark/>
+          </w:tcPr>
+          <w:p>
+            <w:r>
+              <w:t>Random sample of 5 councils with key metrics for spot-checking against report tables</w:t>
+            </w:r>
+          </w:p>
+        </w:tc>
+      </w:tr>
+    </w:tbl>
+    <w:p>
+      <w:pPr>
+        <w:rPr>
+          <w:b/>
+          <w:bCs/>
+        </w:rPr>
+      </w:pPr>
+    </w:p>
+    <w:p>
+      <w:r>
+        <w:rPr>
+          <w:b/>
+          <w:bCs/>
+        </w:rPr>
+        <w:t>How to use it:</w:t>
+      </w:r>
+    </w:p>
+    <w:p>
+      <w:r>
+        <w:t>If all checks show "</w:t>
+      </w:r>
+      <w:r>
+        <w:rPr>
+          <w:rFonts w:ascii="Segoe UI Symbol" w:hAnsi="Segoe UI Symbol" w:cs="Segoe UI Symbol"/>
+        </w:rPr>
+        <w:t>✓</w:t>
+      </w:r>
+      <w:r>
+        <w:t xml:space="preserve"> Pass" — the report is ready</w:t>
+      </w:r>
+    </w:p>
+    <w:p>
+      <w:r>
+        <w:t>If any check shows "</w:t>
+      </w:r>
+      <w:r>
+        <w:rPr>
+          <w:rFonts w:ascii="Apple Color Emoji" w:hAnsi="Apple Color Emoji" w:cs="Apple Color Emoji"/>
+        </w:rPr>
+        <w:t>⚠️</w:t>
+      </w:r>
+      <w:r>
+        <w:t xml:space="preserve"> Issues" — investigate before distributing the report</w:t>
+      </w:r>
+    </w:p>
+    <w:p>
+      <w:r>
+        <w:t>Periodically open QC_manual_review_sample.csv and verify the numbers match the corresponding tables in the report</w:t>
+      </w:r>
+    </w:p>
+    <w:p/>
+    <w:p>
+      <w:pPr>
+        <w:numPr>
+          <w:ilvl w:val="0"/>
+          <w:numId w:val="9"/>
+        </w:numPr>
+        <w:rPr>
+          <w:color w:val="4472C4" w:themeColor="accent1"/>
+        </w:rPr>
+      </w:pPr>
+      <w:r>
+        <w:rPr>
+          <w:color w:val="4472C4" w:themeColor="accent1"/>
+        </w:rPr>
+        <w:t>The functions that enable you to calculate components 2/3/4 from each sector for example estimate damage number of schools and children affected, wasn't sure how you input multiple parameters and then feeds into automation process, would be great if you could demonstrate this. </w:t>
+      </w:r>
+    </w:p>
+    <w:p>
+      <w:pPr>
+        <w:rPr>
+          <w:color w:val="000000" w:themeColor="text1"/>
+        </w:rPr>
+      </w:pPr>
+    </w:p>
+    <w:p>
+      <w:pPr>
+        <w:rPr>
+          <w:color w:val="000000" w:themeColor="text1"/>
+        </w:rPr>
+      </w:pPr>
+      <w:r>
+        <w:rPr>
+          <w:b/>
+          <w:bCs/>
+          <w:color w:val="000000" w:themeColor="text1"/>
+        </w:rPr>
+        <w:t>How the Damage Calculation Functions Work</w:t>
+      </w:r>
+    </w:p>
+    <w:p>
+      <w:pPr>
+        <w:rPr>
+          <w:color w:val="000000" w:themeColor="text1"/>
+        </w:rPr>
+      </w:pPr>
+    </w:p>
+    <w:p>
+      <w:pPr>
+        <w:rPr>
+          <w:color w:val="000000" w:themeColor="text1"/>
+        </w:rPr>
+      </w:pPr>
+      <w:r>
+        <w:rPr>
+          <w:color w:val="000000" w:themeColor="text1"/>
+        </w:rPr>
+        <w:t>The report uses helper functions that take multiple parameters and return the appropriate multiplier or value. Here's a walkthrough using Education as an example:</w:t>
+      </w:r>
+    </w:p>
+    <w:p>
+      <w:pPr>
+        <w:rPr>
+          <w:b/>
+          <w:bCs/>
+          <w:color w:val="000000" w:themeColor="text1"/>
+        </w:rPr>
+      </w:pPr>
+    </w:p>
+    <w:p>
+      <w:pPr>
+        <w:rPr>
+          <w:color w:val="000000" w:themeColor="text1"/>
+        </w:rPr>
+      </w:pPr>
+      <w:r>
+        <w:rPr>
+          <w:b/>
+          <w:bCs/>
+          <w:color w:val="000000" w:themeColor="text1"/>
+        </w:rPr>
+        <w:t>Step 1: The Damage Multiplier Function</w:t>
+      </w:r>
+    </w:p>
+    <w:p>
+      <w:pPr>
+        <w:rPr>
+          <w:color w:val="000000" w:themeColor="text1"/>
+        </w:rPr>
+      </w:pPr>
+    </w:p>
+    <w:p>
+      <w:pPr>
+        <w:rPr>
+          <w:color w:val="000000" w:themeColor="text1"/>
+        </w:rPr>
+      </w:pPr>
+      <w:r>
+        <w:rPr>
+          <w:color w:val="000000" w:themeColor="text1"/>
+        </w:rPr>
+        <w:t>get_damage_multiplier &lt;- function(cyclone_category, education_level, measure_type, area_council) {</w:t>
+      </w:r>
+    </w:p>
+    <w:p>
+      <w:pPr>
+        <w:rPr>
+          <w:color w:val="000000" w:themeColor="text1"/>
+        </w:rPr>
+      </w:pPr>
+      <w:r>
+        <w:rPr>
+          <w:color w:val="000000" w:themeColor="text1"/>
+        </w:rPr>
+        <w:t xml:space="preserve">  intensity_col &lt;- paste0("Intensity ", cyclone_category)  </w:t>
+      </w:r>
+      <w:r>
+        <w:rPr>
+          <w:i/>
+          <w:iCs/>
+          <w:color w:val="000000" w:themeColor="text1"/>
+        </w:rPr>
+        <w:t># e.g., "Intensity 3"</w:t>
+      </w:r>
+    </w:p>
+    <w:p>
+      <w:pPr>
+        <w:rPr>
+          <w:color w:val="000000" w:themeColor="text1"/>
+        </w:rPr>
+      </w:pPr>
+      <w:r>
+        <w:rPr>
+          <w:color w:val="000000" w:themeColor="text1"/>
+        </w:rPr>
+        <w:t xml:space="preserve">  </w:t>
+      </w:r>
+    </w:p>
+    <w:p>
+      <w:pPr>
+        <w:rPr>
+          <w:color w:val="000000" w:themeColor="text1"/>
+        </w:rPr>
+      </w:pPr>
+      <w:r>
+        <w:rPr>
+          <w:color w:val="000000" w:themeColor="text1"/>
+        </w:rPr>
+        <w:t xml:space="preserve">  multiplier &lt;- baseline_factors %&gt;%</w:t>
+      </w:r>
+    </w:p>
+    <w:p>
+      <w:pPr>
+        <w:rPr>
+          <w:color w:val="000000" w:themeColor="text1"/>
+        </w:rPr>
+      </w:pPr>
+      <w:r>
+        <w:rPr>
+          <w:color w:val="000000" w:themeColor="text1"/>
+        </w:rPr>
+        <w:t xml:space="preserve">    filter(</w:t>
+      </w:r>
+    </w:p>
+    <w:p>
+      <w:pPr>
+        <w:rPr>
+          <w:color w:val="000000" w:themeColor="text1"/>
+        </w:rPr>
+      </w:pPr>
+      <w:r>
+        <w:rPr>
+          <w:color w:val="000000" w:themeColor="text1"/>
+        </w:rPr>
+        <w:t xml:space="preserve">      Cluster == "Education",</w:t>
+      </w:r>
+    </w:p>
+    <w:p>
+      <w:pPr>
+        <w:rPr>
+          <w:color w:val="000000" w:themeColor="text1"/>
+        </w:rPr>
+      </w:pPr>
+      <w:r>
+        <w:rPr>
+          <w:color w:val="000000" w:themeColor="text1"/>
+        </w:rPr>
+        <w:t xml:space="preserve">      Attribute == education_level,                        </w:t>
+      </w:r>
+      <w:r>
+        <w:rPr>
+          <w:i/>
+          <w:iCs/>
+          <w:color w:val="000000" w:themeColor="text1"/>
+        </w:rPr>
+        <w:t># e.g., "primary"</w:t>
+      </w:r>
+    </w:p>
+    <w:p>
+      <w:pPr>
+        <w:rPr>
+          <w:color w:val="000000" w:themeColor="text1"/>
+        </w:rPr>
+      </w:pPr>
+      <w:r>
+        <w:rPr>
+          <w:color w:val="000000" w:themeColor="text1"/>
+        </w:rPr>
+        <w:t xml:space="preserve">      grepl(measure_type, Indicator, ignore.case = TRUE),  </w:t>
+      </w:r>
+      <w:r>
+        <w:rPr>
+          <w:i/>
+          <w:iCs/>
+          <w:color w:val="000000" w:themeColor="text1"/>
+        </w:rPr>
+        <w:t># e.g., "schools"</w:t>
+      </w:r>
+    </w:p>
+    <w:p>
+      <w:pPr>
+        <w:rPr>
+          <w:color w:val="000000" w:themeColor="text1"/>
+        </w:rPr>
+      </w:pPr>
+      <w:r>
+        <w:rPr>
+          <w:color w:val="000000" w:themeColor="text1"/>
+        </w:rPr>
+        <w:t xml:space="preserve">      `Area Council` == area_council                       </w:t>
+      </w:r>
+      <w:r>
+        <w:rPr>
+          <w:i/>
+          <w:iCs/>
+          <w:color w:val="000000" w:themeColor="text1"/>
+        </w:rPr>
+        <w:t># e.g., "West Tanna"</w:t>
+      </w:r>
+    </w:p>
+    <w:p>
+      <w:pPr>
+        <w:rPr>
+          <w:color w:val="000000" w:themeColor="text1"/>
+        </w:rPr>
+      </w:pPr>
+      <w:r>
+        <w:rPr>
+          <w:color w:val="000000" w:themeColor="text1"/>
+        </w:rPr>
+        <w:t xml:space="preserve">    )</w:t>
+      </w:r>
+    </w:p>
+    <w:p>
+      <w:pPr>
+        <w:rPr>
+          <w:color w:val="000000" w:themeColor="text1"/>
+        </w:rPr>
+      </w:pPr>
+      <w:r>
+        <w:rPr>
+          <w:color w:val="000000" w:themeColor="text1"/>
+        </w:rPr>
+        <w:t xml:space="preserve">  </w:t>
+      </w:r>
+    </w:p>
+    <w:p>
+      <w:pPr>
+        <w:rPr>
+          <w:color w:val="000000" w:themeColor="text1"/>
+        </w:rPr>
+      </w:pPr>
+      <w:r>
+        <w:rPr>
+          <w:color w:val="000000" w:themeColor="text1"/>
+        </w:rPr>
+        <w:t xml:space="preserve">  result &lt;- multiplier[[intensity_col]][1]  </w:t>
+      </w:r>
+      <w:r>
+        <w:rPr>
+          <w:i/>
+          <w:iCs/>
+          <w:color w:val="000000" w:themeColor="text1"/>
+        </w:rPr>
+        <w:t># Get the value from the intensity column</w:t>
+      </w:r>
+    </w:p>
+    <w:p>
+      <w:pPr>
+        <w:rPr>
+          <w:color w:val="000000" w:themeColor="text1"/>
+        </w:rPr>
+      </w:pPr>
+      <w:r>
+        <w:rPr>
+          <w:color w:val="000000" w:themeColor="text1"/>
+        </w:rPr>
+        <w:t xml:space="preserve">  return(ifelse(is.na(result), 0, result))</w:t>
+      </w:r>
+    </w:p>
+    <w:p>
+      <w:pPr>
+        <w:rPr>
+          <w:color w:val="000000" w:themeColor="text1"/>
+        </w:rPr>
+      </w:pPr>
+      <w:r>
+        <w:rPr>
+          <w:color w:val="000000" w:themeColor="text1"/>
+        </w:rPr>
+        <w:t>}</w:t>
+      </w:r>
+    </w:p>
+    <w:p>
+      <w:pPr>
+        <w:rPr>
+          <w:color w:val="4472C4" w:themeColor="accent1"/>
+        </w:rPr>
+      </w:pPr>
+    </w:p>
+    <w:p>
+      <w:pPr>
+        <w:rPr>
+          <w:b/>
+          <w:bCs/>
+          <w:color w:val="000000" w:themeColor="text1"/>
+        </w:rPr>
+      </w:pPr>
+      <w:r>
+        <w:rPr>
+          <w:b/>
+          <w:bCs/>
+          <w:color w:val="000000" w:themeColor="text1"/>
+        </w:rPr>
+        <w:t>Step 2: How it's called in the calculation</w:t>
+      </w:r>
+    </w:p>
+    <w:p>
+      <w:pPr>
+        <w:rPr>
+          <w:color w:val="000000" w:themeColor="text1"/>
+        </w:rPr>
+      </w:pPr>
+    </w:p>
+    <w:p>
+      <w:pPr>
+        <w:rPr>
+          <w:color w:val="000000" w:themeColor="text1"/>
+        </w:rPr>
+      </w:pPr>
+      <w:r>
+        <w:rPr>
+          <w:color w:val="000000" w:themeColor="text1"/>
+        </w:rPr>
+        <w:t>For each council row, the function is called with that council's specific parameters:</w:t>
+      </w:r>
+    </w:p>
+    <w:p>
+      <w:pPr>
+        <w:rPr>
+          <w:color w:val="000000" w:themeColor="text1"/>
+        </w:rPr>
+      </w:pPr>
+    </w:p>
+    <w:p>
+      <w:pPr>
+        <w:rPr>
+          <w:color w:val="000000" w:themeColor="text1"/>
+        </w:rPr>
+      </w:pPr>
+      <w:r>
+        <w:rPr>
+          <w:color w:val="000000" w:themeColor="text1"/>
+        </w:rPr>
+        <w:t xml:space="preserve">damage_estimates &lt;- education_with_config %&gt;% </w:t>
+      </w:r>
+    </w:p>
+    <w:p>
+      <w:pPr>
+        <w:rPr>
+          <w:color w:val="000000" w:themeColor="text1"/>
+        </w:rPr>
+      </w:pPr>
+      <w:r>
+        <w:rPr>
+          <w:color w:val="000000" w:themeColor="text1"/>
+        </w:rPr>
+        <w:t xml:space="preserve">filter(!is.na(Intensity)) %&gt;% </w:t>
+      </w:r>
+    </w:p>
+    <w:p>
+      <w:pPr>
+        <w:rPr>
+          <w:color w:val="000000" w:themeColor="text1"/>
+        </w:rPr>
+      </w:pPr>
+      <w:r>
+        <w:rPr>
+          <w:color w:val="000000" w:themeColor="text1"/>
+        </w:rPr>
+        <w:t xml:space="preserve">rowwise() %&gt;% </w:t>
+      </w:r>
+    </w:p>
+    <w:p>
+      <w:pPr>
+        <w:rPr>
+          <w:color w:val="000000" w:themeColor="text1"/>
+        </w:rPr>
+      </w:pPr>
+      <w:r>
+        <w:rPr>
+          <w:color w:val="000000" w:themeColor="text1"/>
+        </w:rPr>
+        <w:t xml:space="preserve">mutate( </w:t>
+      </w:r>
+    </w:p>
+    <w:p>
+      <w:pPr>
+        <w:rPr>
+          <w:i/>
+          <w:iCs/>
+          <w:color w:val="000000" w:themeColor="text1"/>
+        </w:rPr>
+      </w:pPr>
+      <w:r>
+        <w:rPr>
+          <w:i/>
+          <w:iCs/>
+          <w:color w:val="000000" w:themeColor="text1"/>
+        </w:rPr>
+        <w:t># For each row, calls the function with THAT row's values</w:t>
+      </w:r>
+    </w:p>
+    <w:p>
+      <w:pPr>
+        <w:rPr>
+          <w:color w:val="000000" w:themeColor="text1"/>
+        </w:rPr>
+      </w:pPr>
+      <w:r>
+        <w:rPr>
+          <w:color w:val="000000" w:themeColor="text1"/>
+        </w:rPr>
+        <w:t xml:space="preserve">primary_schools_damaged = round( </w:t>
+      </w:r>
+    </w:p>
+    <w:p>
+      <w:pPr>
+        <w:rPr>
+          <w:color w:val="000000" w:themeColor="text1"/>
+        </w:rPr>
+      </w:pPr>
+      <w:r>
+        <w:rPr>
+          <w:color w:val="000000" w:themeColor="text1"/>
+        </w:rPr>
+        <w:t xml:space="preserve">primary_schools * get_damage_multiplier(Intensity, "primary", "schools", Region) ) </w:t>
+      </w:r>
+    </w:p>
+    <w:p>
+      <w:pPr>
+        <w:rPr>
+          <w:color w:val="000000" w:themeColor="text1"/>
+        </w:rPr>
+      </w:pPr>
+      <w:r>
+        <w:rPr>
+          <w:i/>
+          <w:iCs/>
+          <w:color w:val="000000" w:themeColor="text1"/>
+        </w:rPr>
+        <w:t># Intensity = 3 (from config)</w:t>
+      </w:r>
+      <w:r>
+        <w:rPr>
+          <w:color w:val="000000" w:themeColor="text1"/>
+        </w:rPr>
+        <w:t xml:space="preserve"> </w:t>
+      </w:r>
+    </w:p>
+    <w:p>
+      <w:pPr>
+        <w:rPr>
+          <w:color w:val="000000" w:themeColor="text1"/>
+        </w:rPr>
+      </w:pPr>
+      <w:r>
+        <w:rPr>
+          <w:i/>
+          <w:iCs/>
+          <w:color w:val="000000" w:themeColor="text1"/>
+        </w:rPr>
+        <w:t># "primary" = education level</w:t>
+      </w:r>
+      <w:r>
+        <w:rPr>
+          <w:color w:val="000000" w:themeColor="text1"/>
+        </w:rPr>
+        <w:t xml:space="preserve"> </w:t>
+      </w:r>
+    </w:p>
+    <w:p>
+      <w:pPr>
+        <w:rPr>
+          <w:color w:val="000000" w:themeColor="text1"/>
+        </w:rPr>
+      </w:pPr>
+      <w:r>
+        <w:rPr>
+          <w:i/>
+          <w:iCs/>
+          <w:color w:val="000000" w:themeColor="text1"/>
+        </w:rPr>
+        <w:t># "schools" = what we're measuring</w:t>
+      </w:r>
+      <w:r>
+        <w:rPr>
+          <w:color w:val="000000" w:themeColor="text1"/>
+        </w:rPr>
+        <w:t xml:space="preserve"> </w:t>
+      </w:r>
+    </w:p>
+    <w:p>
+      <w:pPr>
+        <w:rPr>
+          <w:color w:val="000000" w:themeColor="text1"/>
+        </w:rPr>
+      </w:pPr>
+      <w:r>
+        <w:rPr>
+          <w:i/>
+          <w:iCs/>
+          <w:color w:val="000000" w:themeColor="text1"/>
+        </w:rPr>
+        <w:t># Region = "West Tanna" (from current row)</w:t>
+      </w:r>
+      <w:r>
+        <w:rPr>
+          <w:color w:val="000000" w:themeColor="text1"/>
+        </w:rPr>
+        <w:t xml:space="preserve"> </w:t>
+      </w:r>
+    </w:p>
+    <w:p>
+      <w:pPr>
+        <w:rPr>
+          <w:color w:val="000000" w:themeColor="text1"/>
+        </w:rPr>
+      </w:pPr>
+      <w:r>
+        <w:rPr>
+          <w:color w:val="000000" w:themeColor="text1"/>
+        </w:rPr>
+        <w:t>)</w:t>
+      </w:r>
+    </w:p>
+    <w:p>
+      <w:pPr>
+        <w:rPr>
+          <w:color w:val="000000" w:themeColor="text1"/>
+        </w:rPr>
+      </w:pPr>
+    </w:p>
+    <w:p>
+      <w:pPr>
+        <w:rPr>
+          <w:b/>
+          <w:bCs/>
+          <w:color w:val="000000" w:themeColor="text1"/>
+        </w:rPr>
+      </w:pPr>
+      <w:r>
+        <w:rPr>
+          <w:b/>
+          <w:bCs/>
+          <w:color w:val="000000" w:themeColor="text1"/>
+        </w:rPr>
+        <w:t>Step 3: Concrete example</w:t>
+      </w:r>
+    </w:p>
+    <w:p>
+      <w:pPr>
+        <w:rPr>
+          <w:color w:val="000000" w:themeColor="text1"/>
+        </w:rPr>
+      </w:pPr>
+    </w:p>
+    <w:p>
+      <w:pPr>
+        <w:rPr>
+          <w:color w:val="000000" w:themeColor="text1"/>
+        </w:rPr>
+      </w:pPr>
+      <w:r>
+        <w:rPr>
+          <w:color w:val="000000" w:themeColor="text1"/>
+        </w:rPr>
+        <w:t>For West Tanna with</w:t>
+      </w:r>
+      <w:r>
+        <w:rPr>
+          <w:color w:val="000000" w:themeColor="text1"/>
+        </w:rPr>
+        <w:t xml:space="preserve"> </w:t>
+      </w:r>
+      <w:r>
+        <w:rPr>
+          <w:color w:val="000000" w:themeColor="text1"/>
+        </w:rPr>
+        <w:t xml:space="preserve">Intensity 3 </w:t>
+      </w:r>
+    </w:p>
+    <w:p>
+      <w:pPr>
+        <w:rPr>
+          <w:color w:val="000000" w:themeColor="text1"/>
+        </w:rPr>
+      </w:pPr>
+    </w:p>
+    <w:p>
+      <w:pPr>
+        <w:rPr>
+          <w:color w:val="000000" w:themeColor="text1"/>
+        </w:rPr>
+      </w:pPr>
+      <w:r>
+        <w:rPr>
+          <w:color w:val="000000" w:themeColor="text1"/>
+        </w:rPr>
+        <w:t xml:space="preserve">primary_schools (baseline) </w:t>
+      </w:r>
+      <w:r>
+        <w:rPr>
+          <w:color w:val="000000" w:themeColor="text1"/>
+        </w:rPr>
+        <w:t>=</w:t>
+      </w:r>
+      <w:r>
+        <w:rPr>
+          <w:color w:val="000000" w:themeColor="text1"/>
+        </w:rPr>
+        <w:t xml:space="preserve"> 44 </w:t>
+      </w:r>
+    </w:p>
+    <w:p>
+      <w:pPr>
+        <w:rPr>
+          <w:color w:val="000000" w:themeColor="text1"/>
+        </w:rPr>
+      </w:pPr>
+      <w:r>
+        <w:rPr>
+          <w:color w:val="000000" w:themeColor="text1"/>
+        </w:rPr>
+        <w:t xml:space="preserve">Intensity (from config) </w:t>
+      </w:r>
+      <w:r>
+        <w:rPr>
+          <w:color w:val="000000" w:themeColor="text1"/>
+        </w:rPr>
+        <w:t>=</w:t>
+      </w:r>
+      <w:r>
+        <w:rPr>
+          <w:color w:val="000000" w:themeColor="text1"/>
+        </w:rPr>
+        <w:t xml:space="preserve"> 3 </w:t>
+      </w:r>
+    </w:p>
+    <w:p>
+      <w:pPr>
+        <w:rPr>
+          <w:color w:val="000000" w:themeColor="text1"/>
+        </w:rPr>
+      </w:pPr>
+      <w:r>
+        <w:rPr>
+          <w:color w:val="000000" w:themeColor="text1"/>
+        </w:rPr>
+        <w:t xml:space="preserve">Damage multiplier (from lookup) </w:t>
+      </w:r>
+      <w:r>
+        <w:rPr>
+          <w:color w:val="000000" w:themeColor="text1"/>
+        </w:rPr>
+        <w:t xml:space="preserve">= </w:t>
+      </w:r>
+      <w:r>
+        <w:rPr>
+          <w:color w:val="000000" w:themeColor="text1"/>
+        </w:rPr>
+        <w:t xml:space="preserve">0.25 (25%)  </w:t>
+      </w:r>
+    </w:p>
+    <w:p>
+      <w:pPr>
+        <w:rPr>
+          <w:color w:val="000000" w:themeColor="text1"/>
+        </w:rPr>
+      </w:pPr>
+    </w:p>
+    <w:p>
+      <w:pPr>
+        <w:rPr>
+          <w:color w:val="000000" w:themeColor="text1"/>
+        </w:rPr>
+      </w:pPr>
+      <w:r>
+        <w:rPr>
+          <w:color w:val="000000" w:themeColor="text1"/>
+        </w:rPr>
+        <w:t xml:space="preserve">Result: primary_schools_damaged 44 × 0.25 = 11 schools </w:t>
+      </w:r>
+    </w:p>
+    <w:p>
+      <w:pPr>
+        <w:rPr>
+          <w:color w:val="000000" w:themeColor="text1"/>
+        </w:rPr>
+      </w:pPr>
+    </w:p>
+    <w:p>
+      <w:pPr>
+        <w:rPr>
+          <w:color w:val="000000" w:themeColor="text1"/>
+        </w:rPr>
+      </w:pPr>
+    </w:p>
+    <w:p>
+      <w:pPr>
+        <w:rPr>
+          <w:color w:val="000000" w:themeColor="text1"/>
+        </w:rPr>
+      </w:pPr>
+    </w:p>
+    <w:p>
+      <w:pPr>
+        <w:rPr>
+          <w:color w:val="000000" w:themeColor="text1"/>
+        </w:rPr>
+      </w:pPr>
+      <w:r>
+        <w:rPr>
+          <w:noProof/>
+          <w:color w:val="000000" w:themeColor="text1"/>
+          <w14:ligatures w14:val="standardContextual"/>
+        </w:rPr>
+        <w:lastRenderedPageBreak/>
+        <w:drawing>
+          <wp:inline distT="0" distB="0" distL="0" distR="0" wp14:anchorId="5801CA0B" wp14:editId="57B0F192">
+            <wp:extent cx="5731510" cy="4437380"/>
+            <wp:effectExtent l="0" t="0" r="0" b="0"/>
+            <wp:docPr id="190404284" name="Picture 1" descr="A diagram of a program&#10;&#10;Description automatically generated"/>
+            <wp:cNvGraphicFramePr>
+              <a:graphicFrameLocks xmlns:a="http://schemas.openxmlformats.org/drawingml/2006/main" noChangeAspect="1"/>
+            </wp:cNvGraphicFramePr>
+            <a:graphic xmlns:a="http://schemas.openxmlformats.org/drawingml/2006/main">
+              <a:graphicData uri="http://schemas.openxmlformats.org/drawingml/2006/picture">
+                <pic:pic xmlns:pic="http://schemas.openxmlformats.org/drawingml/2006/picture">
+                  <pic:nvPicPr>
+                    <pic:cNvPr id="190404284" name="Picture 1" descr="A diagram of a program&#10;&#10;Description automatically generated"/>
+                    <pic:cNvPicPr/>
+                  </pic:nvPicPr>
+                  <pic:blipFill>
+                    <a:blip r:embed="rId6">
+                      <a:extLst>
+                        <a:ext uri="{28A0092B-C50C-407E-A947-70E740481C1C}">
+                          <a14:useLocalDpi xmlns:a14="http://schemas.microsoft.com/office/drawing/2010/main" val="0"/>
+                        </a:ext>
+                      </a:extLst>
+                    </a:blip>
+                    <a:stretch>
+                      <a:fillRect/>
+                    </a:stretch>
+                  </pic:blipFill>
+                  <pic:spPr>
+                    <a:xfrm>
+                      <a:off x="0" y="0"/>
+                      <a:ext cx="5731510" cy="4437380"/>
+                    </a:xfrm>
+                    <a:prstGeom prst="rect">
+                      <a:avLst/>
+                    </a:prstGeom>
+                  </pic:spPr>
+                </pic:pic>
+              </a:graphicData>
+            </a:graphic>
+          </wp:inline>
+        </w:drawing>
+      </w:r>
+    </w:p>
+    <w:p>
+      <w:pPr>
+        <w:rPr>
+          <w:color w:val="4472C4" w:themeColor="accent1"/>
+        </w:rPr>
+      </w:pPr>
+    </w:p>
+    <w:p>
+      <w:pPr>
+        <w:rPr>
+          <w:color w:val="4472C4" w:themeColor="accent1"/>
+        </w:rPr>
+      </w:pPr>
+    </w:p>
+    <w:p>
+      <w:pPr>
+        <w:rPr>
+          <w:color w:val="4472C4" w:themeColor="accent1"/>
+        </w:rPr>
+      </w:pPr>
+    </w:p>
+    <w:p>
+      <w:pPr>
+        <w:numPr>
+          <w:ilvl w:val="0"/>
+          <w:numId w:val="9"/>
+        </w:numPr>
+        <w:rPr>
+          <w:color w:val="4472C4" w:themeColor="accent1"/>
+        </w:rPr>
+      </w:pPr>
+      <w:r>
+        <w:rPr>
+          <w:color w:val="4472C4" w:themeColor="accent1"/>
+        </w:rPr>
+        <w:t>Again links to a demo, if we want to change table format not area boundaries but column variables, multiplying factors, and challenges associated- matching variables etc would be great to touch base on these too</w:t>
+      </w:r>
+    </w:p>
+    <w:p/>
+    <w:p>
+      <w:r>
+        <w:rPr>
+          <w:b/>
+          <w:bCs/>
+        </w:rPr>
+        <w:t xml:space="preserve">Modifying the </w:t>
+      </w:r>
+      <w:r>
+        <w:rPr>
+          <w:b/>
+          <w:bCs/>
+        </w:rPr>
+        <w:t>r</w:t>
+      </w:r>
+      <w:r>
+        <w:rPr>
+          <w:b/>
+          <w:bCs/>
+        </w:rPr>
+        <w:t xml:space="preserve">eport: What </w:t>
+      </w:r>
+      <w:r>
+        <w:rPr>
+          <w:b/>
+          <w:bCs/>
+        </w:rPr>
+        <w:t>c</w:t>
+      </w:r>
+      <w:r>
+        <w:rPr>
+          <w:b/>
+          <w:bCs/>
+        </w:rPr>
+        <w:t xml:space="preserve">an </w:t>
+      </w:r>
+      <w:r>
+        <w:rPr>
+          <w:b/>
+          <w:bCs/>
+        </w:rPr>
+        <w:t>b</w:t>
+      </w:r>
+      <w:r>
+        <w:rPr>
+          <w:b/>
+          <w:bCs/>
+        </w:rPr>
+        <w:t xml:space="preserve">e </w:t>
+      </w:r>
+      <w:r>
+        <w:rPr>
+          <w:b/>
+          <w:bCs/>
+        </w:rPr>
+        <w:t>c</w:t>
+      </w:r>
+      <w:r>
+        <w:rPr>
+          <w:b/>
+          <w:bCs/>
+        </w:rPr>
+        <w:t xml:space="preserve">hanged and </w:t>
+      </w:r>
+      <w:r>
+        <w:rPr>
+          <w:b/>
+          <w:bCs/>
+        </w:rPr>
+        <w:t>w</w:t>
+      </w:r>
+      <w:r>
+        <w:rPr>
+          <w:b/>
+          <w:bCs/>
+        </w:rPr>
+        <w:t>here</w:t>
+      </w:r>
+    </w:p>
+    <w:p>
+      <w:r>
+        <w:t>The report is designed to read configuration from external CSV files, making many changes possible without editing code. However, some changes require code modifications.</w:t>
+      </w:r>
+    </w:p>
+    <w:p/>
+    <w:p>
+      <w:r>
+        <w:rPr>
+          <w:b/>
+          <w:bCs/>
+        </w:rPr>
+        <w:t>1. Changes that DON'T require code edits (just update CSV files):</w:t>
+      </w:r>
+    </w:p>
+    <w:tbl>
+      <w:tblPr>
+        <w:tblW w:w="0" w:type="auto"/>
+        <w:tblCellSpacing w:w="15" w:type="dxa"/>
+        <w:tblCellMar>
+          <w:top w:w="15" w:type="dxa"/>
+          <w:left w:w="15" w:type="dxa"/>
+          <w:bottom w:w="15" w:type="dxa"/>
+          <w:right w:w="15" w:type="dxa"/>
+        </w:tblCellMar>
+        <w:tblLook w:val="04A0" w:firstRow="1" w:lastRow="0" w:firstColumn="1" w:lastColumn="0" w:noHBand="0" w:noVBand="1"/>
+      </w:tblPr>
+      <w:tblGrid>
+        <w:gridCol w:w="4561"/>
+        <w:gridCol w:w="3221"/>
+      </w:tblGrid>
+      <w:tr>
+        <w:trPr>
+          <w:tblHeader/>
+          <w:tblCellSpacing w:w="15" w:type="dxa"/>
+        </w:trPr>
+        <w:tc>
+          <w:tcPr>
+            <w:tcW w:w="0" w:type="auto"/>
+            <w:vAlign w:val="center"/>
+            <w:hideMark/>
+          </w:tcPr>
+          <w:p>
+            <w:pPr>
+              <w:rPr>
+                <w:b/>
+                <w:bCs/>
+              </w:rPr>
+            </w:pPr>
+          </w:p>
+          <w:p>
+            <w:pPr>
+              <w:rPr>
+                <w:b/>
+                <w:bCs/>
+              </w:rPr>
+            </w:pPr>
+            <w:r>
+              <w:rPr>
+                <w:b/>
+                <w:bCs/>
+              </w:rPr>
+              <w:t>Change</w:t>
+            </w:r>
+          </w:p>
+        </w:tc>
+        <w:tc>
+          <w:tcPr>
+            <w:tcW w:w="0" w:type="auto"/>
+            <w:vAlign w:val="center"/>
+            <w:hideMark/>
+          </w:tcPr>
+          <w:p>
+            <w:pPr>
+              <w:rPr>
+                <w:b/>
+                <w:bCs/>
+              </w:rPr>
+            </w:pPr>
+            <w:r>
+              <w:rPr>
+                <w:b/>
+                <w:bCs/>
+              </w:rPr>
+              <w:t>File to modify</w:t>
+            </w:r>
+          </w:p>
+        </w:tc>
+      </w:tr>
+      <w:tr>
+        <w:trPr>
+          <w:tblCellSpacing w:w="15" w:type="dxa"/>
+        </w:trPr>
+        <w:tc>
+          <w:tcPr>
+            <w:tcW w:w="0" w:type="auto"/>
+            <w:vAlign w:val="center"/>
+            <w:hideMark/>
+          </w:tcPr>
+          <w:p>
+            <w:r>
+              <w:t>Add/remove councils from cyclone scenario</w:t>
+            </w:r>
+          </w:p>
+        </w:tc>
+        <w:tc>
+          <w:tcPr>
+            <w:tcW w:w="0" w:type="auto"/>
+            <w:vAlign w:val="center"/>
+            <w:hideMark/>
+          </w:tcPr>
+          <w:p>
+            <w:r>
+              <w:t>Ex_hazard_areas.csv</w:t>
+            </w:r>
+          </w:p>
+        </w:tc>
+      </w:tr>
+      <w:tr>
+        <w:trPr>
+          <w:tblCellSpacing w:w="15" w:type="dxa"/>
+        </w:trPr>
+        <w:tc>
+          <w:tcPr>
+            <w:tcW w:w="0" w:type="auto"/>
+            <w:vAlign w:val="center"/>
+            <w:hideMark/>
+          </w:tcPr>
+          <w:p>
+            <w:r>
+              <w:t>Change cyclone intensity for a council</w:t>
+            </w:r>
+          </w:p>
+        </w:tc>
+        <w:tc>
+          <w:tcPr>
+            <w:tcW w:w="0" w:type="auto"/>
+            <w:vAlign w:val="center"/>
+            <w:hideMark/>
+          </w:tcPr>
+          <w:p>
+            <w:r>
+              <w:t>Ex_hazard_areas.csv</w:t>
+            </w:r>
+          </w:p>
+        </w:tc>
+      </w:tr>
+      <w:tr>
+        <w:trPr>
+          <w:tblCellSpacing w:w="15" w:type="dxa"/>
+        </w:trPr>
+        <w:tc>
+          <w:tcPr>
+            <w:tcW w:w="0" w:type="auto"/>
+            <w:vAlign w:val="center"/>
+            <w:hideMark/>
+          </w:tcPr>
+          <w:p>
+            <w:r>
+              <w:t>Update baseline values (e.g., new school built)</w:t>
+            </w:r>
+          </w:p>
+        </w:tc>
+        <w:tc>
+          <w:tcPr>
+            <w:tcW w:w="0" w:type="auto"/>
+            <w:vAlign w:val="center"/>
+            <w:hideMark/>
+          </w:tcPr>
+          <w:p>
+            <w:r>
+              <w:t>1c_input_baseline.csv</w:t>
+            </w:r>
+          </w:p>
+        </w:tc>
+      </w:tr>
+      <w:tr>
+        <w:trPr>
+          <w:tblCellSpacing w:w="15" w:type="dxa"/>
+        </w:trPr>
+        <w:tc>
+          <w:tcPr>
+            <w:tcW w:w="0" w:type="auto"/>
+            <w:vAlign w:val="center"/>
+            <w:hideMark/>
+          </w:tcPr>
+          <w:p>
+            <w:r>
+              <w:t>Change damage percentages</w:t>
+            </w:r>
+          </w:p>
+        </w:tc>
+        <w:tc>
+          <w:tcPr>
+            <w:tcW w:w="0" w:type="auto"/>
+            <w:vAlign w:val="center"/>
+            <w:hideMark/>
+          </w:tcPr>
+          <w:p>
+            <w:r>
+              <w:t>2a Input- Damage Multiplier.csv</w:t>
+            </w:r>
+          </w:p>
+        </w:tc>
+      </w:tr>
+      <w:tr>
+        <w:trPr>
+          <w:tblCellSpacing w:w="15" w:type="dxa"/>
+        </w:trPr>
+        <w:tc>
+          <w:tcPr>
+            <w:tcW w:w="0" w:type="auto"/>
+            <w:vAlign w:val="center"/>
+            <w:hideMark/>
+          </w:tcPr>
+          <w:p>
+            <w:r>
+              <w:t>Change resource quantities per unit</w:t>
+            </w:r>
+          </w:p>
+        </w:tc>
+        <w:tc>
+          <w:tcPr>
+            <w:tcW w:w="0" w:type="auto"/>
+            <w:vAlign w:val="center"/>
+            <w:hideMark/>
+          </w:tcPr>
+          <w:p>
+            <w:r>
+              <w:t>3aii Input- Resources Sent.csv</w:t>
+            </w:r>
+          </w:p>
+        </w:tc>
+      </w:tr>
+      <w:tr>
+        <w:trPr>
+          <w:tblCellSpacing w:w="15" w:type="dxa"/>
+        </w:trPr>
+        <w:tc>
+          <w:tcPr>
+            <w:tcW w:w="0" w:type="auto"/>
+            <w:vAlign w:val="center"/>
+            <w:hideMark/>
+          </w:tcPr>
+          <w:p>
+            <w:r>
+              <w:t>Change unit costs</w:t>
+            </w:r>
+          </w:p>
+        </w:tc>
+        <w:tc>
+          <w:tcPr>
+            <w:tcW w:w="0" w:type="auto"/>
+            <w:vAlign w:val="center"/>
+            <w:hideMark/>
+          </w:tcPr>
+          <w:p>
+            <w:r>
+              <w:t>4a Input- Finance Estimates.csv</w:t>
+            </w:r>
+          </w:p>
+        </w:tc>
+      </w:tr>
+    </w:tbl>
+    <w:p>
+      <w:pPr>
+        <w:rPr>
+          <w:b/>
+          <w:bCs/>
+        </w:rPr>
+      </w:pPr>
+    </w:p>
+    <w:p>
+      <w:r>
+        <w:rPr>
+          <w:b/>
+          <w:bCs/>
+        </w:rPr>
+        <w:t>2. Changes that DO require code edits:</w:t>
+      </w:r>
+    </w:p>
+    <w:tbl>
+      <w:tblPr>
+        <w:tblW w:w="0" w:type="auto"/>
+        <w:tblCellSpacing w:w="15" w:type="dxa"/>
+        <w:tblCellMar>
+          <w:top w:w="15" w:type="dxa"/>
+          <w:left w:w="15" w:type="dxa"/>
+          <w:bottom w:w="15" w:type="dxa"/>
+          <w:right w:w="15" w:type="dxa"/>
+        </w:tblCellMar>
+        <w:tblLook w:val="04A0" w:firstRow="1" w:lastRow="0" w:firstColumn="1" w:lastColumn="0" w:noHBand="0" w:noVBand="1"/>
+      </w:tblPr>
+      <w:tblGrid>
+        <w:gridCol w:w="3399"/>
+        <w:gridCol w:w="4365"/>
+        <w:gridCol w:w="1262"/>
+      </w:tblGrid>
+      <w:tr>
+        <w:trPr>
+          <w:tblHeader/>
+          <w:tblCellSpacing w:w="15" w:type="dxa"/>
+        </w:trPr>
+        <w:tc>
+          <w:tcPr>
+            <w:tcW w:w="0" w:type="auto"/>
+            <w:vAlign w:val="center"/>
+            <w:hideMark/>
+          </w:tcPr>
+          <w:p>
+            <w:pPr>
+              <w:rPr>
+                <w:b/>
+                <w:bCs/>
+              </w:rPr>
+            </w:pPr>
+          </w:p>
+          <w:p>
+            <w:pPr>
+              <w:rPr>
+                <w:b/>
+                <w:bCs/>
+              </w:rPr>
+            </w:pPr>
+            <w:r>
+              <w:rPr>
+                <w:b/>
+                <w:bCs/>
+              </w:rPr>
+              <w:t>Change</w:t>
+            </w:r>
+          </w:p>
+        </w:tc>
+        <w:tc>
+          <w:tcPr>
+            <w:tcW w:w="0" w:type="auto"/>
+            <w:vAlign w:val="center"/>
+            <w:hideMark/>
+          </w:tcPr>
+          <w:p>
+            <w:pPr>
+              <w:rPr>
+                <w:b/>
+                <w:bCs/>
+              </w:rPr>
+            </w:pPr>
+            <w:r>
+              <w:rPr>
+                <w:b/>
+                <w:bCs/>
+              </w:rPr>
+              <w:t>What to modify</w:t>
+            </w:r>
+          </w:p>
+        </w:tc>
+        <w:tc>
+          <w:tcPr>
+            <w:tcW w:w="0" w:type="auto"/>
+            <w:vAlign w:val="center"/>
+            <w:hideMark/>
+          </w:tcPr>
+          <w:p>
+            <w:pPr>
+              <w:rPr>
+                <w:b/>
+                <w:bCs/>
+              </w:rPr>
+            </w:pPr>
+            <w:r>
+              <w:rPr>
+                <w:b/>
+                <w:bCs/>
+              </w:rPr>
+              <w:t>Complexity</w:t>
+            </w:r>
+          </w:p>
+        </w:tc>
+      </w:tr>
+      <w:tr>
+        <w:trPr>
+          <w:tblCellSpacing w:w="15" w:type="dxa"/>
+        </w:trPr>
+        <w:tc>
+          <w:tcPr>
+            <w:tcW w:w="0" w:type="auto"/>
+            <w:vAlign w:val="center"/>
+            <w:hideMark/>
+          </w:tcPr>
+          <w:p>
+            <w:r>
+              <w:t>Add a new sector (e.g., Tourism)</w:t>
+            </w:r>
+          </w:p>
+        </w:tc>
+        <w:tc>
+          <w:tcPr>
+            <w:tcW w:w="0" w:type="auto"/>
+            <w:vAlign w:val="center"/>
+            <w:hideMark/>
+          </w:tcPr>
+          <w:p>
+            <w:r>
+              <w:t>Add new section in report</w:t>
+            </w:r>
+          </w:p>
+        </w:tc>
+        <w:tc>
+          <w:tcPr>
+            <w:tcW w:w="0" w:type="auto"/>
+            <w:vAlign w:val="center"/>
+            <w:hideMark/>
+          </w:tcPr>
+          <w:p>
+            <w:r>
+              <w:t>High</w:t>
+            </w:r>
+          </w:p>
+        </w:tc>
+      </w:tr>
+      <w:tr>
+        <w:trPr>
+          <w:tblCellSpacing w:w="15" w:type="dxa"/>
+        </w:trPr>
+        <w:tc>
+          <w:tcPr>
+            <w:tcW w:w="0" w:type="auto"/>
+            <w:vAlign w:val="center"/>
+            <w:hideMark/>
+          </w:tcPr>
+          <w:p>
+            <w:r>
+              <w:t>Add new columns to existing tables</w:t>
+            </w:r>
+          </w:p>
+        </w:tc>
+        <w:tc>
+          <w:tcPr>
+            <w:tcW w:w="0" w:type="auto"/>
+            <w:vAlign w:val="center"/>
+            <w:hideMark/>
+          </w:tcPr>
+          <w:p>
+            <w:r>
+              <w:t>Update select(), mutate(), colDef()</w:t>
+            </w:r>
+          </w:p>
+        </w:tc>
+        <w:tc>
+          <w:tcPr>
+            <w:tcW w:w="0" w:type="auto"/>
+            <w:vAlign w:val="center"/>
+            <w:hideMark/>
+          </w:tcPr>
+          <w:p>
+            <w:r>
+              <w:t>Medium</w:t>
+            </w:r>
+          </w:p>
+        </w:tc>
+      </w:tr>
+      <w:tr>
+        <w:trPr>
+          <w:tblCellSpacing w:w="15" w:type="dxa"/>
+        </w:trPr>
+        <w:tc>
+          <w:tcPr>
+            <w:tcW w:w="0" w:type="auto"/>
+            <w:vAlign w:val="center"/>
+            <w:hideMark/>
+          </w:tcPr>
+          <w:p>
+            <w:r>
+              <w:t>Rename existing columns</w:t>
+            </w:r>
+          </w:p>
+        </w:tc>
+        <w:tc>
+          <w:tcPr>
+            <w:tcW w:w="0" w:type="auto"/>
+            <w:vAlign w:val="center"/>
+            <w:hideMark/>
+          </w:tcPr>
+          <w:p>
+            <w:r>
+              <w:t>Update column references throughout section</w:t>
+            </w:r>
+          </w:p>
+        </w:tc>
+        <w:tc>
+          <w:tcPr>
+            <w:tcW w:w="0" w:type="auto"/>
+            <w:vAlign w:val="center"/>
+            <w:hideMark/>
+          </w:tcPr>
+          <w:p>
+            <w:r>
+              <w:t>Medium</w:t>
+            </w:r>
+          </w:p>
+        </w:tc>
+      </w:tr>
+      <w:tr>
+        <w:trPr>
+          <w:tblCellSpacing w:w="15" w:type="dxa"/>
+        </w:trPr>
+        <w:tc>
+          <w:tcPr>
+            <w:tcW w:w="0" w:type="auto"/>
+            <w:vAlign w:val="center"/>
+            <w:hideMark/>
+          </w:tcPr>
+          <w:p>
+            <w:r>
+              <w:t>Change aggregation logic</w:t>
+            </w:r>
+          </w:p>
+        </w:tc>
+        <w:tc>
+          <w:tcPr>
+            <w:tcW w:w="0" w:type="auto"/>
+            <w:vAlign w:val="center"/>
+            <w:hideMark/>
+          </w:tcPr>
+          <w:p>
+            <w:r>
+              <w:t>Modify compute_council_aggregates()</w:t>
+            </w:r>
+          </w:p>
+        </w:tc>
+        <w:tc>
+          <w:tcPr>
+            <w:tcW w:w="0" w:type="auto"/>
+            <w:vAlign w:val="center"/>
+            <w:hideMark/>
+          </w:tcPr>
+          <w:p>
+            <w:r>
+              <w:t>Medium</w:t>
+            </w:r>
+          </w:p>
+        </w:tc>
+      </w:tr>
+      <w:tr>
+        <w:trPr>
+          <w:tblCellSpacing w:w="15" w:type="dxa"/>
+        </w:trPr>
+        <w:tc>
+          <w:tcPr>
+            <w:tcW w:w="0" w:type="auto"/>
+            <w:vAlign w:val="center"/>
+            <w:hideMark/>
+          </w:tcPr>
+          <w:p>
+            <w:r>
+              <w:t>Add new resource type</w:t>
+            </w:r>
+          </w:p>
+        </w:tc>
+        <w:tc>
+          <w:tcPr>
+            <w:tcW w:w="0" w:type="auto"/>
+            <w:vAlign w:val="center"/>
+            <w:hideMark/>
+          </w:tcPr>
+          <w:p>
+            <w:r>
+              <w:t>Update resources calculation + table display</w:t>
+            </w:r>
+          </w:p>
+        </w:tc>
+        <w:tc>
+          <w:tcPr>
+            <w:tcW w:w="0" w:type="auto"/>
+            <w:vAlign w:val="center"/>
+            <w:hideMark/>
+          </w:tcPr>
+          <w:p>
+            <w:r>
+              <w:t>Medium</w:t>
+            </w:r>
+          </w:p>
+        </w:tc>
+      </w:tr>
+    </w:tbl>
+    <w:p/>
+    <w:p>
+      <w:r>
+        <w:rPr>
+          <w:b/>
+          <w:bCs/>
+        </w:rPr>
+        <w:t>3. Key matching variables (must be consistent across files):</w:t>
+      </w:r>
+    </w:p>
+    <w:p>
+      <w:r>
+        <w:t>These column values must match exactly between files, or joins will fail:</w:t>
+      </w:r>
+    </w:p>
+    <w:p/>
+    <w:tbl>
+      <w:tblPr>
+        <w:tblW w:w="0" w:type="auto"/>
+        <w:tblCellSpacing w:w="15" w:type="dxa"/>
+        <w:tblCellMar>
+          <w:top w:w="15" w:type="dxa"/>
+          <w:left w:w="15" w:type="dxa"/>
+          <w:bottom w:w="15" w:type="dxa"/>
+          <w:right w:w="15" w:type="dxa"/>
+        </w:tblCellMar>
+        <w:tblLook w:val="04A0" w:firstRow="1" w:lastRow="0" w:firstColumn="1" w:lastColumn="0" w:noHBand="0" w:noVBand="1"/>
+      </w:tblPr>
+      <w:tblGrid>
+        <w:gridCol w:w="2789"/>
+        <w:gridCol w:w="2644"/>
+        <w:gridCol w:w="3593"/>
+      </w:tblGrid>
+      <w:tr>
+        <w:trPr>
+          <w:tblHeader/>
+          <w:tblCellSpacing w:w="15" w:type="dxa"/>
+        </w:trPr>
+        <w:tc>
+          <w:tcPr>
+            <w:tcW w:w="0" w:type="auto"/>
+            <w:vAlign w:val="center"/>
+            <w:hideMark/>
+          </w:tcPr>
+          <w:p>
+            <w:pPr>
+              <w:rPr>
+                <w:b/>
+                <w:bCs/>
+              </w:rPr>
+            </w:pPr>
+            <w:r>
+              <w:rPr>
+                <w:b/>
+                <w:bCs/>
+              </w:rPr>
+              <w:t>Variable</w:t>
+            </w:r>
+          </w:p>
+        </w:tc>
+        <w:tc>
+          <w:tcPr>
+            <w:tcW w:w="0" w:type="auto"/>
+            <w:vAlign w:val="center"/>
+            <w:hideMark/>
+          </w:tcPr>
+          <w:p>
+            <w:pPr>
+              <w:rPr>
+                <w:b/>
+                <w:bCs/>
+              </w:rPr>
+            </w:pPr>
+            <w:r>
+              <w:rPr>
+                <w:b/>
+                <w:bCs/>
+              </w:rPr>
+              <w:t>Used in</w:t>
+            </w:r>
+          </w:p>
+        </w:tc>
+        <w:tc>
+          <w:tcPr>
+            <w:tcW w:w="0" w:type="auto"/>
+            <w:vAlign w:val="center"/>
+            <w:hideMark/>
+          </w:tcPr>
+          <w:p>
+            <w:pPr>
+              <w:rPr>
+                <w:b/>
+                <w:bCs/>
+              </w:rPr>
+            </w:pPr>
+            <w:r>
+              <w:rPr>
+                <w:b/>
+                <w:bCs/>
+              </w:rPr>
+              <w:t>Must match with</w:t>
+            </w:r>
+          </w:p>
+        </w:tc>
+      </w:tr>
+      <w:tr>
+        <w:trPr>
+          <w:tblCellSpacing w:w="15" w:type="dxa"/>
+        </w:trPr>
+        <w:tc>
+          <w:tcPr>
+            <w:tcW w:w="0" w:type="auto"/>
+            <w:vAlign w:val="center"/>
+            <w:hideMark/>
+          </w:tcPr>
+          <w:p>
+            <w:r>
+              <w:t>Area Council</w:t>
+            </w:r>
+          </w:p>
+        </w:tc>
+        <w:tc>
+          <w:tcPr>
+            <w:tcW w:w="0" w:type="auto"/>
+            <w:vAlign w:val="center"/>
+            <w:hideMark/>
+          </w:tcPr>
+          <w:p>
+            <w:r>
+              <w:t>All files</w:t>
+            </w:r>
+          </w:p>
+        </w:tc>
+        <w:tc>
+          <w:tcPr>
+            <w:tcW w:w="0" w:type="auto"/>
+            <w:vAlign w:val="center"/>
+            <w:hideMark/>
+          </w:tcPr>
+          <w:p>
+            <w:r>
+              <w:t>Exact spelling and capitalization</w:t>
+            </w:r>
+          </w:p>
+        </w:tc>
+      </w:tr>
+      <w:tr>
+        <w:trPr>
+          <w:tblCellSpacing w:w="15" w:type="dxa"/>
+        </w:trPr>
+        <w:tc>
+          <w:tcPr>
+            <w:tcW w:w="0" w:type="auto"/>
+            <w:vAlign w:val="center"/>
+            <w:hideMark/>
+          </w:tcPr>
+          <w:p>
+            <w:r>
+              <w:t>Cluster</w:t>
+            </w:r>
+          </w:p>
+        </w:tc>
+        <w:tc>
+          <w:tcPr>
+            <w:tcW w:w="0" w:type="auto"/>
+            <w:vAlign w:val="center"/>
+            <w:hideMark/>
+          </w:tcPr>
+          <w:p>
+            <w:r>
+              <w:t>Multipliers, Resources, Finance</w:t>
+            </w:r>
+          </w:p>
+        </w:tc>
+        <w:tc>
+          <w:tcPr>
+            <w:tcW w:w="0" w:type="auto"/>
+            <w:vAlign w:val="center"/>
+            <w:hideMark/>
+          </w:tcPr>
+          <w:p>
+            <w:r>
+              <w:t>Sector names in baseline (e.g., "Education")</w:t>
+            </w:r>
+          </w:p>
+        </w:tc>
+      </w:tr>
+      <w:tr>
+        <w:trPr>
+          <w:tblCellSpacing w:w="15" w:type="dxa"/>
+        </w:trPr>
+        <w:tc>
+          <w:tcPr>
+            <w:tcW w:w="0" w:type="auto"/>
+            <w:vAlign w:val="center"/>
+            <w:hideMark/>
+          </w:tcPr>
+          <w:p>
+            <w:r>
+              <w:t>Indicator</w:t>
+            </w:r>
+          </w:p>
+        </w:tc>
+        <w:tc>
+          <w:tcPr>
+            <w:tcW w:w="0" w:type="auto"/>
+            <w:vAlign w:val="center"/>
+            <w:hideMark/>
+          </w:tcPr>
+          <w:p>
+            <w:r>
+              <w:t>All config files</w:t>
+            </w:r>
+          </w:p>
+        </w:tc>
+        <w:tc>
+          <w:tcPr>
+            <w:tcW w:w="0" w:type="auto"/>
+            <w:vAlign w:val="center"/>
+            <w:hideMark/>
+          </w:tcPr>
+          <w:p>
+            <w:r>
+              <w:t>e.g., "Number Schools", "Health Facility"</w:t>
+            </w:r>
+          </w:p>
+        </w:tc>
+      </w:tr>
+      <w:tr>
+        <w:trPr>
+          <w:tblCellSpacing w:w="15" w:type="dxa"/>
+        </w:trPr>
+        <w:tc>
+          <w:tcPr>
+            <w:tcW w:w="0" w:type="auto"/>
+            <w:vAlign w:val="center"/>
+            <w:hideMark/>
+          </w:tcPr>
+          <w:p>
+            <w:r>
+              <w:t>Attribute</w:t>
+            </w:r>
+          </w:p>
+        </w:tc>
+        <w:tc>
+          <w:tcPr>
+            <w:tcW w:w="0" w:type="auto"/>
+            <w:vAlign w:val="center"/>
+            <w:hideMark/>
+          </w:tcPr>
+          <w:p>
+            <w:r>
+              <w:t>All config files</w:t>
+            </w:r>
+          </w:p>
+        </w:tc>
+        <w:tc>
+          <w:tcPr>
+            <w:tcW w:w="0" w:type="auto"/>
+            <w:vAlign w:val="center"/>
+            <w:hideMark/>
+          </w:tcPr>
+          <w:p>
+            <w:r>
+              <w:t>e.g., "primary", "ecce", "hospital"</w:t>
+            </w:r>
+          </w:p>
+        </w:tc>
+      </w:tr>
+      <w:tr>
+        <w:trPr>
+          <w:tblCellSpacing w:w="15" w:type="dxa"/>
+        </w:trPr>
+        <w:tc>
+          <w:tcPr>
+            <w:tcW w:w="0" w:type="auto"/>
+            <w:vAlign w:val="center"/>
+            <w:hideMark/>
+          </w:tcPr>
+          <w:p>
+            <w:r>
+              <w:t>Intensity 2, Intensity 3, Intensity 4</w:t>
+            </w:r>
+          </w:p>
+        </w:tc>
+        <w:tc>
+          <w:tcPr>
+            <w:tcW w:w="0" w:type="auto"/>
+            <w:vAlign w:val="center"/>
+            <w:hideMark/>
+          </w:tcPr>
+          <w:p>
+            <w:r>
+              <w:t>Damage multipliers</w:t>
+            </w:r>
+          </w:p>
+        </w:tc>
+        <w:tc>
+          <w:tcPr>
+            <w:tcW w:w="0" w:type="auto"/>
+            <w:vAlign w:val="center"/>
+            <w:hideMark/>
+          </w:tcPr>
+          <w:p>
+            <w:r>
+              <w:t>Column names must be exact</w:t>
+            </w:r>
+          </w:p>
+        </w:tc>
+      </w:tr>
+    </w:tbl>
+    <w:p/>
+    <w:p/>
+    <w:p>
+      <w:pPr>
+        <w:rPr>
+          <w:b/>
+          <w:bCs/>
+        </w:rPr>
+      </w:pPr>
+    </w:p>
+    <w:p>
+      <w:r>
+        <w:rPr>
+          <w:b/>
+          <w:bCs/>
+        </w:rPr>
+        <w:t>4. Common challenges and solutions:</w:t>
+      </w:r>
+    </w:p>
+    <w:tbl>
+      <w:tblPr>
+        <w:tblW w:w="0" w:type="auto"/>
+        <w:tblCellSpacing w:w="15" w:type="dxa"/>
+        <w:tblCellMar>
+          <w:top w:w="15" w:type="dxa"/>
+          <w:left w:w="15" w:type="dxa"/>
+          <w:bottom w:w="15" w:type="dxa"/>
+          <w:right w:w="15" w:type="dxa"/>
+        </w:tblCellMar>
+        <w:tblLook w:val="04A0" w:firstRow="1" w:lastRow="0" w:firstColumn="1" w:lastColumn="0" w:noHBand="0" w:noVBand="1"/>
+      </w:tblPr>
+      <w:tblGrid>
+        <w:gridCol w:w="2060"/>
+        <w:gridCol w:w="2299"/>
+        <w:gridCol w:w="4667"/>
+      </w:tblGrid>
+      <w:tr>
+        <w:trPr>
+          <w:tblHeader/>
+          <w:tblCellSpacing w:w="15" w:type="dxa"/>
+        </w:trPr>
+        <w:tc>
+          <w:tcPr>
+            <w:tcW w:w="0" w:type="auto"/>
+            <w:vAlign w:val="center"/>
+            <w:hideMark/>
+          </w:tcPr>
+          <w:p>
+            <w:pPr>
+              <w:rPr>
+                <w:b/>
+                <w:bCs/>
+              </w:rPr>
+            </w:pPr>
+          </w:p>
+          <w:p>
+            <w:pPr>
+              <w:rPr>
+                <w:b/>
+                <w:bCs/>
+              </w:rPr>
+            </w:pPr>
+            <w:r>
+              <w:rPr>
+                <w:b/>
+                <w:bCs/>
+              </w:rPr>
+              <w:t>Challenge</w:t>
+            </w:r>
+          </w:p>
+        </w:tc>
+        <w:tc>
+          <w:tcPr>
+            <w:tcW w:w="0" w:type="auto"/>
+            <w:vAlign w:val="center"/>
+            <w:hideMark/>
+          </w:tcPr>
+          <w:p>
+            <w:pPr>
+              <w:rPr>
+                <w:b/>
+                <w:bCs/>
+              </w:rPr>
+            </w:pPr>
+            <w:r>
+              <w:rPr>
+                <w:b/>
+                <w:bCs/>
+              </w:rPr>
+              <w:t>Symptom</w:t>
+            </w:r>
+          </w:p>
+        </w:tc>
+        <w:tc>
+          <w:tcPr>
+            <w:tcW w:w="0" w:type="auto"/>
+            <w:vAlign w:val="center"/>
+            <w:hideMark/>
+          </w:tcPr>
+          <w:p>
+            <w:pPr>
+              <w:rPr>
+                <w:b/>
+                <w:bCs/>
+              </w:rPr>
+            </w:pPr>
+            <w:r>
+              <w:rPr>
+                <w:b/>
+                <w:bCs/>
+              </w:rPr>
+              <w:t>Solution</w:t>
+            </w:r>
+          </w:p>
+        </w:tc>
+      </w:tr>
+      <w:tr>
+        <w:trPr>
+          <w:tblCellSpacing w:w="15" w:type="dxa"/>
+        </w:trPr>
+        <w:tc>
+          <w:tcPr>
+            <w:tcW w:w="0" w:type="auto"/>
+            <w:vAlign w:val="center"/>
+            <w:hideMark/>
+          </w:tcPr>
+          <w:p>
+            <w:r>
+              <w:t>Column name mismatch</w:t>
+            </w:r>
+          </w:p>
+        </w:tc>
+        <w:tc>
+          <w:tcPr>
+            <w:tcW w:w="0" w:type="auto"/>
+            <w:vAlign w:val="center"/>
+            <w:hideMark/>
+          </w:tcPr>
+          <w:p>
+            <w:r>
+              <w:t>NAs or 0s in output</w:t>
+            </w:r>
+          </w:p>
+        </w:tc>
+        <w:tc>
+          <w:tcPr>
+            <w:tcW w:w="0" w:type="auto"/>
+            <w:vAlign w:val="center"/>
+            <w:hideMark/>
+          </w:tcPr>
+          <w:p>
+            <w:r>
+              <w:t>Check spelling in CSV headers</w:t>
+            </w:r>
+          </w:p>
+        </w:tc>
+      </w:tr>
+      <w:tr>
+        <w:trPr>
+          <w:tblCellSpacing w:w="15" w:type="dxa"/>
+        </w:trPr>
+        <w:tc>
+          <w:tcPr>
+            <w:tcW w:w="0" w:type="auto"/>
+            <w:vAlign w:val="center"/>
+            <w:hideMark/>
+          </w:tcPr>
+          <w:p>
+            <w:r>
+              <w:t>New council added</w:t>
+            </w:r>
+          </w:p>
+        </w:tc>
+        <w:tc>
+          <w:tcPr>
+            <w:tcW w:w="0" w:type="auto"/>
+            <w:vAlign w:val="center"/>
+            <w:hideMark/>
+          </w:tcPr>
+          <w:p>
+            <w:r>
+              <w:t>Council missing from tables</w:t>
+            </w:r>
+          </w:p>
+        </w:tc>
+        <w:tc>
+          <w:tcPr>
+            <w:tcW w:w="0" w:type="auto"/>
+            <w:vAlign w:val="center"/>
+            <w:hideMark/>
+          </w:tcPr>
+          <w:p>
+            <w:r>
+              <w:t>Add to region_order and council_province_lookup.csv</w:t>
+            </w:r>
+          </w:p>
+        </w:tc>
+      </w:tr>
+      <w:tr>
+        <w:trPr>
+          <w:tblCellSpacing w:w="15" w:type="dxa"/>
+        </w:trPr>
+        <w:tc>
+          <w:tcPr>
+            <w:tcW w:w="0" w:type="auto"/>
+            <w:vAlign w:val="center"/>
+            <w:hideMark/>
+          </w:tcPr>
+          <w:p>
+            <w:r>
+              <w:t>New attribute added</w:t>
+            </w:r>
+          </w:p>
+        </w:tc>
+        <w:tc>
+          <w:tcPr>
+            <w:tcW w:w="0" w:type="auto"/>
+            <w:vAlign w:val="center"/>
+            <w:hideMark/>
+          </w:tcPr>
+          <w:p>
+            <w:r>
+              <w:t>Values not appearing</w:t>
+            </w:r>
+          </w:p>
+        </w:tc>
+        <w:tc>
+          <w:tcPr>
+            <w:tcW w:w="0" w:type="auto"/>
+            <w:vAlign w:val="center"/>
+            <w:hideMark/>
+          </w:tcPr>
+          <w:p>
+            <w:r>
+              <w:t>Add to case_when() or pivot_wider() logic</w:t>
+            </w:r>
+          </w:p>
+        </w:tc>
+      </w:tr>
+      <w:tr>
+        <w:trPr>
+          <w:tblCellSpacing w:w="15" w:type="dxa"/>
+        </w:trPr>
+        <w:tc>
+          <w:tcPr>
+            <w:tcW w:w="0" w:type="auto"/>
+            <w:vAlign w:val="center"/>
+            <w:hideMark/>
+          </w:tcPr>
+          <w:p>
+            <w:r>
+              <w:t>Spaces in names</w:t>
+            </w:r>
+          </w:p>
+        </w:tc>
+        <w:tc>
+          <w:tcPr>
+            <w:tcW w:w="0" w:type="auto"/>
+            <w:vAlign w:val="center"/>
+            <w:hideMark/>
+          </w:tcPr>
+          <w:p>
+            <w:r>
+              <w:t>Join failures</w:t>
+            </w:r>
+          </w:p>
+        </w:tc>
+        <w:tc>
+          <w:tcPr>
+            <w:tcW w:w="0" w:type="auto"/>
+            <w:vAlign w:val="center"/>
+            <w:hideMark/>
+          </w:tcPr>
+          <w:p>
+            <w:r>
+              <w:t>Use backticks: `Area Council`</w:t>
+            </w:r>
+          </w:p>
+        </w:tc>
+      </w:tr>
+    </w:tbl>
+    <w:p/>
+    <w:p/>
+    <w:p>
+      <w:pPr>
+        <w:numPr>
+          <w:ilvl w:val="0"/>
+          <w:numId w:val="9"/>
+        </w:numPr>
+        <w:rPr>
+          <w:color w:val="4472C4" w:themeColor="accent1"/>
+        </w:rPr>
+      </w:pPr>
+      <w:r>
+        <w:rPr>
+          <w:color w:val="4472C4" w:themeColor="accent1"/>
+        </w:rPr>
+        <w:t>In terms of calculating the resources needed for response, I saw you had number days= 14, and then this became a parameter later in function, if there is something else we want to add, could you please show us how this could be done also</w:t>
+      </w:r>
+    </w:p>
+    <w:p>
+      <w:pPr>
+        <w:rPr>
+          <w:b/>
+          <w:bCs/>
+        </w:rPr>
+      </w:pPr>
+    </w:p>
+    <w:p>
+      <w:r>
+        <w:rPr>
+          <w:b/>
+          <w:bCs/>
+        </w:rPr>
+        <w:t>Configurable Parameters in the Report</w:t>
+      </w:r>
+    </w:p>
+    <w:p>
+      <w:pPr>
+        <w:ind w:left="360"/>
+        <w:rPr>
+          <w:b/>
+          <w:bCs/>
+        </w:rPr>
+      </w:pPr>
+    </w:p>
+    <w:p>
+      <w:pPr>
+        <w:rPr>
+          <w:b/>
+          <w:bCs/>
+        </w:rPr>
+      </w:pPr>
+      <w:r>
+        <w:rPr>
+          <w:b/>
+          <w:bCs/>
+        </w:rPr>
+        <w:t>Current example: days_of_support</w:t>
+      </w:r>
+    </w:p>
+    <w:p>
+      <w:pPr>
+        <w:ind w:left="360"/>
+      </w:pPr>
+    </w:p>
+    <w:p>
+      <w:r>
+        <w:t>In the Education resources calculation, you'll see:</w:t>
+      </w:r>
+    </w:p>
+    <w:p/>
+    <w:p>
+      <w:r>
+        <w:rPr>
+          <w:i/>
+          <w:iCs/>
+        </w:rPr>
+        <w:lastRenderedPageBreak/>
+        <w:t># Configuration parameters</w:t>
+      </w:r>
+    </w:p>
+    <w:p>
+      <w:r>
+        <w:t xml:space="preserve">days_of_support &lt;- 14  </w:t>
+      </w:r>
+      <w:r>
+        <w:rPr>
+          <w:i/>
+          <w:iCs/>
+        </w:rPr>
+        <w:t># Number of days to provide resources</w:t>
+      </w:r>
+    </w:p>
+    <w:p>
+      <w:pPr>
+        <w:ind w:left="360"/>
+      </w:pPr>
+    </w:p>
+    <w:p>
+      <w:r>
+        <w:rPr>
+          <w:i/>
+          <w:iCs/>
+        </w:rPr>
+        <w:t># Used in calculations</w:t>
+      </w:r>
+    </w:p>
+    <w:p>
+      <w:r>
+        <w:t xml:space="preserve">ecce_water = ceiling(ecce_students * damage_multiplier * </w:t>
+      </w:r>
+    </w:p>
+    <w:p>
+      <w:pPr>
+        <w:ind w:left="360"/>
+      </w:pPr>
+      <w:r>
+        <w:t xml:space="preserve">                     get_resource_multiplier("Water") * days_of_support),</w:t>
+      </w:r>
+    </w:p>
+    <w:p>
+      <w:r>
+        <w:t xml:space="preserve">ecce_tin_fish = round(ecce_students * damage_multiplier * </w:t>
+      </w:r>
+    </w:p>
+    <w:p>
+      <w:pPr>
+        <w:ind w:left="360"/>
+      </w:pPr>
+      <w:r>
+        <w:t xml:space="preserve">                      get_resource_multiplier("Tin Fish") * days_of_support, 0),</w:t>
+      </w:r>
+    </w:p>
+    <w:p/>
+    <w:p>
+      <w:r>
+        <w:t xml:space="preserve">This means: water and food are calculated as </w:t>
+      </w:r>
+      <w:r>
+        <w:rPr>
+          <w:b/>
+          <w:bCs/>
+        </w:rPr>
+        <w:t>per student per day × number of days</w:t>
+      </w:r>
+      <w:r>
+        <w:t>.</w:t>
+      </w:r>
+    </w:p>
+    <w:p>
+      <w:pPr>
+        <w:ind w:left="360"/>
+      </w:pPr>
+    </w:p>
+    <w:p>
+      <w:r>
+        <w:rPr>
+          <w:b/>
+          <w:bCs/>
+        </w:rPr>
+        <w:t>How to add new configurable parameters:</w:t>
+      </w:r>
+    </w:p>
+    <w:p>
+      <w:pPr>
+        <w:rPr>
+          <w:b/>
+          <w:bCs/>
+        </w:rPr>
+      </w:pPr>
+    </w:p>
+    <w:p>
+      <w:r>
+        <w:rPr>
+          <w:b/>
+          <w:bCs/>
+        </w:rPr>
+        <w:t>Step 1:</w:t>
+      </w:r>
+      <w:r>
+        <w:t xml:space="preserve"> Define the parameter at the top of the relevant section:</w:t>
+      </w:r>
+    </w:p>
+    <w:p/>
+    <w:p>
+      <w:r>
+        <w:t># Configuration parameters</w:t>
+      </w:r>
+    </w:p>
+    <w:p>
+      <w:r>
+        <w:t>days_of_support &lt;- 14           # Days of emergency supplies</w:t>
+      </w:r>
+    </w:p>
+    <w:p>
+      <w:r>
+        <w:t>household_size &lt;- 4.5           # Average people per household</w:t>
+      </w:r>
+    </w:p>
+    <w:p>
+      <w:r>
+        <w:t>buffer_percentage &lt;- 1.10       # 10% extra for contingency</w:t>
+      </w:r>
+    </w:p>
+    <w:p>
+      <w:r>
+        <w:t>distribution_losses &lt;- 0.05     # 5% loss during distribution</w:t>
+      </w:r>
+    </w:p>
+    <w:p/>
+    <w:p>
+      <w:r>
+        <w:rPr>
+          <w:b/>
+          <w:bCs/>
+        </w:rPr>
+        <w:t>Step 2:</w:t>
+      </w:r>
+      <w:r>
+        <w:t xml:space="preserve"> Use it in calculations:</w:t>
+      </w:r>
+    </w:p>
+    <w:p/>
+    <w:p>
+      <w:r>
+        <w:t>mutate(</w:t>
+      </w:r>
+    </w:p>
+    <w:p>
+      <w:r>
+        <w:t xml:space="preserve">  </w:t>
+      </w:r>
+      <w:r>
+        <w:rPr>
+          <w:i/>
+          <w:iCs/>
+        </w:rPr>
+        <w:t># Water needed = affected people × litres per person × days × buffer</w:t>
+      </w:r>
+    </w:p>
+    <w:p>
+      <w:r>
+        <w:t xml:space="preserve">  total_water = ceiling(affected_population * </w:t>
+      </w:r>
+    </w:p>
+    <w:p>
+      <w:r>
+        <w:t xml:space="preserve">                        get_resource_multiplier("Water") * </w:t>
+      </w:r>
+    </w:p>
+    <w:p>
+      <w:r>
+        <w:t xml:space="preserve">                        days_of_support * </w:t>
+      </w:r>
+    </w:p>
+    <w:p>
+      <w:r>
+        <w:t xml:space="preserve">                        buffer_percentage),</w:t>
+      </w:r>
+    </w:p>
+    <w:p>
+      <w:r>
+        <w:t xml:space="preserve">  </w:t>
+      </w:r>
+    </w:p>
+    <w:p>
+      <w:r>
+        <w:t xml:space="preserve">  </w:t>
+      </w:r>
+      <w:r>
+        <w:rPr>
+          <w:i/>
+          <w:iCs/>
+        </w:rPr>
+        <w:t># Tents needed = damaged households, adjusted for losses</w:t>
+      </w:r>
+    </w:p>
+    <w:p>
+      <w:r>
+        <w:t xml:space="preserve">  tents_needed = ceiling(damaged_households * </w:t>
+      </w:r>
+    </w:p>
+    <w:p>
+      <w:r>
+        <w:t xml:space="preserve">                         get_resource_multiplier("Tent") / </w:t>
+      </w:r>
+    </w:p>
+    <w:p>
+      <w:r>
+        <w:t xml:space="preserve">                         (1 - distribution_losses))</w:t>
+      </w:r>
+    </w:p>
+    <w:p>
+      <w:r>
+        <w:t>)</w:t>
+      </w:r>
+    </w:p>
+    <w:p/>
+    <w:p>
+      <w:r>
+        <w:rPr>
+          <w:b/>
+          <w:bCs/>
+        </w:rPr>
+        <w:t>Practical examples of parameters you might add:</w:t>
+      </w:r>
+    </w:p>
+    <w:p>
+      <w:pPr>
+        <w:numPr>
+          <w:ilvl w:val="0"/>
+          <w:numId w:val="17"/>
+        </w:numPr>
+      </w:pPr>
+      <w:r>
+        <w:rPr>
+          <w:b/>
+          <w:bCs/>
+        </w:rPr>
+        <w:t>days_of_support</w:t>
+      </w:r>
+      <w:r>
+        <w:t>: Duration of emergency response → used for food, water quantities</w:t>
+      </w:r>
+    </w:p>
+    <w:p>
+      <w:pPr>
+        <w:numPr>
+          <w:ilvl w:val="0"/>
+          <w:numId w:val="17"/>
+        </w:numPr>
+      </w:pPr>
+      <w:r>
+        <w:rPr>
+          <w:b/>
+          <w:bCs/>
+        </w:rPr>
+        <w:t>household_size</w:t>
+      </w:r>
+      <w:r>
+        <w:t>: Average people per household → used to convert households to people for per-capita calculations</w:t>
+      </w:r>
+    </w:p>
+    <w:p>
+      <w:pPr>
+        <w:numPr>
+          <w:ilvl w:val="0"/>
+          <w:numId w:val="17"/>
+        </w:numPr>
+      </w:pPr>
+      <w:r>
+        <w:rPr>
+          <w:b/>
+          <w:bCs/>
+        </w:rPr>
+        <w:t>buffer_stock</w:t>
+      </w:r>
+      <w:r>
+        <w:t>: Safety margin for supplies → multiplier for final resource quantities</w:t>
+      </w:r>
+    </w:p>
+    <w:p>
+      <w:pPr>
+        <w:numPr>
+          <w:ilvl w:val="0"/>
+          <w:numId w:val="17"/>
+        </w:numPr>
+      </w:pPr>
+      <w:r>
+        <w:rPr>
+          <w:b/>
+          <w:bCs/>
+        </w:rPr>
+        <w:t>reconstruction_months</w:t>
+      </w:r>
+      <w:r>
+        <w:t>: Recovery timeline → used for financial planning</w:t>
+      </w:r>
+    </w:p>
+    <w:p>
+      <w:pPr>
+        <w:numPr>
+          <w:ilvl w:val="0"/>
+          <w:numId w:val="17"/>
+        </w:numPr>
+      </w:pPr>
+      <w:r>
+        <w:rPr>
+          <w:b/>
+          <w:bCs/>
+        </w:rPr>
+        <w:t>inflation_rate</w:t>
+      </w:r>
+      <w:r>
+        <w:t>: Adjust historical costs → update unit costs to current values</w:t>
+      </w:r>
+    </w:p>
+    <w:p>
+      <w:pPr>
+        <w:numPr>
+          <w:ilvl w:val="0"/>
+          <w:numId w:val="17"/>
+        </w:numPr>
+      </w:pPr>
+      <w:r>
+        <w:rPr>
+          <w:b/>
+          <w:bCs/>
+        </w:rPr>
+        <w:t>exchange_rate</w:t>
+      </w:r>
+      <w:r>
+        <w:t>: Convert VT to USD → for international reporting</w:t>
+      </w:r>
+    </w:p>
+    <w:p/>
+    <w:p>
+      <w:r>
+        <w:rPr>
+          <w:b/>
+          <w:bCs/>
+        </w:rPr>
+        <w:t>Option: Move parameters to a config file</w:t>
+      </w:r>
+    </w:p>
+    <w:p>
+      <w:r>
+        <w:t>For easier adjustment without editing code, you could create a parameters.csv:</w:t>
+      </w:r>
+    </w:p>
+    <w:p/>
+    <w:p>
+      <w:r>
+        <w:t>Parameter,Value,Description</w:t>
+      </w:r>
+    </w:p>
+    <w:p>
+      <w:r>
+        <w:t>days_of_support,14,Days of emergency supplies</w:t>
+      </w:r>
+    </w:p>
+    <w:p>
+      <w:r>
+        <w:lastRenderedPageBreak/>
+        <w:t>household_size,4.5,Average people per household</w:t>
+      </w:r>
+    </w:p>
+    <w:p>
+      <w:r>
+        <w:t>buffer_percentage,1.10,Safety margin multiplier</w:t>
+      </w:r>
+    </w:p>
+    <w:p/>
+    <w:p>
+      <w:r>
+        <w:t>Then load it in the report:</w:t>
+      </w:r>
+    </w:p>
+    <w:p>
+      <w:r>
+        <w:t>params &lt;- read.csv(here::here("Data", "parameters.csv"))</w:t>
+      </w:r>
+    </w:p>
+    <w:p/>
+    <w:p>
+      <w:r>
+        <w:t>days_of_support &lt;- params %&gt;% filter(Parameter == "days_of_support") %&gt;% pull(Value)</w:t>
+      </w:r>
+    </w:p>
+    <w:p>
+      <w:r>
+        <w:t>household_size &lt;- params %&gt;% filter(Parameter == "household_size") %&gt;% pull(Value)</w:t>
+      </w:r>
+    </w:p>
+    <w:p/>
+    <w:p>
+      <w:r>
+        <w:t>This allows changing parameters without opening the report code.</w:t>
+      </w:r>
+    </w:p>
+    <w:p/>
+    <w:p>
+      <w:pPr>
+        <w:numPr>
+          <w:ilvl w:val="0"/>
+          <w:numId w:val="9"/>
+        </w:numPr>
+        <w:rPr>
+          <w:color w:val="4472C4" w:themeColor="accent1"/>
+        </w:rPr>
+      </w:pPr>
+      <w:r>
+        <w:rPr>
+          <w:color w:val="4472C4" w:themeColor="accent1"/>
+        </w:rPr>
+        <w:t>I calculated some of the numbers from the excel against the output in the report, their are quite a few small differences, I am assuming due to rounding, however I thought there were quite large ones in some of the sections including Energy</w:t>
+      </w:r>
+    </w:p>
+    <w:p/>
+    <w:p>
+      <w:pPr>
+        <w:rPr>
+          <w:b/>
+          <w:bCs/>
+        </w:rPr>
+      </w:pPr>
+      <w:r>
+        <w:rPr>
+          <w:b/>
+          <w:bCs/>
+        </w:rPr>
+        <w:t>Explaining the Differences</w:t>
+      </w:r>
+    </w:p>
+    <w:p/>
+    <w:p>
+      <w:r>
+        <w:t>Small differences between Excel and the report are expected due to:</w:t>
+      </w:r>
+    </w:p>
+    <w:p>
+      <w:pPr>
+        <w:numPr>
+          <w:ilvl w:val="0"/>
+          <w:numId w:val="18"/>
+        </w:numPr>
+      </w:pPr>
+      <w:r>
+        <w:rPr>
+          <w:b/>
+          <w:bCs/>
+        </w:rPr>
+        <w:t>Rounding at different stages</w:t>
+      </w:r>
+      <w:r>
+        <w:t>: The report rounds at the council level before summing to province/national totals. If Excel rounds at the end, totals will differ slightly.</w:t>
+      </w:r>
+    </w:p>
+    <w:p>
+      <w:pPr>
+        <w:numPr>
+          <w:ilvl w:val="0"/>
+          <w:numId w:val="18"/>
+        </w:numPr>
+      </w:pPr>
+      <w:r>
+        <w:rPr>
+          <w:b/>
+          <w:bCs/>
+        </w:rPr>
+        <w:t>Decimal precision</w:t>
+      </w:r>
+      <w:r>
+        <w:t>: R maintains full precision during calculations, while Excel may display/use rounded values in intermediate steps.</w:t>
+      </w:r>
+    </w:p>
+    <w:p>
+      <w:pPr>
+        <w:numPr>
+          <w:ilvl w:val="0"/>
+          <w:numId w:val="18"/>
+        </w:numPr>
+      </w:pPr>
+      <w:r>
+        <w:rPr>
+          <w:b/>
+          <w:bCs/>
+        </w:rPr>
+        <w:t>Different rounding rules</w:t>
+      </w:r>
+      <w:r>
+        <w:t>: R's round() uses "banker's rounding" (0.5 rounds to nearest even number), while Excel always rounds 0.5 up.</w:t>
+      </w:r>
+    </w:p>
+    <w:p>
+      <w:pPr>
+        <w:rPr>
+          <w:b/>
+          <w:bCs/>
+        </w:rPr>
+      </w:pPr>
+    </w:p>
+    <w:p>
+      <w:r>
+        <w:rPr>
+          <w:b/>
+          <w:bCs/>
+        </w:rPr>
+        <w:t>For larger differences in Energy specifically</w:t>
+      </w:r>
+      <w:r>
+        <w:t>, possible causes include:</w:t>
+      </w:r>
+    </w:p>
+    <w:p>
+      <w:pPr>
+        <w:numPr>
+          <w:ilvl w:val="0"/>
+          <w:numId w:val="19"/>
+        </w:numPr>
+      </w:pPr>
+      <w:r>
+        <w:t>Councils with missing infrastructure data (we fixed one issue where 5 councils had NA values)</w:t>
+      </w:r>
+    </w:p>
+    <w:p>
+      <w:pPr>
+        <w:numPr>
+          <w:ilvl w:val="0"/>
+          <w:numId w:val="19"/>
+        </w:numPr>
+      </w:pPr>
+      <w:r>
+        <w:t>Join mismatches between household and infrastructure tables</w:t>
+      </w:r>
+    </w:p>
+    <w:p>
+      <w:pPr>
+        <w:numPr>
+          <w:ilvl w:val="0"/>
+          <w:numId w:val="19"/>
+        </w:numPr>
+      </w:pPr>
+      <w:r>
+        <w:t>Different assumptions about which councils are affected</w:t>
+      </w:r>
+    </w:p>
+    <w:p>
+      <w:pPr>
+        <w:ind w:left="720"/>
+      </w:pPr>
+    </w:p>
+    <w:p>
+      <w:r>
+        <w:rPr>
+          <w:b/>
+          <w:bCs/>
+        </w:rPr>
+        <w:t>Suggestion</w:t>
+      </w:r>
+      <w:r>
+        <w:rPr>
+          <w:b/>
+          <w:bCs/>
+        </w:rPr>
+        <w:t>: Add a validation export</w:t>
+      </w:r>
+    </w:p>
+    <w:p>
+      <w:r>
+        <w:t>We</w:t>
+      </w:r>
+      <w:r>
+        <w:t xml:space="preserve"> can add a chunk that exports intermediate calculation values (before rounding and aggregation) to CSV files. This would allow </w:t>
+      </w:r>
+      <w:r>
+        <w:t>you</w:t>
+      </w:r>
+      <w:r>
+        <w:t xml:space="preserve"> to:</w:t>
+      </w:r>
+    </w:p>
+    <w:p>
+      <w:pPr>
+        <w:numPr>
+          <w:ilvl w:val="0"/>
+          <w:numId w:val="20"/>
+        </w:numPr>
+      </w:pPr>
+      <w:r>
+        <w:t>Compare step-by-step with their Excel workbook</w:t>
+      </w:r>
+    </w:p>
+    <w:p>
+      <w:pPr>
+        <w:numPr>
+          <w:ilvl w:val="0"/>
+          <w:numId w:val="20"/>
+        </w:numPr>
+      </w:pPr>
+      <w:r>
+        <w:t>Identify exactly where differences originate</w:t>
+      </w:r>
+    </w:p>
+    <w:p>
+      <w:pPr>
+        <w:numPr>
+          <w:ilvl w:val="0"/>
+          <w:numId w:val="20"/>
+        </w:numPr>
+      </w:pPr>
+      <w:r>
+        <w:t>Verify the multipliers being applied</w:t>
+      </w:r>
+    </w:p>
+    <w:p>
+      <w:pPr>
+        <w:ind w:left="720"/>
+      </w:pPr>
+    </w:p>
+    <w:p>
+      <w:r>
+        <w:t>Example output files:</w:t>
+      </w:r>
+    </w:p>
+    <w:p>
+      <w:pPr>
+        <w:numPr>
+          <w:ilvl w:val="0"/>
+          <w:numId w:val="21"/>
+        </w:numPr>
+      </w:pPr>
+      <w:r>
+        <w:t>Validation_Energy_raw_calculations.csv</w:t>
+      </w:r>
+    </w:p>
+    <w:p>
+      <w:pPr>
+        <w:numPr>
+          <w:ilvl w:val="0"/>
+          <w:numId w:val="21"/>
+        </w:numPr>
+      </w:pPr>
+      <w:r>
+        <w:t>Validation_Education_raw_calculations.csv</w:t>
+      </w:r>
+    </w:p>
+    <w:p>
+      <w:pPr>
+        <w:numPr>
+          <w:ilvl w:val="0"/>
+          <w:numId w:val="21"/>
+        </w:numPr>
+      </w:pPr>
+      <w:r>
+        <w:t>etc.</w:t>
+      </w:r>
+    </w:p>
+    <w:p/>
+    <w:p>
+      <w:r>
+        <w:t xml:space="preserve">Would you like </w:t>
+      </w:r>
+      <w:r>
+        <w:t>us</w:t>
+      </w:r>
+      <w:r>
+        <w:t xml:space="preserve"> to add these validation exports to the report?</w:t>
+      </w:r>
+    </w:p>
+    <w:p/>
+    <w:p>
+      <w:pPr>
+        <w:numPr>
+          <w:ilvl w:val="0"/>
+          <w:numId w:val="9"/>
+        </w:numPr>
+        <w:rPr>
+          <w:color w:val="4472C4" w:themeColor="accent1"/>
+        </w:rPr>
+      </w:pPr>
+      <w:r>
+        <w:rPr>
+          <w:color w:val="4472C4" w:themeColor="accent1"/>
+        </w:rPr>
+        <w:t>Do you have time to add any more visuals to the report, or will the output be these tables, I am not sure what your initial thoughts were but would be great to hear more </w:t>
+      </w:r>
+    </w:p>
+    <w:p>
+      <w:pPr>
+        <w:rPr>
+          <w:color w:val="4472C4" w:themeColor="accent1"/>
+        </w:rPr>
+      </w:pPr>
+    </w:p>
+    <w:p>
+      <w:pPr>
+        <w:rPr>
+          <w:color w:val="000000" w:themeColor="text1"/>
+        </w:rPr>
+      </w:pPr>
+      <w:r>
+        <w:rPr>
+          <w:color w:val="000000" w:themeColor="text1"/>
+        </w:rPr>
+        <w:t>We have now added an example of a visualisation that could be added throughout the report to complement the tables</w:t>
+      </w:r>
+      <w:r>
+        <w:rPr>
+          <w:color w:val="000000" w:themeColor="text1"/>
+        </w:rPr>
+        <w:t xml:space="preserve"> (in Section 14 of the report)</w:t>
+      </w:r>
+      <w:r>
+        <w:rPr>
+          <w:color w:val="000000" w:themeColor="text1"/>
+        </w:rPr>
+        <w:t xml:space="preserve">. It is an interactive map produced with </w:t>
+      </w:r>
+      <w:r>
+        <w:rPr>
+          <w:color w:val="000000" w:themeColor="text1"/>
+        </w:rPr>
+        <w:lastRenderedPageBreak/>
+        <w:t>Leaflet. The example illustrates Section 10 - Shelter, Table 10.2 - Estimated Hazard Damage, with the total private households damaged mapped on councils affected by the cyclone using a colour gradient. When hovering over each council, detailed data from the rest of the table is displayed, including Main Roof Materials Damaged (Concrete, Metal, Wood) and Main Wall Materials Damaged (Concrete, Metal, Wood). Councils shown in grey have no damage data available.</w:t>
+      </w:r>
+    </w:p>
+    <w:p/>
+    <w:p>
+      <w:pPr>
+        <w:numPr>
+          <w:ilvl w:val="0"/>
+          <w:numId w:val="9"/>
+        </w:numPr>
+        <w:rPr>
+          <w:color w:val="4472C4" w:themeColor="accent1"/>
+        </w:rPr>
+      </w:pPr>
+      <w:r>
+        <w:rPr>
+          <w:color w:val="4472C4" w:themeColor="accent1"/>
+        </w:rPr>
+        <w:t>Some tables you did not round such as Emergency telecommunications, assuming as would have rounded to zero- more for us, we have to think through how to report this</w:t>
+      </w:r>
+    </w:p>
+    <w:p/>
+    <w:p>
+      <w:pPr>
+        <w:rPr>
+          <w:b/>
+          <w:bCs/>
+        </w:rPr>
+      </w:pPr>
+      <w:r>
+        <w:rPr>
+          <w:b/>
+          <w:bCs/>
+        </w:rPr>
+        <w:t>Current approach in the report:</w:t>
+      </w:r>
+    </w:p>
+    <w:p/>
+    <w:p>
+      <w:r>
+        <w:t>Different sections handle this differently:</w:t>
+      </w:r>
+    </w:p>
+    <w:p>
+      <w:pPr>
+        <w:numPr>
+          <w:ilvl w:val="0"/>
+          <w:numId w:val="22"/>
+        </w:numPr>
+      </w:pPr>
+      <w:r>
+        <w:rPr>
+          <w:b/>
+          <w:bCs/>
+        </w:rPr>
+        <w:t>Education</w:t>
+      </w:r>
+      <w:r>
+        <w:t>: Rounds damage estimates to whole numbers</w:t>
+      </w:r>
+    </w:p>
+    <w:p>
+      <w:pPr>
+        <w:numPr>
+          <w:ilvl w:val="0"/>
+          <w:numId w:val="22"/>
+        </w:numPr>
+      </w:pPr>
+      <w:r>
+        <w:rPr>
+          <w:b/>
+          <w:bCs/>
+        </w:rPr>
+        <w:t>Health</w:t>
+      </w:r>
+      <w:r>
+        <w:t>: Rounds after aggregation</w:t>
+      </w:r>
+    </w:p>
+    <w:p>
+      <w:pPr>
+        <w:numPr>
+          <w:ilvl w:val="0"/>
+          <w:numId w:val="22"/>
+        </w:numPr>
+      </w:pPr>
+      <w:r>
+        <w:rPr>
+          <w:b/>
+          <w:bCs/>
+        </w:rPr>
+        <w:t>Emergency Telecommunications</w:t>
+      </w:r>
+      <w:r>
+        <w:t>: Shows decimals (no rounding)</w:t>
+      </w:r>
+    </w:p>
+    <w:p>
+      <w:pPr>
+        <w:ind w:left="720"/>
+      </w:pPr>
+    </w:p>
+    <w:p>
+      <w:pPr>
+        <w:rPr>
+          <w:b/>
+          <w:bCs/>
+        </w:rPr>
+      </w:pPr>
+      <w:r>
+        <w:rPr>
+          <w:b/>
+          <w:bCs/>
+        </w:rPr>
+        <w:t>Options for reporting fractional damage:</w:t>
+      </w:r>
+    </w:p>
+    <w:p/>
+    <w:tbl>
+      <w:tblPr>
+        <w:tblW w:w="0" w:type="auto"/>
+        <w:tblCellSpacing w:w="15" w:type="dxa"/>
+        <w:tblCellMar>
+          <w:top w:w="15" w:type="dxa"/>
+          <w:left w:w="15" w:type="dxa"/>
+          <w:bottom w:w="15" w:type="dxa"/>
+          <w:right w:w="15" w:type="dxa"/>
+        </w:tblCellMar>
+        <w:tblLook w:val="04A0" w:firstRow="1" w:lastRow="0" w:firstColumn="1" w:lastColumn="0" w:noHBand="0" w:noVBand="1"/>
+      </w:tblPr>
+      <w:tblGrid>
+        <w:gridCol w:w="1558"/>
+        <w:gridCol w:w="2065"/>
+        <w:gridCol w:w="2617"/>
+        <w:gridCol w:w="2786"/>
+      </w:tblGrid>
+      <w:tr>
+        <w:trPr>
+          <w:tblHeader/>
+          <w:tblCellSpacing w:w="15" w:type="dxa"/>
+        </w:trPr>
+        <w:tc>
+          <w:tcPr>
+            <w:tcW w:w="0" w:type="auto"/>
+            <w:vAlign w:val="center"/>
+            <w:hideMark/>
+          </w:tcPr>
+          <w:p>
+            <w:pPr>
+              <w:rPr>
+                <w:b/>
+                <w:bCs/>
+              </w:rPr>
+            </w:pPr>
+            <w:r>
+              <w:rPr>
+                <w:b/>
+                <w:bCs/>
+              </w:rPr>
+              <w:t>Approach</w:t>
+            </w:r>
+          </w:p>
+        </w:tc>
+        <w:tc>
+          <w:tcPr>
+            <w:tcW w:w="0" w:type="auto"/>
+            <w:vAlign w:val="center"/>
+            <w:hideMark/>
+          </w:tcPr>
+          <w:p>
+            <w:pPr>
+              <w:rPr>
+                <w:b/>
+                <w:bCs/>
+              </w:rPr>
+            </w:pPr>
+            <w:r>
+              <w:rPr>
+                <w:b/>
+                <w:bCs/>
+              </w:rPr>
+              <w:t>Example</w:t>
+            </w:r>
+          </w:p>
+        </w:tc>
+        <w:tc>
+          <w:tcPr>
+            <w:tcW w:w="0" w:type="auto"/>
+            <w:vAlign w:val="center"/>
+            <w:hideMark/>
+          </w:tcPr>
+          <w:p>
+            <w:pPr>
+              <w:rPr>
+                <w:b/>
+                <w:bCs/>
+              </w:rPr>
+            </w:pPr>
+            <w:r>
+              <w:rPr>
+                <w:b/>
+                <w:bCs/>
+              </w:rPr>
+              <w:t>Pros</w:t>
+            </w:r>
+          </w:p>
+        </w:tc>
+        <w:tc>
+          <w:tcPr>
+            <w:tcW w:w="0" w:type="auto"/>
+            <w:vAlign w:val="center"/>
+            <w:hideMark/>
+          </w:tcPr>
+          <w:p>
+            <w:pPr>
+              <w:rPr>
+                <w:b/>
+                <w:bCs/>
+              </w:rPr>
+            </w:pPr>
+            <w:r>
+              <w:rPr>
+                <w:b/>
+                <w:bCs/>
+              </w:rPr>
+              <w:t>Cons</w:t>
+            </w:r>
+          </w:p>
+        </w:tc>
+      </w:tr>
+      <w:tr>
+        <w:trPr>
+          <w:tblCellSpacing w:w="15" w:type="dxa"/>
+        </w:trPr>
+        <w:tc>
+          <w:tcPr>
+            <w:tcW w:w="0" w:type="auto"/>
+            <w:vAlign w:val="center"/>
+            <w:hideMark/>
+          </w:tcPr>
+          <w:p>
+            <w:r>
+              <w:t>Round normally</w:t>
+            </w:r>
+          </w:p>
+        </w:tc>
+        <w:tc>
+          <w:tcPr>
+            <w:tcW w:w="0" w:type="auto"/>
+            <w:vAlign w:val="center"/>
+            <w:hideMark/>
+          </w:tcPr>
+          <w:p>
+            <w:r>
+              <w:t>0.4 → 0, 0.6 → 1</w:t>
+            </w:r>
+          </w:p>
+        </w:tc>
+        <w:tc>
+          <w:tcPr>
+            <w:tcW w:w="0" w:type="auto"/>
+            <w:vAlign w:val="center"/>
+            <w:hideMark/>
+          </w:tcPr>
+          <w:p>
+            <w:r>
+              <w:t>Simple</w:t>
+            </w:r>
+          </w:p>
+        </w:tc>
+        <w:tc>
+          <w:tcPr>
+            <w:tcW w:w="0" w:type="auto"/>
+            <w:vAlign w:val="center"/>
+            <w:hideMark/>
+          </w:tcPr>
+          <w:p>
+            <w:r>
+              <w:t>May undercount damage</w:t>
+            </w:r>
+          </w:p>
+        </w:tc>
+      </w:tr>
+      <w:tr>
+        <w:trPr>
+          <w:tblCellSpacing w:w="15" w:type="dxa"/>
+        </w:trPr>
+        <w:tc>
+          <w:tcPr>
+            <w:tcW w:w="0" w:type="auto"/>
+            <w:vAlign w:val="center"/>
+            <w:hideMark/>
+          </w:tcPr>
+          <w:p>
+            <w:r>
+              <w:t>Always round up</w:t>
+            </w:r>
+          </w:p>
+        </w:tc>
+        <w:tc>
+          <w:tcPr>
+            <w:tcW w:w="0" w:type="auto"/>
+            <w:vAlign w:val="center"/>
+            <w:hideMark/>
+          </w:tcPr>
+          <w:p>
+            <w:r>
+              <w:t>0.1 → 1</w:t>
+            </w:r>
+          </w:p>
+        </w:tc>
+        <w:tc>
+          <w:tcPr>
+            <w:tcW w:w="0" w:type="auto"/>
+            <w:vAlign w:val="center"/>
+            <w:hideMark/>
+          </w:tcPr>
+          <w:p>
+            <w:r>
+              <w:t>Conservative, ensures response</w:t>
+            </w:r>
+          </w:p>
+        </w:tc>
+        <w:tc>
+          <w:tcPr>
+            <w:tcW w:w="0" w:type="auto"/>
+            <w:vAlign w:val="center"/>
+            <w:hideMark/>
+          </w:tcPr>
+          <w:p>
+            <w:r>
+              <w:t>May overcount</w:t>
+            </w:r>
+          </w:p>
+        </w:tc>
+      </w:tr>
+      <w:tr>
+        <w:trPr>
+          <w:tblCellSpacing w:w="15" w:type="dxa"/>
+        </w:trPr>
+        <w:tc>
+          <w:tcPr>
+            <w:tcW w:w="0" w:type="auto"/>
+            <w:vAlign w:val="center"/>
+            <w:hideMark/>
+          </w:tcPr>
+          <w:p>
+            <w:r>
+              <w:t>Keep decimals</w:t>
+            </w:r>
+          </w:p>
+        </w:tc>
+        <w:tc>
+          <w:tcPr>
+            <w:tcW w:w="0" w:type="auto"/>
+            <w:vAlign w:val="center"/>
+            <w:hideMark/>
+          </w:tcPr>
+          <w:p>
+            <w:r>
+              <w:t>0.3 towers</w:t>
+            </w:r>
+          </w:p>
+        </w:tc>
+        <w:tc>
+          <w:tcPr>
+            <w:tcW w:w="0" w:type="auto"/>
+            <w:vAlign w:val="center"/>
+            <w:hideMark/>
+          </w:tcPr>
+          <w:p>
+            <w:r>
+              <w:t>Shows precise estimate</w:t>
+            </w:r>
+          </w:p>
+        </w:tc>
+        <w:tc>
+          <w:tcPr>
+            <w:tcW w:w="0" w:type="auto"/>
+            <w:vAlign w:val="center"/>
+            <w:hideMark/>
+          </w:tcPr>
+          <w:p>
+            <w:r>
+              <w:t>Not practical for resource planning</w:t>
+            </w:r>
+          </w:p>
+        </w:tc>
+      </w:tr>
+      <w:tr>
+        <w:trPr>
+          <w:tblCellSpacing w:w="15" w:type="dxa"/>
+        </w:trPr>
+        <w:tc>
+          <w:tcPr>
+            <w:tcW w:w="0" w:type="auto"/>
+            <w:vAlign w:val="center"/>
+            <w:hideMark/>
+          </w:tcPr>
+          <w:p>
+            <w:r>
+              <w:t>Threshold-based</w:t>
+            </w:r>
+          </w:p>
+        </w:tc>
+        <w:tc>
+          <w:tcPr>
+            <w:tcW w:w="0" w:type="auto"/>
+            <w:vAlign w:val="center"/>
+            <w:hideMark/>
+          </w:tcPr>
+          <w:p>
+            <w:r>
+              <w:t>&lt;0.5 = "Partial", ≥0.5 = 1</w:t>
+            </w:r>
+          </w:p>
+        </w:tc>
+        <w:tc>
+          <w:tcPr>
+            <w:tcW w:w="0" w:type="auto"/>
+            <w:vAlign w:val="center"/>
+            <w:hideMark/>
+          </w:tcPr>
+          <w:p>
+            <w:r>
+              <w:t>Acknowledges uncertainty</w:t>
+            </w:r>
+          </w:p>
+        </w:tc>
+        <w:tc>
+          <w:tcPr>
+            <w:tcW w:w="0" w:type="auto"/>
+            <w:vAlign w:val="center"/>
+            <w:hideMark/>
+          </w:tcPr>
+          <w:p>
+            <w:r>
+              <w:t>More complex</w:t>
+            </w:r>
+          </w:p>
+        </w:tc>
+      </w:tr>
+    </w:tbl>
+    <w:p/>
+    <w:p>
+      <w:pPr>
+        <w:rPr>
+          <w:b/>
+          <w:bCs/>
+        </w:rPr>
+      </w:pPr>
+    </w:p>
+    <w:p>
+      <w:r>
+        <w:rPr>
+          <w:b/>
+          <w:bCs/>
+        </w:rPr>
+        <w:t>Recommendation:</w:t>
+      </w:r>
+    </w:p>
+    <w:p>
+      <w:r>
+        <w:t>For practical disaster response planning, I suggest:</w:t>
+      </w:r>
+    </w:p>
+    <w:p>
+      <w:pPr>
+        <w:numPr>
+          <w:ilvl w:val="0"/>
+          <w:numId w:val="23"/>
+        </w:numPr>
+      </w:pPr>
+      <w:r>
+        <w:rPr>
+          <w:b/>
+          <w:bCs/>
+        </w:rPr>
+        <w:t>Physical assets</w:t>
+      </w:r>
+      <w:r>
+        <w:t xml:space="preserve"> (towers, schools, hospitals): Round using ceiling() — if there's any damage, you need to respond</w:t>
+      </w:r>
+    </w:p>
+    <w:p>
+      <w:pPr>
+        <w:numPr>
+          <w:ilvl w:val="0"/>
+          <w:numId w:val="23"/>
+        </w:numPr>
+      </w:pPr>
+      <w:r>
+        <w:rPr>
+          <w:b/>
+          <w:bCs/>
+        </w:rPr>
+        <w:t>People affected</w:t>
+      </w:r>
+      <w:r>
+        <w:t xml:space="preserve"> (students, population): Round normally with round()</w:t>
+      </w:r>
+    </w:p>
+    <w:p>
+      <w:pPr>
+        <w:numPr>
+          <w:ilvl w:val="0"/>
+          <w:numId w:val="23"/>
+        </w:numPr>
+      </w:pPr>
+      <w:r>
+        <w:rPr>
+          <w:b/>
+          <w:bCs/>
+        </w:rPr>
+        <w:t>Resources needed</w:t>
+      </w:r>
+      <w:r>
+        <w:t>: Round up with ceiling() — better to have extra supplies</w:t>
+      </w:r>
+    </w:p>
+    <w:p>
+      <w:pPr>
+        <w:numPr>
+          <w:ilvl w:val="0"/>
+          <w:numId w:val="23"/>
+        </w:numPr>
+      </w:pPr>
+      <w:r>
+        <w:rPr>
+          <w:b/>
+          <w:bCs/>
+        </w:rPr>
+        <w:t>Financial damage</w:t>
+      </w:r>
+      <w:r>
+        <w:t>: Keep full precision (no rounding) — for accurate budgeting</w:t>
+      </w:r>
+    </w:p>
+    <w:p>
+      <w:pPr>
+        <w:rPr>
+          <w:b/>
+          <w:bCs/>
+        </w:rPr>
+      </w:pPr>
+    </w:p>
+    <w:p>
+      <w:r>
+        <w:rPr>
+          <w:b/>
+          <w:bCs/>
+        </w:rPr>
+        <w:t xml:space="preserve">Would you like </w:t>
+      </w:r>
+      <w:r>
+        <w:rPr>
+          <w:b/>
+          <w:bCs/>
+        </w:rPr>
+        <w:t>us</w:t>
+      </w:r>
+      <w:r>
+        <w:rPr>
+          <w:b/>
+          <w:bCs/>
+        </w:rPr>
+        <w:t xml:space="preserve"> to:</w:t>
+      </w:r>
+    </w:p>
+    <w:p>
+      <w:pPr>
+        <w:numPr>
+          <w:ilvl w:val="0"/>
+          <w:numId w:val="24"/>
+        </w:numPr>
+      </w:pPr>
+      <w:r>
+        <w:t>Standardize rounding across all sections using these rules?</w:t>
+      </w:r>
+    </w:p>
+    <w:p>
+      <w:pPr>
+        <w:numPr>
+          <w:ilvl w:val="0"/>
+          <w:numId w:val="24"/>
+        </w:numPr>
+      </w:pPr>
+      <w:r>
+        <w:t>Add a footnote to tables explaining the rounding approach used?</w:t>
+      </w:r>
+    </w:p>
+    <w:p>
+      <w:pPr>
+        <w:numPr>
+          <w:ilvl w:val="0"/>
+          <w:numId w:val="24"/>
+        </w:numPr>
+      </w:pPr>
+      <w:r>
+        <w:t>Create both rounded and unrounded versions of the outputs?</w:t>
+      </w:r>
+    </w:p>
+    <w:p>
+      <w:pPr>
+        <w:rPr>
+          <w:color w:val="4472C4" w:themeColor="accent1"/>
+        </w:rPr>
+      </w:pPr>
+    </w:p>
+    <w:p>
+      <w:pPr>
+        <w:numPr>
+          <w:ilvl w:val="0"/>
+          <w:numId w:val="9"/>
+        </w:numPr>
+        <w:rPr>
+          <w:color w:val="4472C4" w:themeColor="accent1"/>
+        </w:rPr>
+      </w:pPr>
+      <w:r>
+        <w:rPr>
+          <w:color w:val="4472C4" w:themeColor="accent1"/>
+        </w:rPr>
+        <w:t>Could we add total columns to all the tables, they are in quite a few but still a few missing, and have them as the first column  </w:t>
+      </w:r>
+    </w:p>
+    <w:p>
+      <w:pPr>
+        <w:rPr>
+          <w:color w:val="4472C4" w:themeColor="accent1"/>
+        </w:rPr>
+      </w:pPr>
+    </w:p>
+    <w:p>
+      <w:pPr>
+        <w:rPr>
+          <w:color w:val="000000" w:themeColor="text1"/>
+        </w:rPr>
+      </w:pPr>
+      <w:r>
+        <w:rPr>
+          <w:color w:val="000000" w:themeColor="text1"/>
+        </w:rPr>
+        <w:t>We have added total columns to the tables where aggregation is meaningful - specifically where all values share the same unit of measurement. These include:</w:t>
+      </w:r>
+    </w:p>
+    <w:p>
+      <w:pPr>
+        <w:rPr>
+          <w:color w:val="000000" w:themeColor="text1"/>
+        </w:rPr>
+      </w:pPr>
+    </w:p>
+    <w:p>
+      <w:pPr>
+        <w:numPr>
+          <w:ilvl w:val="0"/>
+          <w:numId w:val="29"/>
+        </w:numPr>
+        <w:rPr>
+          <w:color w:val="000000" w:themeColor="text1"/>
+        </w:rPr>
+      </w:pPr>
+      <w:r>
+        <w:rPr>
+          <w:color w:val="000000" w:themeColor="text1"/>
+        </w:rPr>
+        <w:lastRenderedPageBreak/>
+        <w:t>Education Baseline and Damage tables</w:t>
+      </w:r>
+    </w:p>
+    <w:p>
+      <w:pPr>
+        <w:numPr>
+          <w:ilvl w:val="0"/>
+          <w:numId w:val="29"/>
+        </w:numPr>
+        <w:rPr>
+          <w:color w:val="000000" w:themeColor="text1"/>
+        </w:rPr>
+      </w:pPr>
+      <w:r>
+        <w:rPr>
+          <w:color w:val="000000" w:themeColor="text1"/>
+        </w:rPr>
+        <w:t>Health Baseline and Damage tables</w:t>
+      </w:r>
+    </w:p>
+    <w:p>
+      <w:pPr>
+        <w:numPr>
+          <w:ilvl w:val="0"/>
+          <w:numId w:val="29"/>
+        </w:numPr>
+        <w:rPr>
+          <w:color w:val="000000" w:themeColor="text1"/>
+        </w:rPr>
+      </w:pPr>
+      <w:r>
+        <w:rPr>
+          <w:color w:val="000000" w:themeColor="text1"/>
+        </w:rPr>
+        <w:t>Logistics Infrastructure Baseline and Damage tables</w:t>
+      </w:r>
+    </w:p>
+    <w:p>
+      <w:pPr>
+        <w:numPr>
+          <w:ilvl w:val="0"/>
+          <w:numId w:val="29"/>
+        </w:numPr>
+        <w:rPr>
+          <w:color w:val="000000" w:themeColor="text1"/>
+        </w:rPr>
+      </w:pPr>
+      <w:r>
+        <w:rPr>
+          <w:color w:val="000000" w:themeColor="text1"/>
+        </w:rPr>
+        <w:t>Logistics Road Baseline and Damage tables</w:t>
+      </w:r>
+    </w:p>
+    <w:p>
+      <w:pPr>
+        <w:numPr>
+          <w:ilvl w:val="0"/>
+          <w:numId w:val="29"/>
+        </w:numPr>
+        <w:rPr>
+          <w:color w:val="000000" w:themeColor="text1"/>
+        </w:rPr>
+      </w:pPr>
+      <w:r>
+        <w:rPr>
+          <w:color w:val="000000" w:themeColor="text1"/>
+        </w:rPr>
+        <w:t>Shelter Damage table</w:t>
+      </w:r>
+    </w:p>
+    <w:p>
+      <w:pPr>
+        <w:numPr>
+          <w:ilvl w:val="0"/>
+          <w:numId w:val="29"/>
+        </w:numPr>
+        <w:rPr>
+          <w:color w:val="000000" w:themeColor="text1"/>
+        </w:rPr>
+      </w:pPr>
+      <w:r>
+        <w:rPr>
+          <w:color w:val="000000" w:themeColor="text1"/>
+        </w:rPr>
+        <w:t>WASH Baseline and Damage tables</w:t>
+      </w:r>
+    </w:p>
+    <w:p>
+      <w:pPr>
+        <w:ind w:left="720"/>
+        <w:rPr>
+          <w:color w:val="000000" w:themeColor="text1"/>
+        </w:rPr>
+      </w:pPr>
+    </w:p>
+    <w:p>
+      <w:pPr>
+        <w:rPr>
+          <w:color w:val="000000" w:themeColor="text1"/>
+        </w:rPr>
+      </w:pPr>
+      <w:r>
+        <w:rPr>
+          <w:color w:val="000000" w:themeColor="text1"/>
+        </w:rPr>
+        <w:t>However, some tables intentionally do not have total columns because they contain mixed units that cannot be meaningfully summed. For example, the Food Security Resources table includes items measured in kg (rice, flour), litres (cooking oil), and counts (canned goods) - adding these together would not produce a meaningful total.</w:t>
+      </w:r>
+    </w:p>
+    <w:p>
+      <w:pPr>
+        <w:rPr>
+          <w:color w:val="000000" w:themeColor="text1"/>
+        </w:rPr>
+      </w:pPr>
+    </w:p>
+    <w:p>
+      <w:pPr>
+        <w:rPr>
+          <w:color w:val="000000" w:themeColor="text1"/>
+        </w:rPr>
+      </w:pPr>
+      <w:r>
+        <w:rPr>
+          <w:color w:val="000000" w:themeColor="text1"/>
+        </w:rPr>
+        <w:t>We hope this is satisfactory, but please let us know if you would like us to revisit any specific tables.</w:t>
+      </w:r>
+    </w:p>
+    <w:p/>
+    <w:p>
+      <w:pPr>
+        <w:numPr>
+          <w:ilvl w:val="0"/>
+          <w:numId w:val="9"/>
+        </w:numPr>
+        <w:rPr>
+          <w:color w:val="4472C4" w:themeColor="accent1"/>
+        </w:rPr>
+      </w:pPr>
+      <w:r>
+        <w:rPr>
+          <w:color w:val="4472C4" w:themeColor="accent1"/>
+        </w:rPr>
+        <w:t>Think there is a table missing from energy from 2b Output- Resources Table it is underneath Energy (1), Energy (2)</w:t>
+      </w:r>
+    </w:p>
+    <w:p/>
+    <w:p>
+      <w:r>
+        <w:rPr>
+          <w:b/>
+          <w:bCs/>
+        </w:rPr>
+        <w:t>The resource config file (3aii_Input-_Resources_Sent.csv) only defines 4 Energy items:</w:t>
+      </w:r>
+    </w:p>
+    <w:p>
+      <w:pPr>
+        <w:numPr>
+          <w:ilvl w:val="0"/>
+          <w:numId w:val="25"/>
+        </w:numPr>
+      </w:pPr>
+      <w:r>
+        <w:t>Solar Lamp (for household electricity)</w:t>
+      </w:r>
+    </w:p>
+    <w:p>
+      <w:pPr>
+        <w:numPr>
+          <w:ilvl w:val="0"/>
+          <w:numId w:val="25"/>
+        </w:numPr>
+      </w:pPr>
+      <w:r>
+        <w:t>Low Voltage Poles Support</w:t>
+      </w:r>
+    </w:p>
+    <w:p>
+      <w:pPr>
+        <w:numPr>
+          <w:ilvl w:val="0"/>
+          <w:numId w:val="25"/>
+        </w:numPr>
+      </w:pPr>
+      <w:r>
+        <w:t>High Voltage Pole Support</w:t>
+      </w:r>
+    </w:p>
+    <w:p>
+      <w:pPr>
+        <w:numPr>
+          <w:ilvl w:val="0"/>
+          <w:numId w:val="25"/>
+        </w:numPr>
+      </w:pPr>
+      <w:r>
+        <w:t>Power Line Cable</w:t>
+      </w:r>
+    </w:p>
+    <w:p>
+      <w:pPr>
+        <w:rPr>
+          <w:b/>
+          <w:bCs/>
+        </w:rPr>
+      </w:pPr>
+    </w:p>
+    <w:p>
+      <w:r>
+        <w:rPr>
+          <w:b/>
+          <w:bCs/>
+        </w:rPr>
+        <w:t>But the Excel template expects many more infrastructure items for Energy (2):</w:t>
+      </w:r>
+    </w:p>
+    <w:p>
+      <w:pPr>
+        <w:numPr>
+          <w:ilvl w:val="0"/>
+          <w:numId w:val="26"/>
+        </w:numPr>
+      </w:pPr>
+      <w:r>
+        <w:t>Renewable: hydro, solar</w:t>
+      </w:r>
+    </w:p>
+    <w:p>
+      <w:pPr>
+        <w:numPr>
+          <w:ilvl w:val="0"/>
+          <w:numId w:val="26"/>
+        </w:numPr>
+      </w:pPr>
+      <w:r>
+        <w:t>Non-renewable: electricity pole support, electrical terminals, high voltage poles, high voltage support poles, high voltage transformer substation, low voltage poles, low voltage street distribution boxes</w:t>
+      </w:r>
+    </w:p>
+    <w:p>
+      <w:pPr>
+        <w:rPr>
+          <w:b/>
+          <w:bCs/>
+        </w:rPr>
+      </w:pPr>
+    </w:p>
+    <w:p>
+      <w:r>
+        <w:rPr>
+          <w:b/>
+          <w:bCs/>
+        </w:rPr>
+        <w:t>Conclusion:</w:t>
+      </w:r>
+    </w:p>
+    <w:p>
+      <w:r>
+        <w:t xml:space="preserve">The resource config file is </w:t>
+      </w:r>
+      <w:r>
+        <w:rPr>
+          <w:b/>
+          <w:bCs/>
+        </w:rPr>
+        <w:t>missing</w:t>
+      </w:r>
+      <w:r>
+        <w:t xml:space="preserve"> the infrastructure items needed for Energy (2). The Excel template expects resources to be calculated based on energy infrastructure baseline data (substations, poles, terminals, etc.), but:</w:t>
+      </w:r>
+    </w:p>
+    <w:p>
+      <w:pPr>
+        <w:numPr>
+          <w:ilvl w:val="0"/>
+          <w:numId w:val="27"/>
+        </w:numPr>
+      </w:pPr>
+      <w:r>
+        <w:t>Either the baseline input file has these infrastructure counts and no matching resource multipliers exist</w:t>
+      </w:r>
+    </w:p>
+    <w:p>
+      <w:pPr>
+        <w:numPr>
+          <w:ilvl w:val="0"/>
+          <w:numId w:val="27"/>
+        </w:numPr>
+      </w:pPr>
+      <w:r>
+        <w:t>Or the resource config needs to be updated to include these infrastructure types</w:t>
+      </w:r>
+    </w:p>
+    <w:p>
+      <w:pPr>
+        <w:rPr>
+          <w:b/>
+          <w:bCs/>
+        </w:rPr>
+      </w:pPr>
+    </w:p>
+    <w:p>
+      <w:r>
+        <w:t>Could you please</w:t>
+      </w:r>
+      <w:r>
+        <w:t xml:space="preserve"> provide:</w:t>
+      </w:r>
+      <w:r>
+        <w:t xml:space="preserve"> </w:t>
+      </w:r>
+      <w:r>
+        <w:rPr>
+          <w:b/>
+          <w:bCs/>
+        </w:rPr>
+        <w:t>u</w:t>
+      </w:r>
+      <w:r>
+        <w:rPr>
+          <w:b/>
+          <w:bCs/>
+        </w:rPr>
+        <w:t>pdated resource config file</w:t>
+      </w:r>
+      <w:r>
+        <w:t xml:space="preserve"> with the additional Energy infrastructure items (hydro support, substation replacement, terminal equipment, etc.) and their multipliers</w:t>
+      </w:r>
+      <w:r>
+        <w:t>.</w:t>
+      </w:r>
+    </w:p>
+    <w:p/>
     <w:p/>
     <w:p/>
     <w:p/>
@@ -2246,6 +7246,304 @@
 <file path=word/numbering.xml><?xml version="1.0" encoding="utf-8"?>
 <w:numbering xmlns:wpc="http://schemas.microsoft.com/office/word/2010/wordprocessingCanvas" xmlns:cx="http://schemas.microsoft.com/office/drawing/2014/chartex" xmlns:cx1="http://schemas.microsoft.com/office/drawing/2015/9/8/chartex" xmlns:cx2="http://schemas.microsoft.com/office/drawing/2015/10/21/chartex" xmlns:cx3="http://schemas.microsoft.com/office/drawing/2016/5/9/chartex" xmlns:cx4="http://schemas.microsoft.com/office/drawing/2016/5/10/chartex" xmlns:cx5="http://schemas.microsoft.com/office/drawing/2016/5/11/chartex" xmlns:cx6="http://schemas.microsoft.com/office/drawing/2016/5/12/chartex" xmlns:cx7="http://schemas.microsoft.com/office/drawing/2016/5/13/chartex" xmlns:cx8="http://schemas.microsoft.com/office/drawing/2016/5/14/chartex" xmlns:mc="http://schemas.openxmlformats.org/markup-compatibility/2006" xmlns:aink="http://schemas.microsoft.com/office/drawing/2016/ink" xmlns:am3d="http://schemas.microsoft.com/office/drawing/2017/model3d" xmlns:o="urn:schemas-microsoft-com:office:office" xmlns:oel="http://schemas.microsoft.com/office/2019/extlst" xmlns:r="http://schemas.openxmlformats.org/officeDocument/2006/relationships" xmlns:m="http://schemas.openxmlformats.org/officeDocument/2006/math" xmlns:v="urn:schemas-microsoft-com:vml" xmlns:wp14="http://schemas.microsoft.com/office/word/2010/wordprocessingDrawing" xmlns:wp="http://schemas.openxmlformats.org/drawingml/2006/wordprocessingDrawing" xmlns:w10="urn:schemas-microsoft-com:office:word" xmlns:w="http://schemas.openxmlformats.org/wordprocessingml/2006/main" xmlns:w14="http://schemas.microsoft.com/office/word/2010/wordml" xmlns:w15="http://schemas.microsoft.com/office/word/2012/wordml" xmlns:w16cex="http://schemas.microsoft.com/office/word/2018/wordml/cex" xmlns:w16cid="http://schemas.microsoft.com/office/word/2016/wordml/cid" xmlns:w16="http://schemas.microsoft.com/office/word/2018/wordml" xmlns:w16du="http://schemas.microsoft.com/office/word/2023/wordml/word16du" xmlns:w16sdtdh="http://schemas.microsoft.com/office/word/2020/wordml/sdtdatahash" xmlns:w16se="http://schemas.microsoft.com/office/word/2015/wordml/symex" xmlns:wpg="http://schemas.microsoft.com/office/word/2010/wordprocessingGroup" xmlns:wpi="http://schemas.microsoft.com/office/word/2010/wordprocessingInk" xmlns:wne="http://schemas.microsoft.com/office/word/2006/wordml" xmlns:wps="http://schemas.microsoft.com/office/word/2010/wordprocessingShape" mc:Ignorable="w14 w15 w16se w16cid w16 w16cex w16sdtdh w16du wp14">
   <w:abstractNum w:abstractNumId="0" w15:restartNumberingAfterBreak="0">
+    <w:nsid w:val="0BEF7982"/>
+    <w:multiLevelType w:val="multilevel"/>
+    <w:tmpl w:val="75442D24"/>
+    <w:lvl w:ilvl="0">
+      <w:start w:val="1"/>
+      <w:numFmt w:val="bullet"/>
+      <w:lvlText w:val=""/>
+      <w:lvlJc w:val="left"/>
+      <w:pPr>
+        <w:tabs>
+          <w:tab w:val="num" w:pos="720"/>
+        </w:tabs>
+        <w:ind w:left="720" w:hanging="360"/>
+      </w:pPr>
+      <w:rPr>
+        <w:rFonts w:ascii="Symbol" w:hAnsi="Symbol" w:hint="default"/>
+        <w:sz w:val="20"/>
+      </w:rPr>
+    </w:lvl>
+    <w:lvl w:ilvl="1" w:tentative="1">
+      <w:start w:val="1"/>
+      <w:numFmt w:val="bullet"/>
+      <w:lvlText w:val="o"/>
+      <w:lvlJc w:val="left"/>
+      <w:pPr>
+        <w:tabs>
+          <w:tab w:val="num" w:pos="1440"/>
+        </w:tabs>
+        <w:ind w:left="1440" w:hanging="360"/>
+      </w:pPr>
+      <w:rPr>
+        <w:rFonts w:ascii="Courier New" w:hAnsi="Courier New" w:hint="default"/>
+        <w:sz w:val="20"/>
+      </w:rPr>
+    </w:lvl>
+    <w:lvl w:ilvl="2" w:tentative="1">
+      <w:start w:val="1"/>
+      <w:numFmt w:val="bullet"/>
+      <w:lvlText w:val=""/>
+      <w:lvlJc w:val="left"/>
+      <w:pPr>
+        <w:tabs>
+          <w:tab w:val="num" w:pos="2160"/>
+        </w:tabs>
+        <w:ind w:left="2160" w:hanging="360"/>
+      </w:pPr>
+      <w:rPr>
+        <w:rFonts w:ascii="Wingdings" w:hAnsi="Wingdings" w:hint="default"/>
+        <w:sz w:val="20"/>
+      </w:rPr>
+    </w:lvl>
+    <w:lvl w:ilvl="3" w:tentative="1">
+      <w:start w:val="1"/>
+      <w:numFmt w:val="bullet"/>
+      <w:lvlText w:val=""/>
+      <w:lvlJc w:val="left"/>
+      <w:pPr>
+        <w:tabs>
+          <w:tab w:val="num" w:pos="2880"/>
+        </w:tabs>
+        <w:ind w:left="2880" w:hanging="360"/>
+      </w:pPr>
+      <w:rPr>
+        <w:rFonts w:ascii="Wingdings" w:hAnsi="Wingdings" w:hint="default"/>
+        <w:sz w:val="20"/>
+      </w:rPr>
+    </w:lvl>
+    <w:lvl w:ilvl="4" w:tentative="1">
+      <w:start w:val="1"/>
+      <w:numFmt w:val="bullet"/>
+      <w:lvlText w:val=""/>
+      <w:lvlJc w:val="left"/>
+      <w:pPr>
+        <w:tabs>
+          <w:tab w:val="num" w:pos="3600"/>
+        </w:tabs>
+        <w:ind w:left="3600" w:hanging="360"/>
+      </w:pPr>
+      <w:rPr>
+        <w:rFonts w:ascii="Wingdings" w:hAnsi="Wingdings" w:hint="default"/>
+        <w:sz w:val="20"/>
+      </w:rPr>
+    </w:lvl>
+    <w:lvl w:ilvl="5" w:tentative="1">
+      <w:start w:val="1"/>
+      <w:numFmt w:val="bullet"/>
+      <w:lvlText w:val=""/>
+      <w:lvlJc w:val="left"/>
+      <w:pPr>
+        <w:tabs>
+          <w:tab w:val="num" w:pos="4320"/>
+        </w:tabs>
+        <w:ind w:left="4320" w:hanging="360"/>
+      </w:pPr>
+      <w:rPr>
+        <w:rFonts w:ascii="Wingdings" w:hAnsi="Wingdings" w:hint="default"/>
+        <w:sz w:val="20"/>
+      </w:rPr>
+    </w:lvl>
+    <w:lvl w:ilvl="6" w:tentative="1">
+      <w:start w:val="1"/>
+      <w:numFmt w:val="bullet"/>
+      <w:lvlText w:val=""/>
+      <w:lvlJc w:val="left"/>
+      <w:pPr>
+        <w:tabs>
+          <w:tab w:val="num" w:pos="5040"/>
+        </w:tabs>
+        <w:ind w:left="5040" w:hanging="360"/>
+      </w:pPr>
+      <w:rPr>
+        <w:rFonts w:ascii="Wingdings" w:hAnsi="Wingdings" w:hint="default"/>
+        <w:sz w:val="20"/>
+      </w:rPr>
+    </w:lvl>
+    <w:lvl w:ilvl="7" w:tentative="1">
+      <w:start w:val="1"/>
+      <w:numFmt w:val="bullet"/>
+      <w:lvlText w:val=""/>
+      <w:lvlJc w:val="left"/>
+      <w:pPr>
+        <w:tabs>
+          <w:tab w:val="num" w:pos="5760"/>
+        </w:tabs>
+        <w:ind w:left="5760" w:hanging="360"/>
+      </w:pPr>
+      <w:rPr>
+        <w:rFonts w:ascii="Wingdings" w:hAnsi="Wingdings" w:hint="default"/>
+        <w:sz w:val="20"/>
+      </w:rPr>
+    </w:lvl>
+    <w:lvl w:ilvl="8" w:tentative="1">
+      <w:start w:val="1"/>
+      <w:numFmt w:val="bullet"/>
+      <w:lvlText w:val=""/>
+      <w:lvlJc w:val="left"/>
+      <w:pPr>
+        <w:tabs>
+          <w:tab w:val="num" w:pos="6480"/>
+        </w:tabs>
+        <w:ind w:left="6480" w:hanging="360"/>
+      </w:pPr>
+      <w:rPr>
+        <w:rFonts w:ascii="Wingdings" w:hAnsi="Wingdings" w:hint="default"/>
+        <w:sz w:val="20"/>
+      </w:rPr>
+    </w:lvl>
+  </w:abstractNum>
+  <w:abstractNum w:abstractNumId="1" w15:restartNumberingAfterBreak="0">
+    <w:nsid w:val="0F3F2758"/>
+    <w:multiLevelType w:val="multilevel"/>
+    <w:tmpl w:val="13EA3940"/>
+    <w:lvl w:ilvl="0">
+      <w:start w:val="1"/>
+      <w:numFmt w:val="bullet"/>
+      <w:lvlText w:val=""/>
+      <w:lvlJc w:val="left"/>
+      <w:pPr>
+        <w:tabs>
+          <w:tab w:val="num" w:pos="720"/>
+        </w:tabs>
+        <w:ind w:left="720" w:hanging="360"/>
+      </w:pPr>
+      <w:rPr>
+        <w:rFonts w:ascii="Symbol" w:hAnsi="Symbol" w:hint="default"/>
+        <w:sz w:val="20"/>
+      </w:rPr>
+    </w:lvl>
+    <w:lvl w:ilvl="1" w:tentative="1">
+      <w:start w:val="1"/>
+      <w:numFmt w:val="bullet"/>
+      <w:lvlText w:val=""/>
+      <w:lvlJc w:val="left"/>
+      <w:pPr>
+        <w:tabs>
+          <w:tab w:val="num" w:pos="1440"/>
+        </w:tabs>
+        <w:ind w:left="1440" w:hanging="360"/>
+      </w:pPr>
+      <w:rPr>
+        <w:rFonts w:ascii="Symbol" w:hAnsi="Symbol" w:hint="default"/>
+        <w:sz w:val="20"/>
+      </w:rPr>
+    </w:lvl>
+    <w:lvl w:ilvl="2" w:tentative="1">
+      <w:start w:val="1"/>
+      <w:numFmt w:val="bullet"/>
+      <w:lvlText w:val=""/>
+      <w:lvlJc w:val="left"/>
+      <w:pPr>
+        <w:tabs>
+          <w:tab w:val="num" w:pos="2160"/>
+        </w:tabs>
+        <w:ind w:left="2160" w:hanging="360"/>
+      </w:pPr>
+      <w:rPr>
+        <w:rFonts w:ascii="Symbol" w:hAnsi="Symbol" w:hint="default"/>
+        <w:sz w:val="20"/>
+      </w:rPr>
+    </w:lvl>
+    <w:lvl w:ilvl="3" w:tentative="1">
+      <w:start w:val="1"/>
+      <w:numFmt w:val="bullet"/>
+      <w:lvlText w:val=""/>
+      <w:lvlJc w:val="left"/>
+      <w:pPr>
+        <w:tabs>
+          <w:tab w:val="num" w:pos="2880"/>
+        </w:tabs>
+        <w:ind w:left="2880" w:hanging="360"/>
+      </w:pPr>
+      <w:rPr>
+        <w:rFonts w:ascii="Symbol" w:hAnsi="Symbol" w:hint="default"/>
+        <w:sz w:val="20"/>
+      </w:rPr>
+    </w:lvl>
+    <w:lvl w:ilvl="4" w:tentative="1">
+      <w:start w:val="1"/>
+      <w:numFmt w:val="bullet"/>
+      <w:lvlText w:val=""/>
+      <w:lvlJc w:val="left"/>
+      <w:pPr>
+        <w:tabs>
+          <w:tab w:val="num" w:pos="3600"/>
+        </w:tabs>
+        <w:ind w:left="3600" w:hanging="360"/>
+      </w:pPr>
+      <w:rPr>
+        <w:rFonts w:ascii="Symbol" w:hAnsi="Symbol" w:hint="default"/>
+        <w:sz w:val="20"/>
+      </w:rPr>
+    </w:lvl>
+    <w:lvl w:ilvl="5" w:tentative="1">
+      <w:start w:val="1"/>
+      <w:numFmt w:val="bullet"/>
+      <w:lvlText w:val=""/>
+      <w:lvlJc w:val="left"/>
+      <w:pPr>
+        <w:tabs>
+          <w:tab w:val="num" w:pos="4320"/>
+        </w:tabs>
+        <w:ind w:left="4320" w:hanging="360"/>
+      </w:pPr>
+      <w:rPr>
+        <w:rFonts w:ascii="Symbol" w:hAnsi="Symbol" w:hint="default"/>
+        <w:sz w:val="20"/>
+      </w:rPr>
+    </w:lvl>
+    <w:lvl w:ilvl="6" w:tentative="1">
+      <w:start w:val="1"/>
+      <w:numFmt w:val="bullet"/>
+      <w:lvlText w:val=""/>
+      <w:lvlJc w:val="left"/>
+      <w:pPr>
+        <w:tabs>
+          <w:tab w:val="num" w:pos="5040"/>
+        </w:tabs>
+        <w:ind w:left="5040" w:hanging="360"/>
+      </w:pPr>
+      <w:rPr>
+        <w:rFonts w:ascii="Symbol" w:hAnsi="Symbol" w:hint="default"/>
+        <w:sz w:val="20"/>
+      </w:rPr>
+    </w:lvl>
+    <w:lvl w:ilvl="7" w:tentative="1">
+      <w:start w:val="1"/>
+      <w:numFmt w:val="bullet"/>
+      <w:lvlText w:val=""/>
+      <w:lvlJc w:val="left"/>
+      <w:pPr>
+        <w:tabs>
+          <w:tab w:val="num" w:pos="5760"/>
+        </w:tabs>
+        <w:ind w:left="5760" w:hanging="360"/>
+      </w:pPr>
+      <w:rPr>
+        <w:rFonts w:ascii="Symbol" w:hAnsi="Symbol" w:hint="default"/>
+        <w:sz w:val="20"/>
+      </w:rPr>
+    </w:lvl>
+    <w:lvl w:ilvl="8" w:tentative="1">
+      <w:start w:val="1"/>
+      <w:numFmt w:val="bullet"/>
+      <w:lvlText w:val=""/>
+      <w:lvlJc w:val="left"/>
+      <w:pPr>
+        <w:tabs>
+          <w:tab w:val="num" w:pos="6480"/>
+        </w:tabs>
+        <w:ind w:left="6480" w:hanging="360"/>
+      </w:pPr>
+      <w:rPr>
+        <w:rFonts w:ascii="Symbol" w:hAnsi="Symbol" w:hint="default"/>
+        <w:sz w:val="20"/>
+      </w:rPr>
+    </w:lvl>
+  </w:abstractNum>
+  <w:abstractNum w:abstractNumId="2" w15:restartNumberingAfterBreak="0">
     <w:nsid w:val="12A329C2"/>
     <w:multiLevelType w:val="multilevel"/>
     <w:tmpl w:val="4D7AA2F8"/>
@@ -2362,7 +7660,793 @@
       </w:pPr>
     </w:lvl>
   </w:abstractNum>
-  <w:abstractNum w:abstractNumId="1" w15:restartNumberingAfterBreak="0">
+  <w:abstractNum w:abstractNumId="3" w15:restartNumberingAfterBreak="0">
+    <w:nsid w:val="190515E2"/>
+    <w:multiLevelType w:val="multilevel"/>
+    <w:tmpl w:val="71B8205A"/>
+    <w:lvl w:ilvl="0">
+      <w:start w:val="1"/>
+      <w:numFmt w:val="bullet"/>
+      <w:lvlText w:val=""/>
+      <w:lvlJc w:val="left"/>
+      <w:pPr>
+        <w:tabs>
+          <w:tab w:val="num" w:pos="720"/>
+        </w:tabs>
+        <w:ind w:left="720" w:hanging="360"/>
+      </w:pPr>
+      <w:rPr>
+        <w:rFonts w:ascii="Symbol" w:hAnsi="Symbol" w:hint="default"/>
+        <w:sz w:val="20"/>
+      </w:rPr>
+    </w:lvl>
+    <w:lvl w:ilvl="1" w:tentative="1">
+      <w:start w:val="1"/>
+      <w:numFmt w:val="bullet"/>
+      <w:lvlText w:val="o"/>
+      <w:lvlJc w:val="left"/>
+      <w:pPr>
+        <w:tabs>
+          <w:tab w:val="num" w:pos="1440"/>
+        </w:tabs>
+        <w:ind w:left="1440" w:hanging="360"/>
+      </w:pPr>
+      <w:rPr>
+        <w:rFonts w:ascii="Courier New" w:hAnsi="Courier New" w:hint="default"/>
+        <w:sz w:val="20"/>
+      </w:rPr>
+    </w:lvl>
+    <w:lvl w:ilvl="2" w:tentative="1">
+      <w:start w:val="1"/>
+      <w:numFmt w:val="bullet"/>
+      <w:lvlText w:val=""/>
+      <w:lvlJc w:val="left"/>
+      <w:pPr>
+        <w:tabs>
+          <w:tab w:val="num" w:pos="2160"/>
+        </w:tabs>
+        <w:ind w:left="2160" w:hanging="360"/>
+      </w:pPr>
+      <w:rPr>
+        <w:rFonts w:ascii="Wingdings" w:hAnsi="Wingdings" w:hint="default"/>
+        <w:sz w:val="20"/>
+      </w:rPr>
+    </w:lvl>
+    <w:lvl w:ilvl="3" w:tentative="1">
+      <w:start w:val="1"/>
+      <w:numFmt w:val="bullet"/>
+      <w:lvlText w:val=""/>
+      <w:lvlJc w:val="left"/>
+      <w:pPr>
+        <w:tabs>
+          <w:tab w:val="num" w:pos="2880"/>
+        </w:tabs>
+        <w:ind w:left="2880" w:hanging="360"/>
+      </w:pPr>
+      <w:rPr>
+        <w:rFonts w:ascii="Wingdings" w:hAnsi="Wingdings" w:hint="default"/>
+        <w:sz w:val="20"/>
+      </w:rPr>
+    </w:lvl>
+    <w:lvl w:ilvl="4" w:tentative="1">
+      <w:start w:val="1"/>
+      <w:numFmt w:val="bullet"/>
+      <w:lvlText w:val=""/>
+      <w:lvlJc w:val="left"/>
+      <w:pPr>
+        <w:tabs>
+          <w:tab w:val="num" w:pos="3600"/>
+        </w:tabs>
+        <w:ind w:left="3600" w:hanging="360"/>
+      </w:pPr>
+      <w:rPr>
+        <w:rFonts w:ascii="Wingdings" w:hAnsi="Wingdings" w:hint="default"/>
+        <w:sz w:val="20"/>
+      </w:rPr>
+    </w:lvl>
+    <w:lvl w:ilvl="5" w:tentative="1">
+      <w:start w:val="1"/>
+      <w:numFmt w:val="bullet"/>
+      <w:lvlText w:val=""/>
+      <w:lvlJc w:val="left"/>
+      <w:pPr>
+        <w:tabs>
+          <w:tab w:val="num" w:pos="4320"/>
+        </w:tabs>
+        <w:ind w:left="4320" w:hanging="360"/>
+      </w:pPr>
+      <w:rPr>
+        <w:rFonts w:ascii="Wingdings" w:hAnsi="Wingdings" w:hint="default"/>
+        <w:sz w:val="20"/>
+      </w:rPr>
+    </w:lvl>
+    <w:lvl w:ilvl="6" w:tentative="1">
+      <w:start w:val="1"/>
+      <w:numFmt w:val="bullet"/>
+      <w:lvlText w:val=""/>
+      <w:lvlJc w:val="left"/>
+      <w:pPr>
+        <w:tabs>
+          <w:tab w:val="num" w:pos="5040"/>
+        </w:tabs>
+        <w:ind w:left="5040" w:hanging="360"/>
+      </w:pPr>
+      <w:rPr>
+        <w:rFonts w:ascii="Wingdings" w:hAnsi="Wingdings" w:hint="default"/>
+        <w:sz w:val="20"/>
+      </w:rPr>
+    </w:lvl>
+    <w:lvl w:ilvl="7" w:tentative="1">
+      <w:start w:val="1"/>
+      <w:numFmt w:val="bullet"/>
+      <w:lvlText w:val=""/>
+      <w:lvlJc w:val="left"/>
+      <w:pPr>
+        <w:tabs>
+          <w:tab w:val="num" w:pos="5760"/>
+        </w:tabs>
+        <w:ind w:left="5760" w:hanging="360"/>
+      </w:pPr>
+      <w:rPr>
+        <w:rFonts w:ascii="Wingdings" w:hAnsi="Wingdings" w:hint="default"/>
+        <w:sz w:val="20"/>
+      </w:rPr>
+    </w:lvl>
+    <w:lvl w:ilvl="8" w:tentative="1">
+      <w:start w:val="1"/>
+      <w:numFmt w:val="bullet"/>
+      <w:lvlText w:val=""/>
+      <w:lvlJc w:val="left"/>
+      <w:pPr>
+        <w:tabs>
+          <w:tab w:val="num" w:pos="6480"/>
+        </w:tabs>
+        <w:ind w:left="6480" w:hanging="360"/>
+      </w:pPr>
+      <w:rPr>
+        <w:rFonts w:ascii="Wingdings" w:hAnsi="Wingdings" w:hint="default"/>
+        <w:sz w:val="20"/>
+      </w:rPr>
+    </w:lvl>
+  </w:abstractNum>
+  <w:abstractNum w:abstractNumId="4" w15:restartNumberingAfterBreak="0">
+    <w:nsid w:val="1BEF5E25"/>
+    <w:multiLevelType w:val="multilevel"/>
+    <w:tmpl w:val="FB4A0CF4"/>
+    <w:lvl w:ilvl="0">
+      <w:start w:val="1"/>
+      <w:numFmt w:val="decimal"/>
+      <w:lvlText w:val="%1."/>
+      <w:lvlJc w:val="left"/>
+      <w:pPr>
+        <w:tabs>
+          <w:tab w:val="num" w:pos="720"/>
+        </w:tabs>
+        <w:ind w:left="720" w:hanging="360"/>
+      </w:pPr>
+    </w:lvl>
+    <w:lvl w:ilvl="1" w:tentative="1">
+      <w:start w:val="1"/>
+      <w:numFmt w:val="decimal"/>
+      <w:lvlText w:val="%2."/>
+      <w:lvlJc w:val="left"/>
+      <w:pPr>
+        <w:tabs>
+          <w:tab w:val="num" w:pos="1440"/>
+        </w:tabs>
+        <w:ind w:left="1440" w:hanging="360"/>
+      </w:pPr>
+    </w:lvl>
+    <w:lvl w:ilvl="2" w:tentative="1">
+      <w:start w:val="1"/>
+      <w:numFmt w:val="decimal"/>
+      <w:lvlText w:val="%3."/>
+      <w:lvlJc w:val="left"/>
+      <w:pPr>
+        <w:tabs>
+          <w:tab w:val="num" w:pos="2160"/>
+        </w:tabs>
+        <w:ind w:left="2160" w:hanging="360"/>
+      </w:pPr>
+    </w:lvl>
+    <w:lvl w:ilvl="3" w:tentative="1">
+      <w:start w:val="1"/>
+      <w:numFmt w:val="decimal"/>
+      <w:lvlText w:val="%4."/>
+      <w:lvlJc w:val="left"/>
+      <w:pPr>
+        <w:tabs>
+          <w:tab w:val="num" w:pos="2880"/>
+        </w:tabs>
+        <w:ind w:left="2880" w:hanging="360"/>
+      </w:pPr>
+    </w:lvl>
+    <w:lvl w:ilvl="4" w:tentative="1">
+      <w:start w:val="1"/>
+      <w:numFmt w:val="decimal"/>
+      <w:lvlText w:val="%5."/>
+      <w:lvlJc w:val="left"/>
+      <w:pPr>
+        <w:tabs>
+          <w:tab w:val="num" w:pos="3600"/>
+        </w:tabs>
+        <w:ind w:left="3600" w:hanging="360"/>
+      </w:pPr>
+    </w:lvl>
+    <w:lvl w:ilvl="5" w:tentative="1">
+      <w:start w:val="1"/>
+      <w:numFmt w:val="decimal"/>
+      <w:lvlText w:val="%6."/>
+      <w:lvlJc w:val="left"/>
+      <w:pPr>
+        <w:tabs>
+          <w:tab w:val="num" w:pos="4320"/>
+        </w:tabs>
+        <w:ind w:left="4320" w:hanging="360"/>
+      </w:pPr>
+    </w:lvl>
+    <w:lvl w:ilvl="6" w:tentative="1">
+      <w:start w:val="1"/>
+      <w:numFmt w:val="decimal"/>
+      <w:lvlText w:val="%7."/>
+      <w:lvlJc w:val="left"/>
+      <w:pPr>
+        <w:tabs>
+          <w:tab w:val="num" w:pos="5040"/>
+        </w:tabs>
+        <w:ind w:left="5040" w:hanging="360"/>
+      </w:pPr>
+    </w:lvl>
+    <w:lvl w:ilvl="7" w:tentative="1">
+      <w:start w:val="1"/>
+      <w:numFmt w:val="decimal"/>
+      <w:lvlText w:val="%8."/>
+      <w:lvlJc w:val="left"/>
+      <w:pPr>
+        <w:tabs>
+          <w:tab w:val="num" w:pos="5760"/>
+        </w:tabs>
+        <w:ind w:left="5760" w:hanging="360"/>
+      </w:pPr>
+    </w:lvl>
+    <w:lvl w:ilvl="8" w:tentative="1">
+      <w:start w:val="1"/>
+      <w:numFmt w:val="decimal"/>
+      <w:lvlText w:val="%9."/>
+      <w:lvlJc w:val="left"/>
+      <w:pPr>
+        <w:tabs>
+          <w:tab w:val="num" w:pos="6480"/>
+        </w:tabs>
+        <w:ind w:left="6480" w:hanging="360"/>
+      </w:pPr>
+    </w:lvl>
+  </w:abstractNum>
+  <w:abstractNum w:abstractNumId="5" w15:restartNumberingAfterBreak="0">
+    <w:nsid w:val="23843C91"/>
+    <w:multiLevelType w:val="multilevel"/>
+    <w:tmpl w:val="705012E4"/>
+    <w:lvl w:ilvl="0">
+      <w:start w:val="1"/>
+      <w:numFmt w:val="decimal"/>
+      <w:lvlText w:val="%1."/>
+      <w:lvlJc w:val="left"/>
+      <w:pPr>
+        <w:tabs>
+          <w:tab w:val="num" w:pos="720"/>
+        </w:tabs>
+        <w:ind w:left="720" w:hanging="360"/>
+      </w:pPr>
+    </w:lvl>
+    <w:lvl w:ilvl="1" w:tentative="1">
+      <w:start w:val="1"/>
+      <w:numFmt w:val="decimal"/>
+      <w:lvlText w:val="%2."/>
+      <w:lvlJc w:val="left"/>
+      <w:pPr>
+        <w:tabs>
+          <w:tab w:val="num" w:pos="1440"/>
+        </w:tabs>
+        <w:ind w:left="1440" w:hanging="360"/>
+      </w:pPr>
+    </w:lvl>
+    <w:lvl w:ilvl="2" w:tentative="1">
+      <w:start w:val="1"/>
+      <w:numFmt w:val="decimal"/>
+      <w:lvlText w:val="%3."/>
+      <w:lvlJc w:val="left"/>
+      <w:pPr>
+        <w:tabs>
+          <w:tab w:val="num" w:pos="2160"/>
+        </w:tabs>
+        <w:ind w:left="2160" w:hanging="360"/>
+      </w:pPr>
+    </w:lvl>
+    <w:lvl w:ilvl="3" w:tentative="1">
+      <w:start w:val="1"/>
+      <w:numFmt w:val="decimal"/>
+      <w:lvlText w:val="%4."/>
+      <w:lvlJc w:val="left"/>
+      <w:pPr>
+        <w:tabs>
+          <w:tab w:val="num" w:pos="2880"/>
+        </w:tabs>
+        <w:ind w:left="2880" w:hanging="360"/>
+      </w:pPr>
+    </w:lvl>
+    <w:lvl w:ilvl="4" w:tentative="1">
+      <w:start w:val="1"/>
+      <w:numFmt w:val="decimal"/>
+      <w:lvlText w:val="%5."/>
+      <w:lvlJc w:val="left"/>
+      <w:pPr>
+        <w:tabs>
+          <w:tab w:val="num" w:pos="3600"/>
+        </w:tabs>
+        <w:ind w:left="3600" w:hanging="360"/>
+      </w:pPr>
+    </w:lvl>
+    <w:lvl w:ilvl="5" w:tentative="1">
+      <w:start w:val="1"/>
+      <w:numFmt w:val="decimal"/>
+      <w:lvlText w:val="%6."/>
+      <w:lvlJc w:val="left"/>
+      <w:pPr>
+        <w:tabs>
+          <w:tab w:val="num" w:pos="4320"/>
+        </w:tabs>
+        <w:ind w:left="4320" w:hanging="360"/>
+      </w:pPr>
+    </w:lvl>
+    <w:lvl w:ilvl="6" w:tentative="1">
+      <w:start w:val="1"/>
+      <w:numFmt w:val="decimal"/>
+      <w:lvlText w:val="%7."/>
+      <w:lvlJc w:val="left"/>
+      <w:pPr>
+        <w:tabs>
+          <w:tab w:val="num" w:pos="5040"/>
+        </w:tabs>
+        <w:ind w:left="5040" w:hanging="360"/>
+      </w:pPr>
+    </w:lvl>
+    <w:lvl w:ilvl="7" w:tentative="1">
+      <w:start w:val="1"/>
+      <w:numFmt w:val="decimal"/>
+      <w:lvlText w:val="%8."/>
+      <w:lvlJc w:val="left"/>
+      <w:pPr>
+        <w:tabs>
+          <w:tab w:val="num" w:pos="5760"/>
+        </w:tabs>
+        <w:ind w:left="5760" w:hanging="360"/>
+      </w:pPr>
+    </w:lvl>
+    <w:lvl w:ilvl="8" w:tentative="1">
+      <w:start w:val="1"/>
+      <w:numFmt w:val="decimal"/>
+      <w:lvlText w:val="%9."/>
+      <w:lvlJc w:val="left"/>
+      <w:pPr>
+        <w:tabs>
+          <w:tab w:val="num" w:pos="6480"/>
+        </w:tabs>
+        <w:ind w:left="6480" w:hanging="360"/>
+      </w:pPr>
+    </w:lvl>
+  </w:abstractNum>
+  <w:abstractNum w:abstractNumId="6" w15:restartNumberingAfterBreak="0">
+    <w:nsid w:val="2510197C"/>
+    <w:multiLevelType w:val="multilevel"/>
+    <w:tmpl w:val="A1C0DD88"/>
+    <w:lvl w:ilvl="0">
+      <w:start w:val="1"/>
+      <w:numFmt w:val="decimal"/>
+      <w:lvlText w:val="%1."/>
+      <w:lvlJc w:val="left"/>
+      <w:pPr>
+        <w:tabs>
+          <w:tab w:val="num" w:pos="720"/>
+        </w:tabs>
+        <w:ind w:left="720" w:hanging="360"/>
+      </w:pPr>
+    </w:lvl>
+    <w:lvl w:ilvl="1" w:tentative="1">
+      <w:start w:val="1"/>
+      <w:numFmt w:val="decimal"/>
+      <w:lvlText w:val="%2."/>
+      <w:lvlJc w:val="left"/>
+      <w:pPr>
+        <w:tabs>
+          <w:tab w:val="num" w:pos="1440"/>
+        </w:tabs>
+        <w:ind w:left="1440" w:hanging="360"/>
+      </w:pPr>
+    </w:lvl>
+    <w:lvl w:ilvl="2" w:tentative="1">
+      <w:start w:val="1"/>
+      <w:numFmt w:val="decimal"/>
+      <w:lvlText w:val="%3."/>
+      <w:lvlJc w:val="left"/>
+      <w:pPr>
+        <w:tabs>
+          <w:tab w:val="num" w:pos="2160"/>
+        </w:tabs>
+        <w:ind w:left="2160" w:hanging="360"/>
+      </w:pPr>
+    </w:lvl>
+    <w:lvl w:ilvl="3" w:tentative="1">
+      <w:start w:val="1"/>
+      <w:numFmt w:val="decimal"/>
+      <w:lvlText w:val="%4."/>
+      <w:lvlJc w:val="left"/>
+      <w:pPr>
+        <w:tabs>
+          <w:tab w:val="num" w:pos="2880"/>
+        </w:tabs>
+        <w:ind w:left="2880" w:hanging="360"/>
+      </w:pPr>
+    </w:lvl>
+    <w:lvl w:ilvl="4" w:tentative="1">
+      <w:start w:val="1"/>
+      <w:numFmt w:val="decimal"/>
+      <w:lvlText w:val="%5."/>
+      <w:lvlJc w:val="left"/>
+      <w:pPr>
+        <w:tabs>
+          <w:tab w:val="num" w:pos="3600"/>
+        </w:tabs>
+        <w:ind w:left="3600" w:hanging="360"/>
+      </w:pPr>
+    </w:lvl>
+    <w:lvl w:ilvl="5" w:tentative="1">
+      <w:start w:val="1"/>
+      <w:numFmt w:val="decimal"/>
+      <w:lvlText w:val="%6."/>
+      <w:lvlJc w:val="left"/>
+      <w:pPr>
+        <w:tabs>
+          <w:tab w:val="num" w:pos="4320"/>
+        </w:tabs>
+        <w:ind w:left="4320" w:hanging="360"/>
+      </w:pPr>
+    </w:lvl>
+    <w:lvl w:ilvl="6" w:tentative="1">
+      <w:start w:val="1"/>
+      <w:numFmt w:val="decimal"/>
+      <w:lvlText w:val="%7."/>
+      <w:lvlJc w:val="left"/>
+      <w:pPr>
+        <w:tabs>
+          <w:tab w:val="num" w:pos="5040"/>
+        </w:tabs>
+        <w:ind w:left="5040" w:hanging="360"/>
+      </w:pPr>
+    </w:lvl>
+    <w:lvl w:ilvl="7" w:tentative="1">
+      <w:start w:val="1"/>
+      <w:numFmt w:val="decimal"/>
+      <w:lvlText w:val="%8."/>
+      <w:lvlJc w:val="left"/>
+      <w:pPr>
+        <w:tabs>
+          <w:tab w:val="num" w:pos="5760"/>
+        </w:tabs>
+        <w:ind w:left="5760" w:hanging="360"/>
+      </w:pPr>
+    </w:lvl>
+    <w:lvl w:ilvl="8" w:tentative="1">
+      <w:start w:val="1"/>
+      <w:numFmt w:val="decimal"/>
+      <w:lvlText w:val="%9."/>
+      <w:lvlJc w:val="left"/>
+      <w:pPr>
+        <w:tabs>
+          <w:tab w:val="num" w:pos="6480"/>
+        </w:tabs>
+        <w:ind w:left="6480" w:hanging="360"/>
+      </w:pPr>
+    </w:lvl>
+  </w:abstractNum>
+  <w:abstractNum w:abstractNumId="7" w15:restartNumberingAfterBreak="0">
+    <w:nsid w:val="265E2788"/>
+    <w:multiLevelType w:val="multilevel"/>
+    <w:tmpl w:val="9F6A3D72"/>
+    <w:lvl w:ilvl="0">
+      <w:start w:val="1"/>
+      <w:numFmt w:val="bullet"/>
+      <w:lvlText w:val=""/>
+      <w:lvlJc w:val="left"/>
+      <w:pPr>
+        <w:tabs>
+          <w:tab w:val="num" w:pos="720"/>
+        </w:tabs>
+        <w:ind w:left="720" w:hanging="360"/>
+      </w:pPr>
+      <w:rPr>
+        <w:rFonts w:ascii="Symbol" w:hAnsi="Symbol" w:hint="default"/>
+        <w:sz w:val="20"/>
+      </w:rPr>
+    </w:lvl>
+    <w:lvl w:ilvl="1" w:tentative="1">
+      <w:start w:val="1"/>
+      <w:numFmt w:val="bullet"/>
+      <w:lvlText w:val="o"/>
+      <w:lvlJc w:val="left"/>
+      <w:pPr>
+        <w:tabs>
+          <w:tab w:val="num" w:pos="1440"/>
+        </w:tabs>
+        <w:ind w:left="1440" w:hanging="360"/>
+      </w:pPr>
+      <w:rPr>
+        <w:rFonts w:ascii="Courier New" w:hAnsi="Courier New" w:hint="default"/>
+        <w:sz w:val="20"/>
+      </w:rPr>
+    </w:lvl>
+    <w:lvl w:ilvl="2" w:tentative="1">
+      <w:start w:val="1"/>
+      <w:numFmt w:val="bullet"/>
+      <w:lvlText w:val=""/>
+      <w:lvlJc w:val="left"/>
+      <w:pPr>
+        <w:tabs>
+          <w:tab w:val="num" w:pos="2160"/>
+        </w:tabs>
+        <w:ind w:left="2160" w:hanging="360"/>
+      </w:pPr>
+      <w:rPr>
+        <w:rFonts w:ascii="Wingdings" w:hAnsi="Wingdings" w:hint="default"/>
+        <w:sz w:val="20"/>
+      </w:rPr>
+    </w:lvl>
+    <w:lvl w:ilvl="3" w:tentative="1">
+      <w:start w:val="1"/>
+      <w:numFmt w:val="bullet"/>
+      <w:lvlText w:val=""/>
+      <w:lvlJc w:val="left"/>
+      <w:pPr>
+        <w:tabs>
+          <w:tab w:val="num" w:pos="2880"/>
+        </w:tabs>
+        <w:ind w:left="2880" w:hanging="360"/>
+      </w:pPr>
+      <w:rPr>
+        <w:rFonts w:ascii="Wingdings" w:hAnsi="Wingdings" w:hint="default"/>
+        <w:sz w:val="20"/>
+      </w:rPr>
+    </w:lvl>
+    <w:lvl w:ilvl="4" w:tentative="1">
+      <w:start w:val="1"/>
+      <w:numFmt w:val="bullet"/>
+      <w:lvlText w:val=""/>
+      <w:lvlJc w:val="left"/>
+      <w:pPr>
+        <w:tabs>
+          <w:tab w:val="num" w:pos="3600"/>
+        </w:tabs>
+        <w:ind w:left="3600" w:hanging="360"/>
+      </w:pPr>
+      <w:rPr>
+        <w:rFonts w:ascii="Wingdings" w:hAnsi="Wingdings" w:hint="default"/>
+        <w:sz w:val="20"/>
+      </w:rPr>
+    </w:lvl>
+    <w:lvl w:ilvl="5" w:tentative="1">
+      <w:start w:val="1"/>
+      <w:numFmt w:val="bullet"/>
+      <w:lvlText w:val=""/>
+      <w:lvlJc w:val="left"/>
+      <w:pPr>
+        <w:tabs>
+          <w:tab w:val="num" w:pos="4320"/>
+        </w:tabs>
+        <w:ind w:left="4320" w:hanging="360"/>
+      </w:pPr>
+      <w:rPr>
+        <w:rFonts w:ascii="Wingdings" w:hAnsi="Wingdings" w:hint="default"/>
+        <w:sz w:val="20"/>
+      </w:rPr>
+    </w:lvl>
+    <w:lvl w:ilvl="6" w:tentative="1">
+      <w:start w:val="1"/>
+      <w:numFmt w:val="bullet"/>
+      <w:lvlText w:val=""/>
+      <w:lvlJc w:val="left"/>
+      <w:pPr>
+        <w:tabs>
+          <w:tab w:val="num" w:pos="5040"/>
+        </w:tabs>
+        <w:ind w:left="5040" w:hanging="360"/>
+      </w:pPr>
+      <w:rPr>
+        <w:rFonts w:ascii="Wingdings" w:hAnsi="Wingdings" w:hint="default"/>
+        <w:sz w:val="20"/>
+      </w:rPr>
+    </w:lvl>
+    <w:lvl w:ilvl="7" w:tentative="1">
+      <w:start w:val="1"/>
+      <w:numFmt w:val="bullet"/>
+      <w:lvlText w:val=""/>
+      <w:lvlJc w:val="left"/>
+      <w:pPr>
+        <w:tabs>
+          <w:tab w:val="num" w:pos="5760"/>
+        </w:tabs>
+        <w:ind w:left="5760" w:hanging="360"/>
+      </w:pPr>
+      <w:rPr>
+        <w:rFonts w:ascii="Wingdings" w:hAnsi="Wingdings" w:hint="default"/>
+        <w:sz w:val="20"/>
+      </w:rPr>
+    </w:lvl>
+    <w:lvl w:ilvl="8" w:tentative="1">
+      <w:start w:val="1"/>
+      <w:numFmt w:val="bullet"/>
+      <w:lvlText w:val=""/>
+      <w:lvlJc w:val="left"/>
+      <w:pPr>
+        <w:tabs>
+          <w:tab w:val="num" w:pos="6480"/>
+        </w:tabs>
+        <w:ind w:left="6480" w:hanging="360"/>
+      </w:pPr>
+      <w:rPr>
+        <w:rFonts w:ascii="Wingdings" w:hAnsi="Wingdings" w:hint="default"/>
+        <w:sz w:val="20"/>
+      </w:rPr>
+    </w:lvl>
+  </w:abstractNum>
+  <w:abstractNum w:abstractNumId="8" w15:restartNumberingAfterBreak="0">
+    <w:nsid w:val="279132F1"/>
+    <w:multiLevelType w:val="multilevel"/>
+    <w:tmpl w:val="19EE451E"/>
+    <w:lvl w:ilvl="0">
+      <w:start w:val="1"/>
+      <w:numFmt w:val="bullet"/>
+      <w:lvlText w:val=""/>
+      <w:lvlJc w:val="left"/>
+      <w:pPr>
+        <w:tabs>
+          <w:tab w:val="num" w:pos="720"/>
+        </w:tabs>
+        <w:ind w:left="720" w:hanging="360"/>
+      </w:pPr>
+      <w:rPr>
+        <w:rFonts w:ascii="Symbol" w:hAnsi="Symbol" w:hint="default"/>
+        <w:sz w:val="20"/>
+      </w:rPr>
+    </w:lvl>
+    <w:lvl w:ilvl="1" w:tentative="1">
+      <w:start w:val="1"/>
+      <w:numFmt w:val="bullet"/>
+      <w:lvlText w:val="o"/>
+      <w:lvlJc w:val="left"/>
+      <w:pPr>
+        <w:tabs>
+          <w:tab w:val="num" w:pos="1440"/>
+        </w:tabs>
+        <w:ind w:left="1440" w:hanging="360"/>
+      </w:pPr>
+      <w:rPr>
+        <w:rFonts w:ascii="Courier New" w:hAnsi="Courier New" w:hint="default"/>
+        <w:sz w:val="20"/>
+      </w:rPr>
+    </w:lvl>
+    <w:lvl w:ilvl="2" w:tentative="1">
+      <w:start w:val="1"/>
+      <w:numFmt w:val="bullet"/>
+      <w:lvlText w:val=""/>
+      <w:lvlJc w:val="left"/>
+      <w:pPr>
+        <w:tabs>
+          <w:tab w:val="num" w:pos="2160"/>
+        </w:tabs>
+        <w:ind w:left="2160" w:hanging="360"/>
+      </w:pPr>
+      <w:rPr>
+        <w:rFonts w:ascii="Wingdings" w:hAnsi="Wingdings" w:hint="default"/>
+        <w:sz w:val="20"/>
+      </w:rPr>
+    </w:lvl>
+    <w:lvl w:ilvl="3" w:tentative="1">
+      <w:start w:val="1"/>
+      <w:numFmt w:val="bullet"/>
+      <w:lvlText w:val=""/>
+      <w:lvlJc w:val="left"/>
+      <w:pPr>
+        <w:tabs>
+          <w:tab w:val="num" w:pos="2880"/>
+        </w:tabs>
+        <w:ind w:left="2880" w:hanging="360"/>
+      </w:pPr>
+      <w:rPr>
+        <w:rFonts w:ascii="Wingdings" w:hAnsi="Wingdings" w:hint="default"/>
+        <w:sz w:val="20"/>
+      </w:rPr>
+    </w:lvl>
+    <w:lvl w:ilvl="4" w:tentative="1">
+      <w:start w:val="1"/>
+      <w:numFmt w:val="bullet"/>
+      <w:lvlText w:val=""/>
+      <w:lvlJc w:val="left"/>
+      <w:pPr>
+        <w:tabs>
+          <w:tab w:val="num" w:pos="3600"/>
+        </w:tabs>
+        <w:ind w:left="3600" w:hanging="360"/>
+      </w:pPr>
+      <w:rPr>
+        <w:rFonts w:ascii="Wingdings" w:hAnsi="Wingdings" w:hint="default"/>
+        <w:sz w:val="20"/>
+      </w:rPr>
+    </w:lvl>
+    <w:lvl w:ilvl="5" w:tentative="1">
+      <w:start w:val="1"/>
+      <w:numFmt w:val="bullet"/>
+      <w:lvlText w:val=""/>
+      <w:lvlJc w:val="left"/>
+      <w:pPr>
+        <w:tabs>
+          <w:tab w:val="num" w:pos="4320"/>
+        </w:tabs>
+        <w:ind w:left="4320" w:hanging="360"/>
+      </w:pPr>
+      <w:rPr>
+        <w:rFonts w:ascii="Wingdings" w:hAnsi="Wingdings" w:hint="default"/>
+        <w:sz w:val="20"/>
+      </w:rPr>
+    </w:lvl>
+    <w:lvl w:ilvl="6" w:tentative="1">
+      <w:start w:val="1"/>
+      <w:numFmt w:val="bullet"/>
+      <w:lvlText w:val=""/>
+      <w:lvlJc w:val="left"/>
+      <w:pPr>
+        <w:tabs>
+          <w:tab w:val="num" w:pos="5040"/>
+        </w:tabs>
+        <w:ind w:left="5040" w:hanging="360"/>
+      </w:pPr>
+      <w:rPr>
+        <w:rFonts w:ascii="Wingdings" w:hAnsi="Wingdings" w:hint="default"/>
+        <w:sz w:val="20"/>
+      </w:rPr>
+    </w:lvl>
+    <w:lvl w:ilvl="7" w:tentative="1">
+      <w:start w:val="1"/>
+      <w:numFmt w:val="bullet"/>
+      <w:lvlText w:val=""/>
+      <w:lvlJc w:val="left"/>
+      <w:pPr>
+        <w:tabs>
+          <w:tab w:val="num" w:pos="5760"/>
+        </w:tabs>
+        <w:ind w:left="5760" w:hanging="360"/>
+      </w:pPr>
+      <w:rPr>
+        <w:rFonts w:ascii="Wingdings" w:hAnsi="Wingdings" w:hint="default"/>
+        <w:sz w:val="20"/>
+      </w:rPr>
+    </w:lvl>
+    <w:lvl w:ilvl="8" w:tentative="1">
+      <w:start w:val="1"/>
+      <w:numFmt w:val="bullet"/>
+      <w:lvlText w:val=""/>
+      <w:lvlJc w:val="left"/>
+      <w:pPr>
+        <w:tabs>
+          <w:tab w:val="num" w:pos="6480"/>
+        </w:tabs>
+        <w:ind w:left="6480" w:hanging="360"/>
+      </w:pPr>
+      <w:rPr>
+        <w:rFonts w:ascii="Wingdings" w:hAnsi="Wingdings" w:hint="default"/>
+        <w:sz w:val="20"/>
+      </w:rPr>
+    </w:lvl>
+  </w:abstractNum>
+  <w:abstractNum w:abstractNumId="9" w15:restartNumberingAfterBreak="0">
     <w:nsid w:val="289B70C3"/>
     <w:multiLevelType w:val="hybridMultilevel"/>
     <w:tmpl w:val="33E8A47E"/>
@@ -2474,7 +8558,120 @@
       </w:rPr>
     </w:lvl>
   </w:abstractNum>
-  <w:abstractNum w:abstractNumId="2" w15:restartNumberingAfterBreak="0">
+  <w:abstractNum w:abstractNumId="10" w15:restartNumberingAfterBreak="0">
+    <w:nsid w:val="2D491559"/>
+    <w:multiLevelType w:val="multilevel"/>
+    <w:tmpl w:val="6096DE58"/>
+    <w:lvl w:ilvl="0">
+      <w:start w:val="1"/>
+      <w:numFmt w:val="decimal"/>
+      <w:lvlText w:val="%1."/>
+      <w:lvlJc w:val="left"/>
+      <w:pPr>
+        <w:tabs>
+          <w:tab w:val="num" w:pos="720"/>
+        </w:tabs>
+        <w:ind w:left="720" w:hanging="360"/>
+      </w:pPr>
+    </w:lvl>
+    <w:lvl w:ilvl="1" w:tentative="1">
+      <w:start w:val="1"/>
+      <w:numFmt w:val="decimal"/>
+      <w:lvlText w:val="%2."/>
+      <w:lvlJc w:val="left"/>
+      <w:pPr>
+        <w:tabs>
+          <w:tab w:val="num" w:pos="1440"/>
+        </w:tabs>
+        <w:ind w:left="1440" w:hanging="360"/>
+      </w:pPr>
+    </w:lvl>
+    <w:lvl w:ilvl="2" w:tentative="1">
+      <w:start w:val="1"/>
+      <w:numFmt w:val="decimal"/>
+      <w:lvlText w:val="%3."/>
+      <w:lvlJc w:val="left"/>
+      <w:pPr>
+        <w:tabs>
+          <w:tab w:val="num" w:pos="2160"/>
+        </w:tabs>
+        <w:ind w:left="2160" w:hanging="360"/>
+      </w:pPr>
+    </w:lvl>
+    <w:lvl w:ilvl="3" w:tentative="1">
+      <w:start w:val="1"/>
+      <w:numFmt w:val="decimal"/>
+      <w:lvlText w:val="%4."/>
+      <w:lvlJc w:val="left"/>
+      <w:pPr>
+        <w:tabs>
+          <w:tab w:val="num" w:pos="2880"/>
+        </w:tabs>
+        <w:ind w:left="2880" w:hanging="360"/>
+      </w:pPr>
+    </w:lvl>
+    <w:lvl w:ilvl="4" w:tentative="1">
+      <w:start w:val="1"/>
+      <w:numFmt w:val="decimal"/>
+      <w:lvlText w:val="%5."/>
+      <w:lvlJc w:val="left"/>
+      <w:pPr>
+        <w:tabs>
+          <w:tab w:val="num" w:pos="3600"/>
+        </w:tabs>
+        <w:ind w:left="3600" w:hanging="360"/>
+      </w:pPr>
+    </w:lvl>
+    <w:lvl w:ilvl="5" w:tentative="1">
+      <w:start w:val="1"/>
+      <w:numFmt w:val="decimal"/>
+      <w:lvlText w:val="%6."/>
+      <w:lvlJc w:val="left"/>
+      <w:pPr>
+        <w:tabs>
+          <w:tab w:val="num" w:pos="4320"/>
+        </w:tabs>
+        <w:ind w:left="4320" w:hanging="360"/>
+      </w:pPr>
+    </w:lvl>
+    <w:lvl w:ilvl="6" w:tentative="1">
+      <w:start w:val="1"/>
+      <w:numFmt w:val="decimal"/>
+      <w:lvlText w:val="%7."/>
+      <w:lvlJc w:val="left"/>
+      <w:pPr>
+        <w:tabs>
+          <w:tab w:val="num" w:pos="5040"/>
+        </w:tabs>
+        <w:ind w:left="5040" w:hanging="360"/>
+      </w:pPr>
+    </w:lvl>
+    <w:lvl w:ilvl="7" w:tentative="1">
+      <w:start w:val="1"/>
+      <w:numFmt w:val="decimal"/>
+      <w:lvlText w:val="%8."/>
+      <w:lvlJc w:val="left"/>
+      <w:pPr>
+        <w:tabs>
+          <w:tab w:val="num" w:pos="5760"/>
+        </w:tabs>
+        <w:ind w:left="5760" w:hanging="360"/>
+      </w:pPr>
+    </w:lvl>
+    <w:lvl w:ilvl="8" w:tentative="1">
+      <w:start w:val="1"/>
+      <w:numFmt w:val="decimal"/>
+      <w:lvlText w:val="%9."/>
+      <w:lvlJc w:val="left"/>
+      <w:pPr>
+        <w:tabs>
+          <w:tab w:val="num" w:pos="6480"/>
+        </w:tabs>
+        <w:ind w:left="6480" w:hanging="360"/>
+      </w:pPr>
+    </w:lvl>
+  </w:abstractNum>
+  <w:abstractNum w:abstractNumId="11" w15:restartNumberingAfterBreak="0">
     <w:nsid w:val="2FC60DDA"/>
     <w:multiLevelType w:val="hybridMultilevel"/>
     <w:tmpl w:val="0BCA9B7C"/>
@@ -2586,7 +8783,644 @@
       </w:rPr>
     </w:lvl>
   </w:abstractNum>
-  <w:abstractNum w:abstractNumId="3" w15:restartNumberingAfterBreak="0">
+  <w:abstractNum w:abstractNumId="12" w15:restartNumberingAfterBreak="0">
+    <w:nsid w:val="2FEE0CD3"/>
+    <w:multiLevelType w:val="multilevel"/>
+    <w:tmpl w:val="413AA80C"/>
+    <w:lvl w:ilvl="0">
+      <w:start w:val="1"/>
+      <w:numFmt w:val="bullet"/>
+      <w:lvlText w:val=""/>
+      <w:lvlJc w:val="left"/>
+      <w:pPr>
+        <w:tabs>
+          <w:tab w:val="num" w:pos="720"/>
+        </w:tabs>
+        <w:ind w:left="720" w:hanging="360"/>
+      </w:pPr>
+      <w:rPr>
+        <w:rFonts w:ascii="Symbol" w:hAnsi="Symbol" w:hint="default"/>
+        <w:sz w:val="20"/>
+      </w:rPr>
+    </w:lvl>
+    <w:lvl w:ilvl="1" w:tentative="1">
+      <w:start w:val="1"/>
+      <w:numFmt w:val="bullet"/>
+      <w:lvlText w:val="o"/>
+      <w:lvlJc w:val="left"/>
+      <w:pPr>
+        <w:tabs>
+          <w:tab w:val="num" w:pos="1440"/>
+        </w:tabs>
+        <w:ind w:left="1440" w:hanging="360"/>
+      </w:pPr>
+      <w:rPr>
+        <w:rFonts w:ascii="Courier New" w:hAnsi="Courier New" w:hint="default"/>
+        <w:sz w:val="20"/>
+      </w:rPr>
+    </w:lvl>
+    <w:lvl w:ilvl="2" w:tentative="1">
+      <w:start w:val="1"/>
+      <w:numFmt w:val="bullet"/>
+      <w:lvlText w:val=""/>
+      <w:lvlJc w:val="left"/>
+      <w:pPr>
+        <w:tabs>
+          <w:tab w:val="num" w:pos="2160"/>
+        </w:tabs>
+        <w:ind w:left="2160" w:hanging="360"/>
+      </w:pPr>
+      <w:rPr>
+        <w:rFonts w:ascii="Wingdings" w:hAnsi="Wingdings" w:hint="default"/>
+        <w:sz w:val="20"/>
+      </w:rPr>
+    </w:lvl>
+    <w:lvl w:ilvl="3" w:tentative="1">
+      <w:start w:val="1"/>
+      <w:numFmt w:val="bullet"/>
+      <w:lvlText w:val=""/>
+      <w:lvlJc w:val="left"/>
+      <w:pPr>
+        <w:tabs>
+          <w:tab w:val="num" w:pos="2880"/>
+        </w:tabs>
+        <w:ind w:left="2880" w:hanging="360"/>
+      </w:pPr>
+      <w:rPr>
+        <w:rFonts w:ascii="Wingdings" w:hAnsi="Wingdings" w:hint="default"/>
+        <w:sz w:val="20"/>
+      </w:rPr>
+    </w:lvl>
+    <w:lvl w:ilvl="4" w:tentative="1">
+      <w:start w:val="1"/>
+      <w:numFmt w:val="bullet"/>
+      <w:lvlText w:val=""/>
+      <w:lvlJc w:val="left"/>
+      <w:pPr>
+        <w:tabs>
+          <w:tab w:val="num" w:pos="3600"/>
+        </w:tabs>
+        <w:ind w:left="3600" w:hanging="360"/>
+      </w:pPr>
+      <w:rPr>
+        <w:rFonts w:ascii="Wingdings" w:hAnsi="Wingdings" w:hint="default"/>
+        <w:sz w:val="20"/>
+      </w:rPr>
+    </w:lvl>
+    <w:lvl w:ilvl="5" w:tentative="1">
+      <w:start w:val="1"/>
+      <w:numFmt w:val="bullet"/>
+      <w:lvlText w:val=""/>
+      <w:lvlJc w:val="left"/>
+      <w:pPr>
+        <w:tabs>
+          <w:tab w:val="num" w:pos="4320"/>
+        </w:tabs>
+        <w:ind w:left="4320" w:hanging="360"/>
+      </w:pPr>
+      <w:rPr>
+        <w:rFonts w:ascii="Wingdings" w:hAnsi="Wingdings" w:hint="default"/>
+        <w:sz w:val="20"/>
+      </w:rPr>
+    </w:lvl>
+    <w:lvl w:ilvl="6" w:tentative="1">
+      <w:start w:val="1"/>
+      <w:numFmt w:val="bullet"/>
+      <w:lvlText w:val=""/>
+      <w:lvlJc w:val="left"/>
+      <w:pPr>
+        <w:tabs>
+          <w:tab w:val="num" w:pos="5040"/>
+        </w:tabs>
+        <w:ind w:left="5040" w:hanging="360"/>
+      </w:pPr>
+      <w:rPr>
+        <w:rFonts w:ascii="Wingdings" w:hAnsi="Wingdings" w:hint="default"/>
+        <w:sz w:val="20"/>
+      </w:rPr>
+    </w:lvl>
+    <w:lvl w:ilvl="7" w:tentative="1">
+      <w:start w:val="1"/>
+      <w:numFmt w:val="bullet"/>
+      <w:lvlText w:val=""/>
+      <w:lvlJc w:val="left"/>
+      <w:pPr>
+        <w:tabs>
+          <w:tab w:val="num" w:pos="5760"/>
+        </w:tabs>
+        <w:ind w:left="5760" w:hanging="360"/>
+      </w:pPr>
+      <w:rPr>
+        <w:rFonts w:ascii="Wingdings" w:hAnsi="Wingdings" w:hint="default"/>
+        <w:sz w:val="20"/>
+      </w:rPr>
+    </w:lvl>
+    <w:lvl w:ilvl="8" w:tentative="1">
+      <w:start w:val="1"/>
+      <w:numFmt w:val="bullet"/>
+      <w:lvlText w:val=""/>
+      <w:lvlJc w:val="left"/>
+      <w:pPr>
+        <w:tabs>
+          <w:tab w:val="num" w:pos="6480"/>
+        </w:tabs>
+        <w:ind w:left="6480" w:hanging="360"/>
+      </w:pPr>
+      <w:rPr>
+        <w:rFonts w:ascii="Wingdings" w:hAnsi="Wingdings" w:hint="default"/>
+        <w:sz w:val="20"/>
+      </w:rPr>
+    </w:lvl>
+  </w:abstractNum>
+  <w:abstractNum w:abstractNumId="13" w15:restartNumberingAfterBreak="0">
+    <w:nsid w:val="30BF4F66"/>
+    <w:multiLevelType w:val="multilevel"/>
+    <w:tmpl w:val="752C940A"/>
+    <w:lvl w:ilvl="0">
+      <w:start w:val="1"/>
+      <w:numFmt w:val="decimal"/>
+      <w:lvlText w:val="%1."/>
+      <w:lvlJc w:val="left"/>
+      <w:pPr>
+        <w:tabs>
+          <w:tab w:val="num" w:pos="720"/>
+        </w:tabs>
+        <w:ind w:left="720" w:hanging="360"/>
+      </w:pPr>
+    </w:lvl>
+    <w:lvl w:ilvl="1" w:tentative="1">
+      <w:start w:val="1"/>
+      <w:numFmt w:val="decimal"/>
+      <w:lvlText w:val="%2."/>
+      <w:lvlJc w:val="left"/>
+      <w:pPr>
+        <w:tabs>
+          <w:tab w:val="num" w:pos="1440"/>
+        </w:tabs>
+        <w:ind w:left="1440" w:hanging="360"/>
+      </w:pPr>
+    </w:lvl>
+    <w:lvl w:ilvl="2" w:tentative="1">
+      <w:start w:val="1"/>
+      <w:numFmt w:val="decimal"/>
+      <w:lvlText w:val="%3."/>
+      <w:lvlJc w:val="left"/>
+      <w:pPr>
+        <w:tabs>
+          <w:tab w:val="num" w:pos="2160"/>
+        </w:tabs>
+        <w:ind w:left="2160" w:hanging="360"/>
+      </w:pPr>
+    </w:lvl>
+    <w:lvl w:ilvl="3" w:tentative="1">
+      <w:start w:val="1"/>
+      <w:numFmt w:val="decimal"/>
+      <w:lvlText w:val="%4."/>
+      <w:lvlJc w:val="left"/>
+      <w:pPr>
+        <w:tabs>
+          <w:tab w:val="num" w:pos="2880"/>
+        </w:tabs>
+        <w:ind w:left="2880" w:hanging="360"/>
+      </w:pPr>
+    </w:lvl>
+    <w:lvl w:ilvl="4" w:tentative="1">
+      <w:start w:val="1"/>
+      <w:numFmt w:val="decimal"/>
+      <w:lvlText w:val="%5."/>
+      <w:lvlJc w:val="left"/>
+      <w:pPr>
+        <w:tabs>
+          <w:tab w:val="num" w:pos="3600"/>
+        </w:tabs>
+        <w:ind w:left="3600" w:hanging="360"/>
+      </w:pPr>
+    </w:lvl>
+    <w:lvl w:ilvl="5" w:tentative="1">
+      <w:start w:val="1"/>
+      <w:numFmt w:val="decimal"/>
+      <w:lvlText w:val="%6."/>
+      <w:lvlJc w:val="left"/>
+      <w:pPr>
+        <w:tabs>
+          <w:tab w:val="num" w:pos="4320"/>
+        </w:tabs>
+        <w:ind w:left="4320" w:hanging="360"/>
+      </w:pPr>
+    </w:lvl>
+    <w:lvl w:ilvl="6" w:tentative="1">
+      <w:start w:val="1"/>
+      <w:numFmt w:val="decimal"/>
+      <w:lvlText w:val="%7."/>
+      <w:lvlJc w:val="left"/>
+      <w:pPr>
+        <w:tabs>
+          <w:tab w:val="num" w:pos="5040"/>
+        </w:tabs>
+        <w:ind w:left="5040" w:hanging="360"/>
+      </w:pPr>
+    </w:lvl>
+    <w:lvl w:ilvl="7" w:tentative="1">
+      <w:start w:val="1"/>
+      <w:numFmt w:val="decimal"/>
+      <w:lvlText w:val="%8."/>
+      <w:lvlJc w:val="left"/>
+      <w:pPr>
+        <w:tabs>
+          <w:tab w:val="num" w:pos="5760"/>
+        </w:tabs>
+        <w:ind w:left="5760" w:hanging="360"/>
+      </w:pPr>
+    </w:lvl>
+    <w:lvl w:ilvl="8" w:tentative="1">
+      <w:start w:val="1"/>
+      <w:numFmt w:val="decimal"/>
+      <w:lvlText w:val="%9."/>
+      <w:lvlJc w:val="left"/>
+      <w:pPr>
+        <w:tabs>
+          <w:tab w:val="num" w:pos="6480"/>
+        </w:tabs>
+        <w:ind w:left="6480" w:hanging="360"/>
+      </w:pPr>
+    </w:lvl>
+  </w:abstractNum>
+  <w:abstractNum w:abstractNumId="14" w15:restartNumberingAfterBreak="0">
+    <w:nsid w:val="37D700AB"/>
+    <w:multiLevelType w:val="multilevel"/>
+    <w:tmpl w:val="9FA619B6"/>
+    <w:lvl w:ilvl="0">
+      <w:start w:val="1"/>
+      <w:numFmt w:val="bullet"/>
+      <w:lvlText w:val=""/>
+      <w:lvlJc w:val="left"/>
+      <w:pPr>
+        <w:tabs>
+          <w:tab w:val="num" w:pos="720"/>
+        </w:tabs>
+        <w:ind w:left="720" w:hanging="360"/>
+      </w:pPr>
+      <w:rPr>
+        <w:rFonts w:ascii="Symbol" w:hAnsi="Symbol" w:hint="default"/>
+        <w:sz w:val="20"/>
+      </w:rPr>
+    </w:lvl>
+    <w:lvl w:ilvl="1" w:tentative="1">
+      <w:start w:val="1"/>
+      <w:numFmt w:val="bullet"/>
+      <w:lvlText w:val="o"/>
+      <w:lvlJc w:val="left"/>
+      <w:pPr>
+        <w:tabs>
+          <w:tab w:val="num" w:pos="1440"/>
+        </w:tabs>
+        <w:ind w:left="1440" w:hanging="360"/>
+      </w:pPr>
+      <w:rPr>
+        <w:rFonts w:ascii="Courier New" w:hAnsi="Courier New" w:hint="default"/>
+        <w:sz w:val="20"/>
+      </w:rPr>
+    </w:lvl>
+    <w:lvl w:ilvl="2" w:tentative="1">
+      <w:start w:val="1"/>
+      <w:numFmt w:val="bullet"/>
+      <w:lvlText w:val=""/>
+      <w:lvlJc w:val="left"/>
+      <w:pPr>
+        <w:tabs>
+          <w:tab w:val="num" w:pos="2160"/>
+        </w:tabs>
+        <w:ind w:left="2160" w:hanging="360"/>
+      </w:pPr>
+      <w:rPr>
+        <w:rFonts w:ascii="Wingdings" w:hAnsi="Wingdings" w:hint="default"/>
+        <w:sz w:val="20"/>
+      </w:rPr>
+    </w:lvl>
+    <w:lvl w:ilvl="3" w:tentative="1">
+      <w:start w:val="1"/>
+      <w:numFmt w:val="bullet"/>
+      <w:lvlText w:val=""/>
+      <w:lvlJc w:val="left"/>
+      <w:pPr>
+        <w:tabs>
+          <w:tab w:val="num" w:pos="2880"/>
+        </w:tabs>
+        <w:ind w:left="2880" w:hanging="360"/>
+      </w:pPr>
+      <w:rPr>
+        <w:rFonts w:ascii="Wingdings" w:hAnsi="Wingdings" w:hint="default"/>
+        <w:sz w:val="20"/>
+      </w:rPr>
+    </w:lvl>
+    <w:lvl w:ilvl="4" w:tentative="1">
+      <w:start w:val="1"/>
+      <w:numFmt w:val="bullet"/>
+      <w:lvlText w:val=""/>
+      <w:lvlJc w:val="left"/>
+      <w:pPr>
+        <w:tabs>
+          <w:tab w:val="num" w:pos="3600"/>
+        </w:tabs>
+        <w:ind w:left="3600" w:hanging="360"/>
+      </w:pPr>
+      <w:rPr>
+        <w:rFonts w:ascii="Wingdings" w:hAnsi="Wingdings" w:hint="default"/>
+        <w:sz w:val="20"/>
+      </w:rPr>
+    </w:lvl>
+    <w:lvl w:ilvl="5" w:tentative="1">
+      <w:start w:val="1"/>
+      <w:numFmt w:val="bullet"/>
+      <w:lvlText w:val=""/>
+      <w:lvlJc w:val="left"/>
+      <w:pPr>
+        <w:tabs>
+          <w:tab w:val="num" w:pos="4320"/>
+        </w:tabs>
+        <w:ind w:left="4320" w:hanging="360"/>
+      </w:pPr>
+      <w:rPr>
+        <w:rFonts w:ascii="Wingdings" w:hAnsi="Wingdings" w:hint="default"/>
+        <w:sz w:val="20"/>
+      </w:rPr>
+    </w:lvl>
+    <w:lvl w:ilvl="6" w:tentative="1">
+      <w:start w:val="1"/>
+      <w:numFmt w:val="bullet"/>
+      <w:lvlText w:val=""/>
+      <w:lvlJc w:val="left"/>
+      <w:pPr>
+        <w:tabs>
+          <w:tab w:val="num" w:pos="5040"/>
+        </w:tabs>
+        <w:ind w:left="5040" w:hanging="360"/>
+      </w:pPr>
+      <w:rPr>
+        <w:rFonts w:ascii="Wingdings" w:hAnsi="Wingdings" w:hint="default"/>
+        <w:sz w:val="20"/>
+      </w:rPr>
+    </w:lvl>
+    <w:lvl w:ilvl="7" w:tentative="1">
+      <w:start w:val="1"/>
+      <w:numFmt w:val="bullet"/>
+      <w:lvlText w:val=""/>
+      <w:lvlJc w:val="left"/>
+      <w:pPr>
+        <w:tabs>
+          <w:tab w:val="num" w:pos="5760"/>
+        </w:tabs>
+        <w:ind w:left="5760" w:hanging="360"/>
+      </w:pPr>
+      <w:rPr>
+        <w:rFonts w:ascii="Wingdings" w:hAnsi="Wingdings" w:hint="default"/>
+        <w:sz w:val="20"/>
+      </w:rPr>
+    </w:lvl>
+    <w:lvl w:ilvl="8" w:tentative="1">
+      <w:start w:val="1"/>
+      <w:numFmt w:val="bullet"/>
+      <w:lvlText w:val=""/>
+      <w:lvlJc w:val="left"/>
+      <w:pPr>
+        <w:tabs>
+          <w:tab w:val="num" w:pos="6480"/>
+        </w:tabs>
+        <w:ind w:left="6480" w:hanging="360"/>
+      </w:pPr>
+      <w:rPr>
+        <w:rFonts w:ascii="Wingdings" w:hAnsi="Wingdings" w:hint="default"/>
+        <w:sz w:val="20"/>
+      </w:rPr>
+    </w:lvl>
+  </w:abstractNum>
+  <w:abstractNum w:abstractNumId="15" w15:restartNumberingAfterBreak="0">
+    <w:nsid w:val="3C0D0B2E"/>
+    <w:multiLevelType w:val="hybridMultilevel"/>
+    <w:tmpl w:val="D8804748"/>
+    <w:lvl w:ilvl="0" w:tplc="08090001">
+      <w:start w:val="1"/>
+      <w:numFmt w:val="bullet"/>
+      <w:lvlText w:val=""/>
+      <w:lvlJc w:val="left"/>
+      <w:pPr>
+        <w:ind w:left="1504" w:hanging="360"/>
+      </w:pPr>
+      <w:rPr>
+        <w:rFonts w:ascii="Symbol" w:hAnsi="Symbol" w:hint="default"/>
+      </w:rPr>
+    </w:lvl>
+    <w:lvl w:ilvl="1" w:tplc="08090003" w:tentative="1">
+      <w:start w:val="1"/>
+      <w:numFmt w:val="bullet"/>
+      <w:lvlText w:val="o"/>
+      <w:lvlJc w:val="left"/>
+      <w:pPr>
+        <w:ind w:left="2224" w:hanging="360"/>
+      </w:pPr>
+      <w:rPr>
+        <w:rFonts w:ascii="Courier New" w:hAnsi="Courier New" w:hint="default"/>
+      </w:rPr>
+    </w:lvl>
+    <w:lvl w:ilvl="2" w:tplc="08090005" w:tentative="1">
+      <w:start w:val="1"/>
+      <w:numFmt w:val="bullet"/>
+      <w:lvlText w:val=""/>
+      <w:lvlJc w:val="left"/>
+      <w:pPr>
+        <w:ind w:left="2944" w:hanging="360"/>
+      </w:pPr>
+      <w:rPr>
+        <w:rFonts w:ascii="Wingdings" w:hAnsi="Wingdings" w:hint="default"/>
+      </w:rPr>
+    </w:lvl>
+    <w:lvl w:ilvl="3" w:tplc="08090001" w:tentative="1">
+      <w:start w:val="1"/>
+      <w:numFmt w:val="bullet"/>
+      <w:lvlText w:val=""/>
+      <w:lvlJc w:val="left"/>
+      <w:pPr>
+        <w:ind w:left="3664" w:hanging="360"/>
+      </w:pPr>
+      <w:rPr>
+        <w:rFonts w:ascii="Symbol" w:hAnsi="Symbol" w:hint="default"/>
+      </w:rPr>
+    </w:lvl>
+    <w:lvl w:ilvl="4" w:tplc="08090003" w:tentative="1">
+      <w:start w:val="1"/>
+      <w:numFmt w:val="bullet"/>
+      <w:lvlText w:val="o"/>
+      <w:lvlJc w:val="left"/>
+      <w:pPr>
+        <w:ind w:left="4384" w:hanging="360"/>
+      </w:pPr>
+      <w:rPr>
+        <w:rFonts w:ascii="Courier New" w:hAnsi="Courier New" w:hint="default"/>
+      </w:rPr>
+    </w:lvl>
+    <w:lvl w:ilvl="5" w:tplc="08090005" w:tentative="1">
+      <w:start w:val="1"/>
+      <w:numFmt w:val="bullet"/>
+      <w:lvlText w:val=""/>
+      <w:lvlJc w:val="left"/>
+      <w:pPr>
+        <w:ind w:left="5104" w:hanging="360"/>
+      </w:pPr>
+      <w:rPr>
+        <w:rFonts w:ascii="Wingdings" w:hAnsi="Wingdings" w:hint="default"/>
+      </w:rPr>
+    </w:lvl>
+    <w:lvl w:ilvl="6" w:tplc="08090001" w:tentative="1">
+      <w:start w:val="1"/>
+      <w:numFmt w:val="bullet"/>
+      <w:lvlText w:val=""/>
+      <w:lvlJc w:val="left"/>
+      <w:pPr>
+        <w:ind w:left="5824" w:hanging="360"/>
+      </w:pPr>
+      <w:rPr>
+        <w:rFonts w:ascii="Symbol" w:hAnsi="Symbol" w:hint="default"/>
+      </w:rPr>
+    </w:lvl>
+    <w:lvl w:ilvl="7" w:tplc="08090003" w:tentative="1">
+      <w:start w:val="1"/>
+      <w:numFmt w:val="bullet"/>
+      <w:lvlText w:val="o"/>
+      <w:lvlJc w:val="left"/>
+      <w:pPr>
+        <w:ind w:left="6544" w:hanging="360"/>
+      </w:pPr>
+      <w:rPr>
+        <w:rFonts w:ascii="Courier New" w:hAnsi="Courier New" w:hint="default"/>
+      </w:rPr>
+    </w:lvl>
+    <w:lvl w:ilvl="8" w:tplc="08090005" w:tentative="1">
+      <w:start w:val="1"/>
+      <w:numFmt w:val="bullet"/>
+      <w:lvlText w:val=""/>
+      <w:lvlJc w:val="left"/>
+      <w:pPr>
+        <w:ind w:left="7264" w:hanging="360"/>
+      </w:pPr>
+      <w:rPr>
+        <w:rFonts w:ascii="Wingdings" w:hAnsi="Wingdings" w:hint="default"/>
+      </w:rPr>
+    </w:lvl>
+  </w:abstractNum>
+  <w:abstractNum w:abstractNumId="16" w15:restartNumberingAfterBreak="0">
+    <w:nsid w:val="3E102992"/>
+    <w:multiLevelType w:val="multilevel"/>
+    <w:tmpl w:val="24EE31C8"/>
+    <w:lvl w:ilvl="0">
+      <w:start w:val="1"/>
+      <w:numFmt w:val="decimal"/>
+      <w:lvlText w:val="%1."/>
+      <w:lvlJc w:val="left"/>
+      <w:pPr>
+        <w:tabs>
+          <w:tab w:val="num" w:pos="720"/>
+        </w:tabs>
+        <w:ind w:left="720" w:hanging="360"/>
+      </w:pPr>
+    </w:lvl>
+    <w:lvl w:ilvl="1" w:tentative="1">
+      <w:start w:val="1"/>
+      <w:numFmt w:val="decimal"/>
+      <w:lvlText w:val="%2."/>
+      <w:lvlJc w:val="left"/>
+      <w:pPr>
+        <w:tabs>
+          <w:tab w:val="num" w:pos="1440"/>
+        </w:tabs>
+        <w:ind w:left="1440" w:hanging="360"/>
+      </w:pPr>
+    </w:lvl>
+    <w:lvl w:ilvl="2" w:tentative="1">
+      <w:start w:val="1"/>
+      <w:numFmt w:val="decimal"/>
+      <w:lvlText w:val="%3."/>
+      <w:lvlJc w:val="left"/>
+      <w:pPr>
+        <w:tabs>
+          <w:tab w:val="num" w:pos="2160"/>
+        </w:tabs>
+        <w:ind w:left="2160" w:hanging="360"/>
+      </w:pPr>
+    </w:lvl>
+    <w:lvl w:ilvl="3" w:tentative="1">
+      <w:start w:val="1"/>
+      <w:numFmt w:val="decimal"/>
+      <w:lvlText w:val="%4."/>
+      <w:lvlJc w:val="left"/>
+      <w:pPr>
+        <w:tabs>
+          <w:tab w:val="num" w:pos="2880"/>
+        </w:tabs>
+        <w:ind w:left="2880" w:hanging="360"/>
+      </w:pPr>
+    </w:lvl>
+    <w:lvl w:ilvl="4" w:tentative="1">
+      <w:start w:val="1"/>
+      <w:numFmt w:val="decimal"/>
+      <w:lvlText w:val="%5."/>
+      <w:lvlJc w:val="left"/>
+      <w:pPr>
+        <w:tabs>
+          <w:tab w:val="num" w:pos="3600"/>
+        </w:tabs>
+        <w:ind w:left="3600" w:hanging="360"/>
+      </w:pPr>
+    </w:lvl>
+    <w:lvl w:ilvl="5" w:tentative="1">
+      <w:start w:val="1"/>
+      <w:numFmt w:val="decimal"/>
+      <w:lvlText w:val="%6."/>
+      <w:lvlJc w:val="left"/>
+      <w:pPr>
+        <w:tabs>
+          <w:tab w:val="num" w:pos="4320"/>
+        </w:tabs>
+        <w:ind w:left="4320" w:hanging="360"/>
+      </w:pPr>
+    </w:lvl>
+    <w:lvl w:ilvl="6" w:tentative="1">
+      <w:start w:val="1"/>
+      <w:numFmt w:val="decimal"/>
+      <w:lvlText w:val="%7."/>
+      <w:lvlJc w:val="left"/>
+      <w:pPr>
+        <w:tabs>
+          <w:tab w:val="num" w:pos="5040"/>
+        </w:tabs>
+        <w:ind w:left="5040" w:hanging="360"/>
+      </w:pPr>
+    </w:lvl>
+    <w:lvl w:ilvl="7" w:tentative="1">
+      <w:start w:val="1"/>
+      <w:numFmt w:val="decimal"/>
+      <w:lvlText w:val="%8."/>
+      <w:lvlJc w:val="left"/>
+      <w:pPr>
+        <w:tabs>
+          <w:tab w:val="num" w:pos="5760"/>
+        </w:tabs>
+        <w:ind w:left="5760" w:hanging="360"/>
+      </w:pPr>
+    </w:lvl>
+    <w:lvl w:ilvl="8" w:tentative="1">
+      <w:start w:val="1"/>
+      <w:numFmt w:val="decimal"/>
+      <w:lvlText w:val="%9."/>
+      <w:lvlJc w:val="left"/>
+      <w:pPr>
+        <w:tabs>
+          <w:tab w:val="num" w:pos="6480"/>
+        </w:tabs>
+        <w:ind w:left="6480" w:hanging="360"/>
+      </w:pPr>
+    </w:lvl>
+  </w:abstractNum>
+  <w:abstractNum w:abstractNumId="17" w15:restartNumberingAfterBreak="0">
     <w:nsid w:val="40344980"/>
     <w:multiLevelType w:val="hybridMultilevel"/>
     <w:tmpl w:val="9138A5F4"/>
@@ -2698,7 +9532,531 @@
       </w:rPr>
     </w:lvl>
   </w:abstractNum>
-  <w:abstractNum w:abstractNumId="4" w15:restartNumberingAfterBreak="0">
+  <w:abstractNum w:abstractNumId="18" w15:restartNumberingAfterBreak="0">
+    <w:nsid w:val="42F33809"/>
+    <w:multiLevelType w:val="multilevel"/>
+    <w:tmpl w:val="CEA655CC"/>
+    <w:lvl w:ilvl="0">
+      <w:start w:val="1"/>
+      <w:numFmt w:val="decimal"/>
+      <w:lvlText w:val="%1."/>
+      <w:lvlJc w:val="left"/>
+      <w:pPr>
+        <w:tabs>
+          <w:tab w:val="num" w:pos="720"/>
+        </w:tabs>
+        <w:ind w:left="720" w:hanging="360"/>
+      </w:pPr>
+    </w:lvl>
+    <w:lvl w:ilvl="1" w:tentative="1">
+      <w:start w:val="1"/>
+      <w:numFmt w:val="decimal"/>
+      <w:lvlText w:val="%2."/>
+      <w:lvlJc w:val="left"/>
+      <w:pPr>
+        <w:tabs>
+          <w:tab w:val="num" w:pos="1440"/>
+        </w:tabs>
+        <w:ind w:left="1440" w:hanging="360"/>
+      </w:pPr>
+    </w:lvl>
+    <w:lvl w:ilvl="2" w:tentative="1">
+      <w:start w:val="1"/>
+      <w:numFmt w:val="decimal"/>
+      <w:lvlText w:val="%3."/>
+      <w:lvlJc w:val="left"/>
+      <w:pPr>
+        <w:tabs>
+          <w:tab w:val="num" w:pos="2160"/>
+        </w:tabs>
+        <w:ind w:left="2160" w:hanging="360"/>
+      </w:pPr>
+    </w:lvl>
+    <w:lvl w:ilvl="3" w:tentative="1">
+      <w:start w:val="1"/>
+      <w:numFmt w:val="decimal"/>
+      <w:lvlText w:val="%4."/>
+      <w:lvlJc w:val="left"/>
+      <w:pPr>
+        <w:tabs>
+          <w:tab w:val="num" w:pos="2880"/>
+        </w:tabs>
+        <w:ind w:left="2880" w:hanging="360"/>
+      </w:pPr>
+    </w:lvl>
+    <w:lvl w:ilvl="4" w:tentative="1">
+      <w:start w:val="1"/>
+      <w:numFmt w:val="decimal"/>
+      <w:lvlText w:val="%5."/>
+      <w:lvlJc w:val="left"/>
+      <w:pPr>
+        <w:tabs>
+          <w:tab w:val="num" w:pos="3600"/>
+        </w:tabs>
+        <w:ind w:left="3600" w:hanging="360"/>
+      </w:pPr>
+    </w:lvl>
+    <w:lvl w:ilvl="5" w:tentative="1">
+      <w:start w:val="1"/>
+      <w:numFmt w:val="decimal"/>
+      <w:lvlText w:val="%6."/>
+      <w:lvlJc w:val="left"/>
+      <w:pPr>
+        <w:tabs>
+          <w:tab w:val="num" w:pos="4320"/>
+        </w:tabs>
+        <w:ind w:left="4320" w:hanging="360"/>
+      </w:pPr>
+    </w:lvl>
+    <w:lvl w:ilvl="6" w:tentative="1">
+      <w:start w:val="1"/>
+      <w:numFmt w:val="decimal"/>
+      <w:lvlText w:val="%7."/>
+      <w:lvlJc w:val="left"/>
+      <w:pPr>
+        <w:tabs>
+          <w:tab w:val="num" w:pos="5040"/>
+        </w:tabs>
+        <w:ind w:left="5040" w:hanging="360"/>
+      </w:pPr>
+    </w:lvl>
+    <w:lvl w:ilvl="7" w:tentative="1">
+      <w:start w:val="1"/>
+      <w:numFmt w:val="decimal"/>
+      <w:lvlText w:val="%8."/>
+      <w:lvlJc w:val="left"/>
+      <w:pPr>
+        <w:tabs>
+          <w:tab w:val="num" w:pos="5760"/>
+        </w:tabs>
+        <w:ind w:left="5760" w:hanging="360"/>
+      </w:pPr>
+    </w:lvl>
+    <w:lvl w:ilvl="8" w:tentative="1">
+      <w:start w:val="1"/>
+      <w:numFmt w:val="decimal"/>
+      <w:lvlText w:val="%9."/>
+      <w:lvlJc w:val="left"/>
+      <w:pPr>
+        <w:tabs>
+          <w:tab w:val="num" w:pos="6480"/>
+        </w:tabs>
+        <w:ind w:left="6480" w:hanging="360"/>
+      </w:pPr>
+    </w:lvl>
+  </w:abstractNum>
+  <w:abstractNum w:abstractNumId="19" w15:restartNumberingAfterBreak="0">
+    <w:nsid w:val="446C34BE"/>
+    <w:multiLevelType w:val="multilevel"/>
+    <w:tmpl w:val="3DFC5374"/>
+    <w:lvl w:ilvl="0">
+      <w:start w:val="1"/>
+      <w:numFmt w:val="bullet"/>
+      <w:lvlText w:val=""/>
+      <w:lvlJc w:val="left"/>
+      <w:pPr>
+        <w:tabs>
+          <w:tab w:val="num" w:pos="720"/>
+        </w:tabs>
+        <w:ind w:left="720" w:hanging="360"/>
+      </w:pPr>
+      <w:rPr>
+        <w:rFonts w:ascii="Symbol" w:hAnsi="Symbol" w:hint="default"/>
+        <w:sz w:val="20"/>
+      </w:rPr>
+    </w:lvl>
+    <w:lvl w:ilvl="1" w:tentative="1">
+      <w:start w:val="1"/>
+      <w:numFmt w:val="bullet"/>
+      <w:lvlText w:val="o"/>
+      <w:lvlJc w:val="left"/>
+      <w:pPr>
+        <w:tabs>
+          <w:tab w:val="num" w:pos="1440"/>
+        </w:tabs>
+        <w:ind w:left="1440" w:hanging="360"/>
+      </w:pPr>
+      <w:rPr>
+        <w:rFonts w:ascii="Courier New" w:hAnsi="Courier New" w:hint="default"/>
+        <w:sz w:val="20"/>
+      </w:rPr>
+    </w:lvl>
+    <w:lvl w:ilvl="2" w:tentative="1">
+      <w:start w:val="1"/>
+      <w:numFmt w:val="bullet"/>
+      <w:lvlText w:val=""/>
+      <w:lvlJc w:val="left"/>
+      <w:pPr>
+        <w:tabs>
+          <w:tab w:val="num" w:pos="2160"/>
+        </w:tabs>
+        <w:ind w:left="2160" w:hanging="360"/>
+      </w:pPr>
+      <w:rPr>
+        <w:rFonts w:ascii="Wingdings" w:hAnsi="Wingdings" w:hint="default"/>
+        <w:sz w:val="20"/>
+      </w:rPr>
+    </w:lvl>
+    <w:lvl w:ilvl="3" w:tentative="1">
+      <w:start w:val="1"/>
+      <w:numFmt w:val="bullet"/>
+      <w:lvlText w:val=""/>
+      <w:lvlJc w:val="left"/>
+      <w:pPr>
+        <w:tabs>
+          <w:tab w:val="num" w:pos="2880"/>
+        </w:tabs>
+        <w:ind w:left="2880" w:hanging="360"/>
+      </w:pPr>
+      <w:rPr>
+        <w:rFonts w:ascii="Wingdings" w:hAnsi="Wingdings" w:hint="default"/>
+        <w:sz w:val="20"/>
+      </w:rPr>
+    </w:lvl>
+    <w:lvl w:ilvl="4" w:tentative="1">
+      <w:start w:val="1"/>
+      <w:numFmt w:val="bullet"/>
+      <w:lvlText w:val=""/>
+      <w:lvlJc w:val="left"/>
+      <w:pPr>
+        <w:tabs>
+          <w:tab w:val="num" w:pos="3600"/>
+        </w:tabs>
+        <w:ind w:left="3600" w:hanging="360"/>
+      </w:pPr>
+      <w:rPr>
+        <w:rFonts w:ascii="Wingdings" w:hAnsi="Wingdings" w:hint="default"/>
+        <w:sz w:val="20"/>
+      </w:rPr>
+    </w:lvl>
+    <w:lvl w:ilvl="5" w:tentative="1">
+      <w:start w:val="1"/>
+      <w:numFmt w:val="bullet"/>
+      <w:lvlText w:val=""/>
+      <w:lvlJc w:val="left"/>
+      <w:pPr>
+        <w:tabs>
+          <w:tab w:val="num" w:pos="4320"/>
+        </w:tabs>
+        <w:ind w:left="4320" w:hanging="360"/>
+      </w:pPr>
+      <w:rPr>
+        <w:rFonts w:ascii="Wingdings" w:hAnsi="Wingdings" w:hint="default"/>
+        <w:sz w:val="20"/>
+      </w:rPr>
+    </w:lvl>
+    <w:lvl w:ilvl="6" w:tentative="1">
+      <w:start w:val="1"/>
+      <w:numFmt w:val="bullet"/>
+      <w:lvlText w:val=""/>
+      <w:lvlJc w:val="left"/>
+      <w:pPr>
+        <w:tabs>
+          <w:tab w:val="num" w:pos="5040"/>
+        </w:tabs>
+        <w:ind w:left="5040" w:hanging="360"/>
+      </w:pPr>
+      <w:rPr>
+        <w:rFonts w:ascii="Wingdings" w:hAnsi="Wingdings" w:hint="default"/>
+        <w:sz w:val="20"/>
+      </w:rPr>
+    </w:lvl>
+    <w:lvl w:ilvl="7" w:tentative="1">
+      <w:start w:val="1"/>
+      <w:numFmt w:val="bullet"/>
+      <w:lvlText w:val=""/>
+      <w:lvlJc w:val="left"/>
+      <w:pPr>
+        <w:tabs>
+          <w:tab w:val="num" w:pos="5760"/>
+        </w:tabs>
+        <w:ind w:left="5760" w:hanging="360"/>
+      </w:pPr>
+      <w:rPr>
+        <w:rFonts w:ascii="Wingdings" w:hAnsi="Wingdings" w:hint="default"/>
+        <w:sz w:val="20"/>
+      </w:rPr>
+    </w:lvl>
+    <w:lvl w:ilvl="8" w:tentative="1">
+      <w:start w:val="1"/>
+      <w:numFmt w:val="bullet"/>
+      <w:lvlText w:val=""/>
+      <w:lvlJc w:val="left"/>
+      <w:pPr>
+        <w:tabs>
+          <w:tab w:val="num" w:pos="6480"/>
+        </w:tabs>
+        <w:ind w:left="6480" w:hanging="360"/>
+      </w:pPr>
+      <w:rPr>
+        <w:rFonts w:ascii="Wingdings" w:hAnsi="Wingdings" w:hint="default"/>
+        <w:sz w:val="20"/>
+      </w:rPr>
+    </w:lvl>
+  </w:abstractNum>
+  <w:abstractNum w:abstractNumId="20" w15:restartNumberingAfterBreak="0">
+    <w:nsid w:val="4FD60DCE"/>
+    <w:multiLevelType w:val="multilevel"/>
+    <w:tmpl w:val="BA9C8ED8"/>
+    <w:lvl w:ilvl="0">
+      <w:start w:val="1"/>
+      <w:numFmt w:val="decimal"/>
+      <w:lvlText w:val="%1."/>
+      <w:lvlJc w:val="left"/>
+      <w:pPr>
+        <w:tabs>
+          <w:tab w:val="num" w:pos="720"/>
+        </w:tabs>
+        <w:ind w:left="720" w:hanging="360"/>
+      </w:pPr>
+    </w:lvl>
+    <w:lvl w:ilvl="1" w:tentative="1">
+      <w:start w:val="1"/>
+      <w:numFmt w:val="decimal"/>
+      <w:lvlText w:val="%2."/>
+      <w:lvlJc w:val="left"/>
+      <w:pPr>
+        <w:tabs>
+          <w:tab w:val="num" w:pos="1440"/>
+        </w:tabs>
+        <w:ind w:left="1440" w:hanging="360"/>
+      </w:pPr>
+    </w:lvl>
+    <w:lvl w:ilvl="2" w:tentative="1">
+      <w:start w:val="1"/>
+      <w:numFmt w:val="decimal"/>
+      <w:lvlText w:val="%3."/>
+      <w:lvlJc w:val="left"/>
+      <w:pPr>
+        <w:tabs>
+          <w:tab w:val="num" w:pos="2160"/>
+        </w:tabs>
+        <w:ind w:left="2160" w:hanging="360"/>
+      </w:pPr>
+    </w:lvl>
+    <w:lvl w:ilvl="3" w:tentative="1">
+      <w:start w:val="1"/>
+      <w:numFmt w:val="decimal"/>
+      <w:lvlText w:val="%4."/>
+      <w:lvlJc w:val="left"/>
+      <w:pPr>
+        <w:tabs>
+          <w:tab w:val="num" w:pos="2880"/>
+        </w:tabs>
+        <w:ind w:left="2880" w:hanging="360"/>
+      </w:pPr>
+    </w:lvl>
+    <w:lvl w:ilvl="4" w:tentative="1">
+      <w:start w:val="1"/>
+      <w:numFmt w:val="decimal"/>
+      <w:lvlText w:val="%5."/>
+      <w:lvlJc w:val="left"/>
+      <w:pPr>
+        <w:tabs>
+          <w:tab w:val="num" w:pos="3600"/>
+        </w:tabs>
+        <w:ind w:left="3600" w:hanging="360"/>
+      </w:pPr>
+    </w:lvl>
+    <w:lvl w:ilvl="5" w:tentative="1">
+      <w:start w:val="1"/>
+      <w:numFmt w:val="decimal"/>
+      <w:lvlText w:val="%6."/>
+      <w:lvlJc w:val="left"/>
+      <w:pPr>
+        <w:tabs>
+          <w:tab w:val="num" w:pos="4320"/>
+        </w:tabs>
+        <w:ind w:left="4320" w:hanging="360"/>
+      </w:pPr>
+    </w:lvl>
+    <w:lvl w:ilvl="6" w:tentative="1">
+      <w:start w:val="1"/>
+      <w:numFmt w:val="decimal"/>
+      <w:lvlText w:val="%7."/>
+      <w:lvlJc w:val="left"/>
+      <w:pPr>
+        <w:tabs>
+          <w:tab w:val="num" w:pos="5040"/>
+        </w:tabs>
+        <w:ind w:left="5040" w:hanging="360"/>
+      </w:pPr>
+    </w:lvl>
+    <w:lvl w:ilvl="7" w:tentative="1">
+      <w:start w:val="1"/>
+      <w:numFmt w:val="decimal"/>
+      <w:lvlText w:val="%8."/>
+      <w:lvlJc w:val="left"/>
+      <w:pPr>
+        <w:tabs>
+          <w:tab w:val="num" w:pos="5760"/>
+        </w:tabs>
+        <w:ind w:left="5760" w:hanging="360"/>
+      </w:pPr>
+    </w:lvl>
+    <w:lvl w:ilvl="8" w:tentative="1">
+      <w:start w:val="1"/>
+      <w:numFmt w:val="decimal"/>
+      <w:lvlText w:val="%9."/>
+      <w:lvlJc w:val="left"/>
+      <w:pPr>
+        <w:tabs>
+          <w:tab w:val="num" w:pos="6480"/>
+        </w:tabs>
+        <w:ind w:left="6480" w:hanging="360"/>
+      </w:pPr>
+    </w:lvl>
+  </w:abstractNum>
+  <w:abstractNum w:abstractNumId="21" w15:restartNumberingAfterBreak="0">
+    <w:nsid w:val="50FB6CE2"/>
+    <w:multiLevelType w:val="multilevel"/>
+    <w:tmpl w:val="BDBA242E"/>
+    <w:lvl w:ilvl="0">
+      <w:start w:val="1"/>
+      <w:numFmt w:val="bullet"/>
+      <w:lvlText w:val=""/>
+      <w:lvlJc w:val="left"/>
+      <w:pPr>
+        <w:tabs>
+          <w:tab w:val="num" w:pos="720"/>
+        </w:tabs>
+        <w:ind w:left="720" w:hanging="360"/>
+      </w:pPr>
+      <w:rPr>
+        <w:rFonts w:ascii="Symbol" w:hAnsi="Symbol" w:hint="default"/>
+        <w:sz w:val="20"/>
+      </w:rPr>
+    </w:lvl>
+    <w:lvl w:ilvl="1" w:tentative="1">
+      <w:start w:val="1"/>
+      <w:numFmt w:val="bullet"/>
+      <w:lvlText w:val="o"/>
+      <w:lvlJc w:val="left"/>
+      <w:pPr>
+        <w:tabs>
+          <w:tab w:val="num" w:pos="1440"/>
+        </w:tabs>
+        <w:ind w:left="1440" w:hanging="360"/>
+      </w:pPr>
+      <w:rPr>
+        <w:rFonts w:ascii="Courier New" w:hAnsi="Courier New" w:hint="default"/>
+        <w:sz w:val="20"/>
+      </w:rPr>
+    </w:lvl>
+    <w:lvl w:ilvl="2" w:tentative="1">
+      <w:start w:val="1"/>
+      <w:numFmt w:val="bullet"/>
+      <w:lvlText w:val=""/>
+      <w:lvlJc w:val="left"/>
+      <w:pPr>
+        <w:tabs>
+          <w:tab w:val="num" w:pos="2160"/>
+        </w:tabs>
+        <w:ind w:left="2160" w:hanging="360"/>
+      </w:pPr>
+      <w:rPr>
+        <w:rFonts w:ascii="Wingdings" w:hAnsi="Wingdings" w:hint="default"/>
+        <w:sz w:val="20"/>
+      </w:rPr>
+    </w:lvl>
+    <w:lvl w:ilvl="3" w:tentative="1">
+      <w:start w:val="1"/>
+      <w:numFmt w:val="bullet"/>
+      <w:lvlText w:val=""/>
+      <w:lvlJc w:val="left"/>
+      <w:pPr>
+        <w:tabs>
+          <w:tab w:val="num" w:pos="2880"/>
+        </w:tabs>
+        <w:ind w:left="2880" w:hanging="360"/>
+      </w:pPr>
+      <w:rPr>
+        <w:rFonts w:ascii="Wingdings" w:hAnsi="Wingdings" w:hint="default"/>
+        <w:sz w:val="20"/>
+      </w:rPr>
+    </w:lvl>
+    <w:lvl w:ilvl="4" w:tentative="1">
+      <w:start w:val="1"/>
+      <w:numFmt w:val="bullet"/>
+      <w:lvlText w:val=""/>
+      <w:lvlJc w:val="left"/>
+      <w:pPr>
+        <w:tabs>
+          <w:tab w:val="num" w:pos="3600"/>
+        </w:tabs>
+        <w:ind w:left="3600" w:hanging="360"/>
+      </w:pPr>
+      <w:rPr>
+        <w:rFonts w:ascii="Wingdings" w:hAnsi="Wingdings" w:hint="default"/>
+        <w:sz w:val="20"/>
+      </w:rPr>
+    </w:lvl>
+    <w:lvl w:ilvl="5" w:tentative="1">
+      <w:start w:val="1"/>
+      <w:numFmt w:val="bullet"/>
+      <w:lvlText w:val=""/>
+      <w:lvlJc w:val="left"/>
+      <w:pPr>
+        <w:tabs>
+          <w:tab w:val="num" w:pos="4320"/>
+        </w:tabs>
+        <w:ind w:left="4320" w:hanging="360"/>
+      </w:pPr>
+      <w:rPr>
+        <w:rFonts w:ascii="Wingdings" w:hAnsi="Wingdings" w:hint="default"/>
+        <w:sz w:val="20"/>
+      </w:rPr>
+    </w:lvl>
+    <w:lvl w:ilvl="6" w:tentative="1">
+      <w:start w:val="1"/>
+      <w:numFmt w:val="bullet"/>
+      <w:lvlText w:val=""/>
+      <w:lvlJc w:val="left"/>
+      <w:pPr>
+        <w:tabs>
+          <w:tab w:val="num" w:pos="5040"/>
+        </w:tabs>
+        <w:ind w:left="5040" w:hanging="360"/>
+      </w:pPr>
+      <w:rPr>
+        <w:rFonts w:ascii="Wingdings" w:hAnsi="Wingdings" w:hint="default"/>
+        <w:sz w:val="20"/>
+      </w:rPr>
+    </w:lvl>
+    <w:lvl w:ilvl="7" w:tentative="1">
+      <w:start w:val="1"/>
+      <w:numFmt w:val="bullet"/>
+      <w:lvlText w:val=""/>
+      <w:lvlJc w:val="left"/>
+      <w:pPr>
+        <w:tabs>
+          <w:tab w:val="num" w:pos="5760"/>
+        </w:tabs>
+        <w:ind w:left="5760" w:hanging="360"/>
+      </w:pPr>
+      <w:rPr>
+        <w:rFonts w:ascii="Wingdings" w:hAnsi="Wingdings" w:hint="default"/>
+        <w:sz w:val="20"/>
+      </w:rPr>
+    </w:lvl>
+    <w:lvl w:ilvl="8" w:tentative="1">
+      <w:start w:val="1"/>
+      <w:numFmt w:val="bullet"/>
+      <w:lvlText w:val=""/>
+      <w:lvlJc w:val="left"/>
+      <w:pPr>
+        <w:tabs>
+          <w:tab w:val="num" w:pos="6480"/>
+        </w:tabs>
+        <w:ind w:left="6480" w:hanging="360"/>
+      </w:pPr>
+      <w:rPr>
+        <w:rFonts w:ascii="Wingdings" w:hAnsi="Wingdings" w:hint="default"/>
+        <w:sz w:val="20"/>
+      </w:rPr>
+    </w:lvl>
+  </w:abstractNum>
+  <w:abstractNum w:abstractNumId="22" w15:restartNumberingAfterBreak="0">
     <w:nsid w:val="530F265A"/>
     <w:multiLevelType w:val="multilevel"/>
     <w:tmpl w:val="FE9E837A"/>
@@ -2815,7 +10173,567 @@
       </w:pPr>
     </w:lvl>
   </w:abstractNum>
-  <w:abstractNum w:abstractNumId="5" w15:restartNumberingAfterBreak="0">
+  <w:abstractNum w:abstractNumId="23" w15:restartNumberingAfterBreak="0">
+    <w:nsid w:val="53826A43"/>
+    <w:multiLevelType w:val="multilevel"/>
+    <w:tmpl w:val="CF00DF58"/>
+    <w:lvl w:ilvl="0">
+      <w:start w:val="1"/>
+      <w:numFmt w:val="bullet"/>
+      <w:lvlText w:val=""/>
+      <w:lvlJc w:val="left"/>
+      <w:pPr>
+        <w:tabs>
+          <w:tab w:val="num" w:pos="720"/>
+        </w:tabs>
+        <w:ind w:left="720" w:hanging="360"/>
+      </w:pPr>
+      <w:rPr>
+        <w:rFonts w:ascii="Symbol" w:hAnsi="Symbol" w:hint="default"/>
+        <w:sz w:val="20"/>
+      </w:rPr>
+    </w:lvl>
+    <w:lvl w:ilvl="1" w:tentative="1">
+      <w:start w:val="1"/>
+      <w:numFmt w:val="bullet"/>
+      <w:lvlText w:val="o"/>
+      <w:lvlJc w:val="left"/>
+      <w:pPr>
+        <w:tabs>
+          <w:tab w:val="num" w:pos="1440"/>
+        </w:tabs>
+        <w:ind w:left="1440" w:hanging="360"/>
+      </w:pPr>
+      <w:rPr>
+        <w:rFonts w:ascii="Courier New" w:hAnsi="Courier New" w:hint="default"/>
+        <w:sz w:val="20"/>
+      </w:rPr>
+    </w:lvl>
+    <w:lvl w:ilvl="2" w:tentative="1">
+      <w:start w:val="1"/>
+      <w:numFmt w:val="bullet"/>
+      <w:lvlText w:val=""/>
+      <w:lvlJc w:val="left"/>
+      <w:pPr>
+        <w:tabs>
+          <w:tab w:val="num" w:pos="2160"/>
+        </w:tabs>
+        <w:ind w:left="2160" w:hanging="360"/>
+      </w:pPr>
+      <w:rPr>
+        <w:rFonts w:ascii="Wingdings" w:hAnsi="Wingdings" w:hint="default"/>
+        <w:sz w:val="20"/>
+      </w:rPr>
+    </w:lvl>
+    <w:lvl w:ilvl="3" w:tentative="1">
+      <w:start w:val="1"/>
+      <w:numFmt w:val="bullet"/>
+      <w:lvlText w:val=""/>
+      <w:lvlJc w:val="left"/>
+      <w:pPr>
+        <w:tabs>
+          <w:tab w:val="num" w:pos="2880"/>
+        </w:tabs>
+        <w:ind w:left="2880" w:hanging="360"/>
+      </w:pPr>
+      <w:rPr>
+        <w:rFonts w:ascii="Wingdings" w:hAnsi="Wingdings" w:hint="default"/>
+        <w:sz w:val="20"/>
+      </w:rPr>
+    </w:lvl>
+    <w:lvl w:ilvl="4" w:tentative="1">
+      <w:start w:val="1"/>
+      <w:numFmt w:val="bullet"/>
+      <w:lvlText w:val=""/>
+      <w:lvlJc w:val="left"/>
+      <w:pPr>
+        <w:tabs>
+          <w:tab w:val="num" w:pos="3600"/>
+        </w:tabs>
+        <w:ind w:left="3600" w:hanging="360"/>
+      </w:pPr>
+      <w:rPr>
+        <w:rFonts w:ascii="Wingdings" w:hAnsi="Wingdings" w:hint="default"/>
+        <w:sz w:val="20"/>
+      </w:rPr>
+    </w:lvl>
+    <w:lvl w:ilvl="5" w:tentative="1">
+      <w:start w:val="1"/>
+      <w:numFmt w:val="bullet"/>
+      <w:lvlText w:val=""/>
+      <w:lvlJc w:val="left"/>
+      <w:pPr>
+        <w:tabs>
+          <w:tab w:val="num" w:pos="4320"/>
+        </w:tabs>
+        <w:ind w:left="4320" w:hanging="360"/>
+      </w:pPr>
+      <w:rPr>
+        <w:rFonts w:ascii="Wingdings" w:hAnsi="Wingdings" w:hint="default"/>
+        <w:sz w:val="20"/>
+      </w:rPr>
+    </w:lvl>
+    <w:lvl w:ilvl="6" w:tentative="1">
+      <w:start w:val="1"/>
+      <w:numFmt w:val="bullet"/>
+      <w:lvlText w:val=""/>
+      <w:lvlJc w:val="left"/>
+      <w:pPr>
+        <w:tabs>
+          <w:tab w:val="num" w:pos="5040"/>
+        </w:tabs>
+        <w:ind w:left="5040" w:hanging="360"/>
+      </w:pPr>
+      <w:rPr>
+        <w:rFonts w:ascii="Wingdings" w:hAnsi="Wingdings" w:hint="default"/>
+        <w:sz w:val="20"/>
+      </w:rPr>
+    </w:lvl>
+    <w:lvl w:ilvl="7" w:tentative="1">
+      <w:start w:val="1"/>
+      <w:numFmt w:val="bullet"/>
+      <w:lvlText w:val=""/>
+      <w:lvlJc w:val="left"/>
+      <w:pPr>
+        <w:tabs>
+          <w:tab w:val="num" w:pos="5760"/>
+        </w:tabs>
+        <w:ind w:left="5760" w:hanging="360"/>
+      </w:pPr>
+      <w:rPr>
+        <w:rFonts w:ascii="Wingdings" w:hAnsi="Wingdings" w:hint="default"/>
+        <w:sz w:val="20"/>
+      </w:rPr>
+    </w:lvl>
+    <w:lvl w:ilvl="8" w:tentative="1">
+      <w:start w:val="1"/>
+      <w:numFmt w:val="bullet"/>
+      <w:lvlText w:val=""/>
+      <w:lvlJc w:val="left"/>
+      <w:pPr>
+        <w:tabs>
+          <w:tab w:val="num" w:pos="6480"/>
+        </w:tabs>
+        <w:ind w:left="6480" w:hanging="360"/>
+      </w:pPr>
+      <w:rPr>
+        <w:rFonts w:ascii="Wingdings" w:hAnsi="Wingdings" w:hint="default"/>
+        <w:sz w:val="20"/>
+      </w:rPr>
+    </w:lvl>
+  </w:abstractNum>
+  <w:abstractNum w:abstractNumId="24" w15:restartNumberingAfterBreak="0">
+    <w:nsid w:val="56F077D0"/>
+    <w:multiLevelType w:val="multilevel"/>
+    <w:tmpl w:val="8012AB72"/>
+    <w:lvl w:ilvl="0">
+      <w:start w:val="1"/>
+      <w:numFmt w:val="bullet"/>
+      <w:lvlText w:val=""/>
+      <w:lvlJc w:val="left"/>
+      <w:pPr>
+        <w:tabs>
+          <w:tab w:val="num" w:pos="720"/>
+        </w:tabs>
+        <w:ind w:left="720" w:hanging="360"/>
+      </w:pPr>
+      <w:rPr>
+        <w:rFonts w:ascii="Symbol" w:hAnsi="Symbol" w:hint="default"/>
+        <w:sz w:val="20"/>
+      </w:rPr>
+    </w:lvl>
+    <w:lvl w:ilvl="1" w:tentative="1">
+      <w:start w:val="1"/>
+      <w:numFmt w:val="bullet"/>
+      <w:lvlText w:val="o"/>
+      <w:lvlJc w:val="left"/>
+      <w:pPr>
+        <w:tabs>
+          <w:tab w:val="num" w:pos="1440"/>
+        </w:tabs>
+        <w:ind w:left="1440" w:hanging="360"/>
+      </w:pPr>
+      <w:rPr>
+        <w:rFonts w:ascii="Courier New" w:hAnsi="Courier New" w:hint="default"/>
+        <w:sz w:val="20"/>
+      </w:rPr>
+    </w:lvl>
+    <w:lvl w:ilvl="2" w:tentative="1">
+      <w:start w:val="1"/>
+      <w:numFmt w:val="bullet"/>
+      <w:lvlText w:val=""/>
+      <w:lvlJc w:val="left"/>
+      <w:pPr>
+        <w:tabs>
+          <w:tab w:val="num" w:pos="2160"/>
+        </w:tabs>
+        <w:ind w:left="2160" w:hanging="360"/>
+      </w:pPr>
+      <w:rPr>
+        <w:rFonts w:ascii="Wingdings" w:hAnsi="Wingdings" w:hint="default"/>
+        <w:sz w:val="20"/>
+      </w:rPr>
+    </w:lvl>
+    <w:lvl w:ilvl="3" w:tentative="1">
+      <w:start w:val="1"/>
+      <w:numFmt w:val="bullet"/>
+      <w:lvlText w:val=""/>
+      <w:lvlJc w:val="left"/>
+      <w:pPr>
+        <w:tabs>
+          <w:tab w:val="num" w:pos="2880"/>
+        </w:tabs>
+        <w:ind w:left="2880" w:hanging="360"/>
+      </w:pPr>
+      <w:rPr>
+        <w:rFonts w:ascii="Wingdings" w:hAnsi="Wingdings" w:hint="default"/>
+        <w:sz w:val="20"/>
+      </w:rPr>
+    </w:lvl>
+    <w:lvl w:ilvl="4" w:tentative="1">
+      <w:start w:val="1"/>
+      <w:numFmt w:val="bullet"/>
+      <w:lvlText w:val=""/>
+      <w:lvlJc w:val="left"/>
+      <w:pPr>
+        <w:tabs>
+          <w:tab w:val="num" w:pos="3600"/>
+        </w:tabs>
+        <w:ind w:left="3600" w:hanging="360"/>
+      </w:pPr>
+      <w:rPr>
+        <w:rFonts w:ascii="Wingdings" w:hAnsi="Wingdings" w:hint="default"/>
+        <w:sz w:val="20"/>
+      </w:rPr>
+    </w:lvl>
+    <w:lvl w:ilvl="5" w:tentative="1">
+      <w:start w:val="1"/>
+      <w:numFmt w:val="bullet"/>
+      <w:lvlText w:val=""/>
+      <w:lvlJc w:val="left"/>
+      <w:pPr>
+        <w:tabs>
+          <w:tab w:val="num" w:pos="4320"/>
+        </w:tabs>
+        <w:ind w:left="4320" w:hanging="360"/>
+      </w:pPr>
+      <w:rPr>
+        <w:rFonts w:ascii="Wingdings" w:hAnsi="Wingdings" w:hint="default"/>
+        <w:sz w:val="20"/>
+      </w:rPr>
+    </w:lvl>
+    <w:lvl w:ilvl="6" w:tentative="1">
+      <w:start w:val="1"/>
+      <w:numFmt w:val="bullet"/>
+      <w:lvlText w:val=""/>
+      <w:lvlJc w:val="left"/>
+      <w:pPr>
+        <w:tabs>
+          <w:tab w:val="num" w:pos="5040"/>
+        </w:tabs>
+        <w:ind w:left="5040" w:hanging="360"/>
+      </w:pPr>
+      <w:rPr>
+        <w:rFonts w:ascii="Wingdings" w:hAnsi="Wingdings" w:hint="default"/>
+        <w:sz w:val="20"/>
+      </w:rPr>
+    </w:lvl>
+    <w:lvl w:ilvl="7" w:tentative="1">
+      <w:start w:val="1"/>
+      <w:numFmt w:val="bullet"/>
+      <w:lvlText w:val=""/>
+      <w:lvlJc w:val="left"/>
+      <w:pPr>
+        <w:tabs>
+          <w:tab w:val="num" w:pos="5760"/>
+        </w:tabs>
+        <w:ind w:left="5760" w:hanging="360"/>
+      </w:pPr>
+      <w:rPr>
+        <w:rFonts w:ascii="Wingdings" w:hAnsi="Wingdings" w:hint="default"/>
+        <w:sz w:val="20"/>
+      </w:rPr>
+    </w:lvl>
+    <w:lvl w:ilvl="8" w:tentative="1">
+      <w:start w:val="1"/>
+      <w:numFmt w:val="bullet"/>
+      <w:lvlText w:val=""/>
+      <w:lvlJc w:val="left"/>
+      <w:pPr>
+        <w:tabs>
+          <w:tab w:val="num" w:pos="6480"/>
+        </w:tabs>
+        <w:ind w:left="6480" w:hanging="360"/>
+      </w:pPr>
+      <w:rPr>
+        <w:rFonts w:ascii="Wingdings" w:hAnsi="Wingdings" w:hint="default"/>
+        <w:sz w:val="20"/>
+      </w:rPr>
+    </w:lvl>
+  </w:abstractNum>
+  <w:abstractNum w:abstractNumId="25" w15:restartNumberingAfterBreak="0">
+    <w:nsid w:val="593D3B74"/>
+    <w:multiLevelType w:val="multilevel"/>
+    <w:tmpl w:val="3506A49C"/>
+    <w:lvl w:ilvl="0">
+      <w:start w:val="1"/>
+      <w:numFmt w:val="bullet"/>
+      <w:lvlText w:val=""/>
+      <w:lvlJc w:val="left"/>
+      <w:pPr>
+        <w:tabs>
+          <w:tab w:val="num" w:pos="720"/>
+        </w:tabs>
+        <w:ind w:left="720" w:hanging="360"/>
+      </w:pPr>
+      <w:rPr>
+        <w:rFonts w:ascii="Symbol" w:hAnsi="Symbol" w:hint="default"/>
+        <w:sz w:val="20"/>
+      </w:rPr>
+    </w:lvl>
+    <w:lvl w:ilvl="1" w:tentative="1">
+      <w:start w:val="1"/>
+      <w:numFmt w:val="bullet"/>
+      <w:lvlText w:val="o"/>
+      <w:lvlJc w:val="left"/>
+      <w:pPr>
+        <w:tabs>
+          <w:tab w:val="num" w:pos="1440"/>
+        </w:tabs>
+        <w:ind w:left="1440" w:hanging="360"/>
+      </w:pPr>
+      <w:rPr>
+        <w:rFonts w:ascii="Courier New" w:hAnsi="Courier New" w:hint="default"/>
+        <w:sz w:val="20"/>
+      </w:rPr>
+    </w:lvl>
+    <w:lvl w:ilvl="2" w:tentative="1">
+      <w:start w:val="1"/>
+      <w:numFmt w:val="bullet"/>
+      <w:lvlText w:val=""/>
+      <w:lvlJc w:val="left"/>
+      <w:pPr>
+        <w:tabs>
+          <w:tab w:val="num" w:pos="2160"/>
+        </w:tabs>
+        <w:ind w:left="2160" w:hanging="360"/>
+      </w:pPr>
+      <w:rPr>
+        <w:rFonts w:ascii="Wingdings" w:hAnsi="Wingdings" w:hint="default"/>
+        <w:sz w:val="20"/>
+      </w:rPr>
+    </w:lvl>
+    <w:lvl w:ilvl="3" w:tentative="1">
+      <w:start w:val="1"/>
+      <w:numFmt w:val="bullet"/>
+      <w:lvlText w:val=""/>
+      <w:lvlJc w:val="left"/>
+      <w:pPr>
+        <w:tabs>
+          <w:tab w:val="num" w:pos="2880"/>
+        </w:tabs>
+        <w:ind w:left="2880" w:hanging="360"/>
+      </w:pPr>
+      <w:rPr>
+        <w:rFonts w:ascii="Wingdings" w:hAnsi="Wingdings" w:hint="default"/>
+        <w:sz w:val="20"/>
+      </w:rPr>
+    </w:lvl>
+    <w:lvl w:ilvl="4" w:tentative="1">
+      <w:start w:val="1"/>
+      <w:numFmt w:val="bullet"/>
+      <w:lvlText w:val=""/>
+      <w:lvlJc w:val="left"/>
+      <w:pPr>
+        <w:tabs>
+          <w:tab w:val="num" w:pos="3600"/>
+        </w:tabs>
+        <w:ind w:left="3600" w:hanging="360"/>
+      </w:pPr>
+      <w:rPr>
+        <w:rFonts w:ascii="Wingdings" w:hAnsi="Wingdings" w:hint="default"/>
+        <w:sz w:val="20"/>
+      </w:rPr>
+    </w:lvl>
+    <w:lvl w:ilvl="5" w:tentative="1">
+      <w:start w:val="1"/>
+      <w:numFmt w:val="bullet"/>
+      <w:lvlText w:val=""/>
+      <w:lvlJc w:val="left"/>
+      <w:pPr>
+        <w:tabs>
+          <w:tab w:val="num" w:pos="4320"/>
+        </w:tabs>
+        <w:ind w:left="4320" w:hanging="360"/>
+      </w:pPr>
+      <w:rPr>
+        <w:rFonts w:ascii="Wingdings" w:hAnsi="Wingdings" w:hint="default"/>
+        <w:sz w:val="20"/>
+      </w:rPr>
+    </w:lvl>
+    <w:lvl w:ilvl="6" w:tentative="1">
+      <w:start w:val="1"/>
+      <w:numFmt w:val="bullet"/>
+      <w:lvlText w:val=""/>
+      <w:lvlJc w:val="left"/>
+      <w:pPr>
+        <w:tabs>
+          <w:tab w:val="num" w:pos="5040"/>
+        </w:tabs>
+        <w:ind w:left="5040" w:hanging="360"/>
+      </w:pPr>
+      <w:rPr>
+        <w:rFonts w:ascii="Wingdings" w:hAnsi="Wingdings" w:hint="default"/>
+        <w:sz w:val="20"/>
+      </w:rPr>
+    </w:lvl>
+    <w:lvl w:ilvl="7" w:tentative="1">
+      <w:start w:val="1"/>
+      <w:numFmt w:val="bullet"/>
+      <w:lvlText w:val=""/>
+      <w:lvlJc w:val="left"/>
+      <w:pPr>
+        <w:tabs>
+          <w:tab w:val="num" w:pos="5760"/>
+        </w:tabs>
+        <w:ind w:left="5760" w:hanging="360"/>
+      </w:pPr>
+      <w:rPr>
+        <w:rFonts w:ascii="Wingdings" w:hAnsi="Wingdings" w:hint="default"/>
+        <w:sz w:val="20"/>
+      </w:rPr>
+    </w:lvl>
+    <w:lvl w:ilvl="8" w:tentative="1">
+      <w:start w:val="1"/>
+      <w:numFmt w:val="bullet"/>
+      <w:lvlText w:val=""/>
+      <w:lvlJc w:val="left"/>
+      <w:pPr>
+        <w:tabs>
+          <w:tab w:val="num" w:pos="6480"/>
+        </w:tabs>
+        <w:ind w:left="6480" w:hanging="360"/>
+      </w:pPr>
+      <w:rPr>
+        <w:rFonts w:ascii="Wingdings" w:hAnsi="Wingdings" w:hint="default"/>
+        <w:sz w:val="20"/>
+      </w:rPr>
+    </w:lvl>
+  </w:abstractNum>
+  <w:abstractNum w:abstractNumId="26" w15:restartNumberingAfterBreak="0">
+    <w:nsid w:val="5A2E726C"/>
+    <w:multiLevelType w:val="multilevel"/>
+    <w:tmpl w:val="F6E44F98"/>
+    <w:lvl w:ilvl="0">
+      <w:start w:val="1"/>
+      <w:numFmt w:val="decimal"/>
+      <w:lvlText w:val="%1."/>
+      <w:lvlJc w:val="left"/>
+      <w:pPr>
+        <w:tabs>
+          <w:tab w:val="num" w:pos="720"/>
+        </w:tabs>
+        <w:ind w:left="720" w:hanging="360"/>
+      </w:pPr>
+    </w:lvl>
+    <w:lvl w:ilvl="1" w:tentative="1">
+      <w:start w:val="1"/>
+      <w:numFmt w:val="decimal"/>
+      <w:lvlText w:val="%2."/>
+      <w:lvlJc w:val="left"/>
+      <w:pPr>
+        <w:tabs>
+          <w:tab w:val="num" w:pos="1440"/>
+        </w:tabs>
+        <w:ind w:left="1440" w:hanging="360"/>
+      </w:pPr>
+    </w:lvl>
+    <w:lvl w:ilvl="2" w:tentative="1">
+      <w:start w:val="1"/>
+      <w:numFmt w:val="decimal"/>
+      <w:lvlText w:val="%3."/>
+      <w:lvlJc w:val="left"/>
+      <w:pPr>
+        <w:tabs>
+          <w:tab w:val="num" w:pos="2160"/>
+        </w:tabs>
+        <w:ind w:left="2160" w:hanging="360"/>
+      </w:pPr>
+    </w:lvl>
+    <w:lvl w:ilvl="3" w:tentative="1">
+      <w:start w:val="1"/>
+      <w:numFmt w:val="decimal"/>
+      <w:lvlText w:val="%4."/>
+      <w:lvlJc w:val="left"/>
+      <w:pPr>
+        <w:tabs>
+          <w:tab w:val="num" w:pos="2880"/>
+        </w:tabs>
+        <w:ind w:left="2880" w:hanging="360"/>
+      </w:pPr>
+    </w:lvl>
+    <w:lvl w:ilvl="4" w:tentative="1">
+      <w:start w:val="1"/>
+      <w:numFmt w:val="decimal"/>
+      <w:lvlText w:val="%5."/>
+      <w:lvlJc w:val="left"/>
+      <w:pPr>
+        <w:tabs>
+          <w:tab w:val="num" w:pos="3600"/>
+        </w:tabs>
+        <w:ind w:left="3600" w:hanging="360"/>
+      </w:pPr>
+    </w:lvl>
+    <w:lvl w:ilvl="5" w:tentative="1">
+      <w:start w:val="1"/>
+      <w:numFmt w:val="decimal"/>
+      <w:lvlText w:val="%6."/>
+      <w:lvlJc w:val="left"/>
+      <w:pPr>
+        <w:tabs>
+          <w:tab w:val="num" w:pos="4320"/>
+        </w:tabs>
+        <w:ind w:left="4320" w:hanging="360"/>
+      </w:pPr>
+    </w:lvl>
+    <w:lvl w:ilvl="6" w:tentative="1">
+      <w:start w:val="1"/>
+      <w:numFmt w:val="decimal"/>
+      <w:lvlText w:val="%7."/>
+      <w:lvlJc w:val="left"/>
+      <w:pPr>
+        <w:tabs>
+          <w:tab w:val="num" w:pos="5040"/>
+        </w:tabs>
+        <w:ind w:left="5040" w:hanging="360"/>
+      </w:pPr>
+    </w:lvl>
+    <w:lvl w:ilvl="7" w:tentative="1">
+      <w:start w:val="1"/>
+      <w:numFmt w:val="decimal"/>
+      <w:lvlText w:val="%8."/>
+      <w:lvlJc w:val="left"/>
+      <w:pPr>
+        <w:tabs>
+          <w:tab w:val="num" w:pos="5760"/>
+        </w:tabs>
+        <w:ind w:left="5760" w:hanging="360"/>
+      </w:pPr>
+    </w:lvl>
+    <w:lvl w:ilvl="8" w:tentative="1">
+      <w:start w:val="1"/>
+      <w:numFmt w:val="decimal"/>
+      <w:lvlText w:val="%9."/>
+      <w:lvlJc w:val="left"/>
+      <w:pPr>
+        <w:tabs>
+          <w:tab w:val="num" w:pos="6480"/>
+        </w:tabs>
+        <w:ind w:left="6480" w:hanging="360"/>
+      </w:pPr>
+    </w:lvl>
+  </w:abstractNum>
+  <w:abstractNum w:abstractNumId="27" w15:restartNumberingAfterBreak="0">
     <w:nsid w:val="5ADF7109"/>
     <w:multiLevelType w:val="multilevel"/>
     <w:tmpl w:val="504E2DFC"/>
@@ -2932,7 +10850,120 @@
       </w:pPr>
     </w:lvl>
   </w:abstractNum>
-  <w:abstractNum w:abstractNumId="6" w15:restartNumberingAfterBreak="0">
+  <w:abstractNum w:abstractNumId="28" w15:restartNumberingAfterBreak="0">
+    <w:nsid w:val="5BAF1CA8"/>
+    <w:multiLevelType w:val="hybridMultilevel"/>
+    <w:tmpl w:val="0FF20E7C"/>
+    <w:lvl w:ilvl="0" w:tplc="08090001">
+      <w:start w:val="1"/>
+      <w:numFmt w:val="bullet"/>
+      <w:lvlText w:val=""/>
+      <w:lvlJc w:val="left"/>
+      <w:pPr>
+        <w:ind w:left="720" w:hanging="360"/>
+      </w:pPr>
+      <w:rPr>
+        <w:rFonts w:ascii="Symbol" w:hAnsi="Symbol" w:hint="default"/>
+      </w:rPr>
+    </w:lvl>
+    <w:lvl w:ilvl="1" w:tplc="08090003" w:tentative="1">
+      <w:start w:val="1"/>
+      <w:numFmt w:val="bullet"/>
+      <w:lvlText w:val="o"/>
+      <w:lvlJc w:val="left"/>
+      <w:pPr>
+        <w:ind w:left="1440" w:hanging="360"/>
+      </w:pPr>
+      <w:rPr>
+        <w:rFonts w:ascii="Courier New" w:hAnsi="Courier New" w:hint="default"/>
+      </w:rPr>
+    </w:lvl>
+    <w:lvl w:ilvl="2" w:tplc="08090005" w:tentative="1">
+      <w:start w:val="1"/>
+      <w:numFmt w:val="bullet"/>
+      <w:lvlText w:val=""/>
+      <w:lvlJc w:val="left"/>
+      <w:pPr>
+        <w:ind w:left="2160" w:hanging="360"/>
+      </w:pPr>
+      <w:rPr>
+        <w:rFonts w:ascii="Wingdings" w:hAnsi="Wingdings" w:hint="default"/>
+      </w:rPr>
+    </w:lvl>
+    <w:lvl w:ilvl="3" w:tplc="08090001" w:tentative="1">
+      <w:start w:val="1"/>
+      <w:numFmt w:val="bullet"/>
+      <w:lvlText w:val=""/>
+      <w:lvlJc w:val="left"/>
+      <w:pPr>
+        <w:ind w:left="2880" w:hanging="360"/>
+      </w:pPr>
+      <w:rPr>
+        <w:rFonts w:ascii="Symbol" w:hAnsi="Symbol" w:hint="default"/>
+      </w:rPr>
+    </w:lvl>
+    <w:lvl w:ilvl="4" w:tplc="08090003" w:tentative="1">
+      <w:start w:val="1"/>
+      <w:numFmt w:val="bullet"/>
+      <w:lvlText w:val="o"/>
+      <w:lvlJc w:val="left"/>
+      <w:pPr>
+        <w:ind w:left="3600" w:hanging="360"/>
+      </w:pPr>
+      <w:rPr>
+        <w:rFonts w:ascii="Courier New" w:hAnsi="Courier New" w:hint="default"/>
+      </w:rPr>
+    </w:lvl>
+    <w:lvl w:ilvl="5" w:tplc="08090005" w:tentative="1">
+      <w:start w:val="1"/>
+      <w:numFmt w:val="bullet"/>
+      <w:lvlText w:val=""/>
+      <w:lvlJc w:val="left"/>
+      <w:pPr>
+        <w:ind w:left="4320" w:hanging="360"/>
+      </w:pPr>
+      <w:rPr>
+        <w:rFonts w:ascii="Wingdings" w:hAnsi="Wingdings" w:hint="default"/>
+      </w:rPr>
+    </w:lvl>
+    <w:lvl w:ilvl="6" w:tplc="08090001" w:tentative="1">
+      <w:start w:val="1"/>
+      <w:numFmt w:val="bullet"/>
+      <w:lvlText w:val=""/>
+      <w:lvlJc w:val="left"/>
+      <w:pPr>
+        <w:ind w:left="5040" w:hanging="360"/>
+      </w:pPr>
+      <w:rPr>
+        <w:rFonts w:ascii="Symbol" w:hAnsi="Symbol" w:hint="default"/>
+      </w:rPr>
+    </w:lvl>
+    <w:lvl w:ilvl="7" w:tplc="08090003" w:tentative="1">
+      <w:start w:val="1"/>
+      <w:numFmt w:val="bullet"/>
+      <w:lvlText w:val="o"/>
+      <w:lvlJc w:val="left"/>
+      <w:pPr>
+        <w:ind w:left="5760" w:hanging="360"/>
+      </w:pPr>
+      <w:rPr>
+        <w:rFonts w:ascii="Courier New" w:hAnsi="Courier New" w:hint="default"/>
+      </w:rPr>
+    </w:lvl>
+    <w:lvl w:ilvl="8" w:tplc="08090005" w:tentative="1">
+      <w:start w:val="1"/>
+      <w:numFmt w:val="bullet"/>
+      <w:lvlText w:val=""/>
+      <w:lvlJc w:val="left"/>
+      <w:pPr>
+        <w:ind w:left="6480" w:hanging="360"/>
+      </w:pPr>
+      <w:rPr>
+        <w:rFonts w:ascii="Wingdings" w:hAnsi="Wingdings" w:hint="default"/>
+      </w:rPr>
+    </w:lvl>
+  </w:abstractNum>
+  <w:abstractNum w:abstractNumId="29" w15:restartNumberingAfterBreak="0">
     <w:nsid w:val="66482C42"/>
     <w:multiLevelType w:val="multilevel"/>
     <w:tmpl w:val="3A543804"/>
@@ -3045,7 +11076,7 @@
       </w:pPr>
     </w:lvl>
   </w:abstractNum>
-  <w:abstractNum w:abstractNumId="7" w15:restartNumberingAfterBreak="0">
+  <w:abstractNum w:abstractNumId="30" w15:restartNumberingAfterBreak="0">
     <w:nsid w:val="7A705B90"/>
     <w:multiLevelType w:val="hybridMultilevel"/>
     <w:tmpl w:val="D16480E6"/>
@@ -3158,28 +11189,97 @@
     </w:lvl>
   </w:abstractNum>
   <w:num w:numId="1" w16cid:durableId="1386639078">
+    <w:abstractNumId w:val="17"/>
+  </w:num>
+  <w:num w:numId="2" w16cid:durableId="1350260298">
+    <w:abstractNumId w:val="9"/>
+  </w:num>
+  <w:num w:numId="3" w16cid:durableId="344484691">
+    <w:abstractNumId w:val="11"/>
+  </w:num>
+  <w:num w:numId="4" w16cid:durableId="2058357833">
+    <w:abstractNumId w:val="30"/>
+  </w:num>
+  <w:num w:numId="5" w16cid:durableId="977689849">
+    <w:abstractNumId w:val="29"/>
+  </w:num>
+  <w:num w:numId="6" w16cid:durableId="931013602">
+    <w:abstractNumId w:val="27"/>
+  </w:num>
+  <w:num w:numId="7" w16cid:durableId="1104959168">
+    <w:abstractNumId w:val="2"/>
+  </w:num>
+  <w:num w:numId="8" w16cid:durableId="855656674">
+    <w:abstractNumId w:val="22"/>
+  </w:num>
+  <w:num w:numId="9" w16cid:durableId="1821996326">
+    <w:abstractNumId w:val="1"/>
+  </w:num>
+  <w:num w:numId="10" w16cid:durableId="1793745388">
+    <w:abstractNumId w:val="23"/>
+  </w:num>
+  <w:num w:numId="11" w16cid:durableId="2059622347">
+    <w:abstractNumId w:val="26"/>
+  </w:num>
+  <w:num w:numId="12" w16cid:durableId="1343896573">
+    <w:abstractNumId w:val="25"/>
+  </w:num>
+  <w:num w:numId="13" w16cid:durableId="175658608">
+    <w:abstractNumId w:val="8"/>
+  </w:num>
+  <w:num w:numId="14" w16cid:durableId="385908234">
+    <w:abstractNumId w:val="16"/>
+  </w:num>
+  <w:num w:numId="15" w16cid:durableId="182398411">
+    <w:abstractNumId w:val="0"/>
+  </w:num>
+  <w:num w:numId="16" w16cid:durableId="490296546">
+    <w:abstractNumId w:val="21"/>
+  </w:num>
+  <w:num w:numId="17" w16cid:durableId="796216402">
+    <w:abstractNumId w:val="12"/>
+  </w:num>
+  <w:num w:numId="18" w16cid:durableId="224879197">
+    <w:abstractNumId w:val="5"/>
+  </w:num>
+  <w:num w:numId="19" w16cid:durableId="1876844869">
+    <w:abstractNumId w:val="19"/>
+  </w:num>
+  <w:num w:numId="20" w16cid:durableId="990058117">
+    <w:abstractNumId w:val="20"/>
+  </w:num>
+  <w:num w:numId="21" w16cid:durableId="1142305847">
+    <w:abstractNumId w:val="7"/>
+  </w:num>
+  <w:num w:numId="22" w16cid:durableId="784542502">
     <w:abstractNumId w:val="3"/>
   </w:num>
-  <w:num w:numId="2" w16cid:durableId="1350260298">
-    <w:abstractNumId w:val="1"/>
-  </w:num>
-  <w:num w:numId="3" w16cid:durableId="344484691">
-    <w:abstractNumId w:val="2"/>
-  </w:num>
-  <w:num w:numId="4" w16cid:durableId="2058357833">
-    <w:abstractNumId w:val="7"/>
-  </w:num>
-  <w:num w:numId="5" w16cid:durableId="977689849">
+  <w:num w:numId="23" w16cid:durableId="441845267">
     <w:abstractNumId w:val="6"/>
   </w:num>
-  <w:num w:numId="6" w16cid:durableId="931013602">
-    <w:abstractNumId w:val="5"/>
+  <w:num w:numId="24" w16cid:durableId="115877669">
+    <w:abstractNumId w:val="18"/>
   </w:num>
-  <w:num w:numId="7" w16cid:durableId="1104959168">
-    <w:abstractNumId w:val="0"/>
+  <w:num w:numId="25" w16cid:durableId="470099488">
+    <w:abstractNumId w:val="4"/>
   </w:num>
-  <w:num w:numId="8" w16cid:durableId="855656674">
-    <w:abstractNumId w:val="4"/>
+  <w:num w:numId="26" w16cid:durableId="1508203823">
+    <w:abstractNumId w:val="24"/>
+  </w:num>
+  <w:num w:numId="27" w16cid:durableId="1254825736">
+    <w:abstractNumId w:val="10"/>
+  </w:num>
+  <w:num w:numId="28" w16cid:durableId="1485312152">
+    <w:abstractNumId w:val="13"/>
+  </w:num>
+  <w:num w:numId="29" w16cid:durableId="1510365165">
+    <w:abstractNumId w:val="14"/>
+  </w:num>
+  <w:num w:numId="30" w16cid:durableId="1773162866">
+    <w:abstractNumId w:val="28"/>
+  </w:num>
+  <w:num w:numId="31" w16cid:durableId="1559824245">
+    <w:abstractNumId w:val="15"/>
   </w:num>
 </w:numbering>
 </file>
@@ -3580,6 +11680,13 @@
   <w:style w:type="paragraph" w:default="1" w:styleId="Normal">
     <w:name w:val="Normal"/>
     <w:qFormat/>
+    <w:rsid w:val="00CE3A68"/>
+    <w:rPr>
+      <w:rFonts w:ascii="Times New Roman" w:eastAsia="Times New Roman" w:hAnsi="Times New Roman" w:cs="Times New Roman"/>
+      <w:kern w:val="0"/>
+      <w:lang w:eastAsia="en-GB"/>
+      <w14:ligatures w14:val="none"/>
+    </w:rPr>
   </w:style>
   <w:style w:type="paragraph" w:styleId="Heading1">
     <w:name w:val="heading 1"/>
@@ -4095,6 +12202,33 @@
       <w:spacing w:val="5"/>
     </w:rPr>
   </w:style>
+  <w:style w:type="paragraph" w:customStyle="1" w:styleId="font-claude-response-body">
+    <w:name w:val="font-claude-response-body"/>
+    <w:basedOn w:val="Normal"/>
+    <w:rsid w:val="00CE3A68"/>
+    <w:pPr>
+      <w:spacing w:before="100" w:beforeAutospacing="1" w:after="100" w:afterAutospacing="1"/>
+    </w:pPr>
+  </w:style>
+  <w:style w:type="character" w:styleId="Strong">
+    <w:name w:val="Strong"/>
+    <w:basedOn w:val="DefaultParagraphFont"/>
+    <w:uiPriority w:val="22"/>
+    <w:qFormat/>
+    <w:rsid w:val="00CE3A68"/>
+    <w:rPr>
+      <w:b/>
+      <w:bCs/>
+    </w:rPr>
+  </w:style>
+  <w:style w:type="paragraph" w:customStyle="1" w:styleId="whitespace-normal">
+    <w:name w:val="whitespace-normal"/>
+    <w:basedOn w:val="Normal"/>
+    <w:rsid w:val="00CE3A68"/>
+    <w:pPr>
+      <w:spacing w:before="100" w:beforeAutospacing="1" w:after="100" w:afterAutospacing="1"/>
+    </w:pPr>
+  </w:style>
 </w:styles>
 </file>
 
